--- a/DataBase/数据库表字段.docx
+++ b/DataBase/数据库表字段.docx
@@ -1,6 +1,6 @@
 
 <file path=word/document.xml><?xml version="1.0" encoding="utf-8"?>
-<w:document xmlns:wpc="http://schemas.microsoft.com/office/word/2010/wordprocessingCanvas" xmlns:cx="http://schemas.microsoft.com/office/drawing/2014/chartex" xmlns:cx1="http://schemas.microsoft.com/office/drawing/2015/9/8/chartex" xmlns:cx2="http://schemas.microsoft.com/office/drawing/2015/10/21/chartex" xmlns:cx3="http://schemas.microsoft.com/office/drawing/2016/5/9/chartex" xmlns:cx4="http://schemas.microsoft.com/office/drawing/2016/5/10/chartex" xmlns:cx5="http://schemas.microsoft.com/office/drawing/2016/5/11/chartex" xmlns:cx6="http://schemas.microsoft.com/office/drawing/2016/5/12/chartex" xmlns:cx7="http://schemas.microsoft.com/office/drawing/2016/5/13/chartex" xmlns:cx8="http://schemas.microsoft.com/office/drawing/2016/5/14/chartex" xmlns:mc="http://schemas.openxmlformats.org/markup-compatibility/2006" xmlns:aink="http://schemas.microsoft.com/office/drawing/2016/ink" xmlns:am3d="http://schemas.microsoft.com/office/drawing/2017/model3d" xmlns:o="urn:schemas-microsoft-com:office:office" xmlns:r="http://schemas.openxmlformats.org/officeDocument/2006/relationships" xmlns:m="http://schemas.openxmlformats.org/officeDocument/2006/math" xmlns:v="urn:schemas-microsoft-com:vml" xmlns:wp14="http://schemas.microsoft.com/office/word/2010/wordprocessingDrawing" xmlns:wp="http://schemas.openxmlformats.org/drawingml/2006/wordprocessingDrawing" xmlns:w10="urn:schemas-microsoft-com:office:word" xmlns:w="http://schemas.openxmlformats.org/wordprocessingml/2006/main" xmlns:w14="http://schemas.microsoft.com/office/word/2010/wordml" xmlns:w15="http://schemas.microsoft.com/office/word/2012/wordml" xmlns:w16cid="http://schemas.microsoft.com/office/word/2016/wordml/cid" xmlns:w16se="http://schemas.microsoft.com/office/word/2015/wordml/symex" xmlns:wpg="http://schemas.microsoft.com/office/word/2010/wordprocessingGroup" xmlns:wpi="http://schemas.microsoft.com/office/word/2010/wordprocessingInk" xmlns:wne="http://schemas.microsoft.com/office/word/2006/wordml" xmlns:wps="http://schemas.microsoft.com/office/word/2010/wordprocessingShape" mc:Ignorable="w14 w15 w16se w16cid wp14">
+<w:document xmlns:wpc="http://schemas.microsoft.com/office/word/2010/wordprocessingCanvas" xmlns:cx="http://schemas.microsoft.com/office/drawing/2014/chartex" xmlns:cx1="http://schemas.microsoft.com/office/drawing/2015/9/8/chartex" xmlns:cx2="http://schemas.microsoft.com/office/drawing/2015/10/21/chartex" xmlns:cx3="http://schemas.microsoft.com/office/drawing/2016/5/9/chartex" xmlns:cx4="http://schemas.microsoft.com/office/drawing/2016/5/10/chartex" xmlns:cx5="http://schemas.microsoft.com/office/drawing/2016/5/11/chartex" xmlns:cx6="http://schemas.microsoft.com/office/drawing/2016/5/12/chartex" xmlns:cx7="http://schemas.microsoft.com/office/drawing/2016/5/13/chartex" xmlns:cx8="http://schemas.microsoft.com/office/drawing/2016/5/14/chartex" xmlns:mc="http://schemas.openxmlformats.org/markup-compatibility/2006" xmlns:aink="http://schemas.microsoft.com/office/drawing/2016/ink" xmlns:am3d="http://schemas.microsoft.com/office/drawing/2017/model3d" xmlns:o="urn:schemas-microsoft-com:office:office" xmlns:r="http://schemas.openxmlformats.org/officeDocument/2006/relationships" xmlns:m="http://schemas.openxmlformats.org/officeDocument/2006/math" xmlns:v="urn:schemas-microsoft-com:vml" xmlns:wp14="http://schemas.microsoft.com/office/word/2010/wordprocessingDrawing" xmlns:wp="http://schemas.openxmlformats.org/drawingml/2006/wordprocessingDrawing" xmlns:w10="urn:schemas-microsoft-com:office:word" xmlns:w="http://schemas.openxmlformats.org/wordprocessingml/2006/main" xmlns:w14="http://schemas.microsoft.com/office/word/2010/wordml" xmlns:w15="http://schemas.microsoft.com/office/word/2012/wordml" xmlns:w16cex="http://schemas.microsoft.com/office/word/2018/wordml/cex" xmlns:w16cid="http://schemas.microsoft.com/office/word/2016/wordml/cid" xmlns:w16="http://schemas.microsoft.com/office/word/2018/wordml" xmlns:w16sdtdh="http://schemas.microsoft.com/office/word/2020/wordml/sdtdatahash" xmlns:w16se="http://schemas.microsoft.com/office/word/2015/wordml/symex" xmlns:wpg="http://schemas.microsoft.com/office/word/2010/wordprocessingGroup" xmlns:wpi="http://schemas.microsoft.com/office/word/2010/wordprocessingInk" xmlns:wne="http://schemas.microsoft.com/office/word/2006/wordml" xmlns:wps="http://schemas.microsoft.com/office/word/2010/wordprocessingShape" mc:Ignorable="w14 w15 w16se w16cid w16 w16cex w16sdtdh wp14">
   <w:body>
     <w:p>
       <w:pPr>
@@ -250,14 +250,12 @@
               <w:pStyle w:val="11"/>
               <w:spacing w:line="240" w:lineRule="auto"/>
             </w:pPr>
-            <w:proofErr w:type="spellStart"/>
             <w:r>
               <w:rPr>
                 <w:rFonts w:hint="eastAsia"/>
               </w:rPr>
               <w:t>Uid</w:t>
             </w:r>
-            <w:proofErr w:type="spellEnd"/>
           </w:p>
         </w:tc>
         <w:tc>
@@ -343,14 +341,12 @@
               <w:pStyle w:val="11"/>
               <w:spacing w:line="240" w:lineRule="auto"/>
             </w:pPr>
-            <w:proofErr w:type="spellStart"/>
             <w:r>
               <w:rPr>
                 <w:rFonts w:hint="eastAsia"/>
               </w:rPr>
               <w:t>Uaccount</w:t>
             </w:r>
-            <w:proofErr w:type="spellEnd"/>
           </w:p>
         </w:tc>
         <w:tc>
@@ -424,11 +420,9 @@
               <w:pStyle w:val="11"/>
               <w:spacing w:line="240" w:lineRule="auto"/>
             </w:pPr>
-            <w:proofErr w:type="spellStart"/>
             <w:r>
               <w:t>Upwd</w:t>
             </w:r>
-            <w:proofErr w:type="spellEnd"/>
           </w:p>
         </w:tc>
         <w:tc>
@@ -505,7 +499,6 @@
               <w:pStyle w:val="11"/>
               <w:spacing w:line="240" w:lineRule="auto"/>
             </w:pPr>
-            <w:proofErr w:type="spellStart"/>
             <w:r>
               <w:rPr>
                 <w:rFonts w:hint="eastAsia"/>
@@ -515,7 +508,6 @@
             <w:r>
               <w:t>hxid</w:t>
             </w:r>
-            <w:proofErr w:type="spellEnd"/>
           </w:p>
         </w:tc>
         <w:tc>
@@ -598,11 +590,9 @@
               <w:pStyle w:val="11"/>
               <w:spacing w:line="240" w:lineRule="auto"/>
             </w:pPr>
-            <w:proofErr w:type="spellStart"/>
             <w:r>
               <w:t>Unickname</w:t>
             </w:r>
-            <w:proofErr w:type="spellEnd"/>
           </w:p>
         </w:tc>
         <w:tc>
@@ -676,11 +666,9 @@
               <w:pStyle w:val="11"/>
               <w:spacing w:line="240" w:lineRule="auto"/>
             </w:pPr>
-            <w:proofErr w:type="spellStart"/>
             <w:r>
               <w:t>Uphoto</w:t>
             </w:r>
-            <w:proofErr w:type="spellEnd"/>
           </w:p>
         </w:tc>
         <w:tc>
@@ -760,14 +748,12 @@
               <w:pStyle w:val="11"/>
               <w:spacing w:line="240" w:lineRule="auto"/>
             </w:pPr>
-            <w:proofErr w:type="spellStart"/>
             <w:r>
               <w:rPr>
                 <w:rFonts w:hint="eastAsia"/>
               </w:rPr>
               <w:t>Ubalance</w:t>
             </w:r>
-            <w:proofErr w:type="spellEnd"/>
           </w:p>
         </w:tc>
         <w:tc>
@@ -853,7 +839,6 @@
               <w:pStyle w:val="11"/>
               <w:spacing w:line="240" w:lineRule="auto"/>
             </w:pPr>
-            <w:proofErr w:type="spellStart"/>
             <w:r>
               <w:rPr>
                 <w:rFonts w:hint="eastAsia"/>
@@ -863,7 +848,6 @@
             <w:r>
               <w:t>sex</w:t>
             </w:r>
-            <w:proofErr w:type="spellEnd"/>
           </w:p>
         </w:tc>
         <w:tc>
@@ -955,7 +939,6 @@
               <w:pStyle w:val="11"/>
               <w:spacing w:line="240" w:lineRule="auto"/>
             </w:pPr>
-            <w:proofErr w:type="spellStart"/>
             <w:r>
               <w:rPr>
                 <w:rFonts w:hint="eastAsia"/>
@@ -965,7 +948,6 @@
             <w:r>
               <w:t>school</w:t>
             </w:r>
-            <w:proofErr w:type="spellEnd"/>
           </w:p>
         </w:tc>
         <w:tc>
@@ -1045,7 +1027,6 @@
               <w:pStyle w:val="11"/>
               <w:spacing w:line="240" w:lineRule="auto"/>
             </w:pPr>
-            <w:proofErr w:type="spellStart"/>
             <w:r>
               <w:rPr>
                 <w:rFonts w:hint="eastAsia"/>
@@ -1055,7 +1036,6 @@
             <w:r>
               <w:t>address</w:t>
             </w:r>
-            <w:proofErr w:type="spellEnd"/>
           </w:p>
         </w:tc>
         <w:tc>
@@ -1129,7 +1109,6 @@
               <w:pStyle w:val="11"/>
               <w:spacing w:line="240" w:lineRule="auto"/>
             </w:pPr>
-            <w:proofErr w:type="spellStart"/>
             <w:r>
               <w:rPr>
                 <w:rFonts w:hint="eastAsia"/>
@@ -1139,7 +1118,6 @@
             <w:r>
               <w:t>reputation</w:t>
             </w:r>
-            <w:proofErr w:type="spellEnd"/>
           </w:p>
         </w:tc>
         <w:tc>
@@ -1304,14 +1282,12 @@
               <w:pStyle w:val="11"/>
               <w:spacing w:line="240" w:lineRule="auto"/>
             </w:pPr>
-            <w:proofErr w:type="spellStart"/>
             <w:r>
               <w:rPr>
                 <w:rFonts w:hint="eastAsia"/>
               </w:rPr>
               <w:t>Ustate</w:t>
             </w:r>
-            <w:proofErr w:type="spellEnd"/>
           </w:p>
         </w:tc>
         <w:tc>
@@ -1666,14 +1642,12 @@
               <w:pStyle w:val="11"/>
               <w:spacing w:line="240" w:lineRule="auto"/>
             </w:pPr>
-            <w:proofErr w:type="spellStart"/>
             <w:r>
               <w:rPr>
                 <w:rFonts w:hint="eastAsia"/>
               </w:rPr>
               <w:t>Gid</w:t>
             </w:r>
-            <w:proofErr w:type="spellEnd"/>
           </w:p>
         </w:tc>
         <w:tc>
@@ -1762,14 +1736,12 @@
               <w:pStyle w:val="11"/>
               <w:spacing w:line="240" w:lineRule="auto"/>
             </w:pPr>
-            <w:proofErr w:type="spellStart"/>
             <w:r>
               <w:rPr>
                 <w:rFonts w:hint="eastAsia"/>
               </w:rPr>
               <w:t>Gname</w:t>
             </w:r>
-            <w:proofErr w:type="spellEnd"/>
           </w:p>
         </w:tc>
         <w:tc>
@@ -1843,14 +1815,12 @@
               <w:pStyle w:val="11"/>
               <w:spacing w:line="240" w:lineRule="auto"/>
             </w:pPr>
-            <w:proofErr w:type="spellStart"/>
             <w:r>
               <w:rPr>
                 <w:rFonts w:hint="eastAsia"/>
               </w:rPr>
               <w:t>Uid</w:t>
             </w:r>
-            <w:proofErr w:type="spellEnd"/>
           </w:p>
         </w:tc>
         <w:tc>
@@ -1916,14 +1886,12 @@
               <w:pStyle w:val="11"/>
               <w:spacing w:line="240" w:lineRule="auto"/>
             </w:pPr>
-            <w:proofErr w:type="gramStart"/>
             <w:r>
               <w:rPr>
                 <w:rFonts w:hint="eastAsia"/>
               </w:rPr>
               <w:t>外键</w:t>
             </w:r>
-            <w:proofErr w:type="gramEnd"/>
           </w:p>
         </w:tc>
       </w:tr>
@@ -1941,14 +1909,12 @@
               <w:pStyle w:val="11"/>
               <w:spacing w:line="240" w:lineRule="auto"/>
             </w:pPr>
-            <w:proofErr w:type="spellStart"/>
             <w:r>
               <w:rPr>
                 <w:rFonts w:hint="eastAsia"/>
               </w:rPr>
               <w:t>Gtime</w:t>
             </w:r>
-            <w:proofErr w:type="spellEnd"/>
           </w:p>
         </w:tc>
         <w:tc>
@@ -2022,14 +1988,12 @@
               <w:pStyle w:val="11"/>
               <w:spacing w:line="240" w:lineRule="auto"/>
             </w:pPr>
-            <w:proofErr w:type="spellStart"/>
             <w:r>
               <w:rPr>
                 <w:rFonts w:hint="eastAsia"/>
               </w:rPr>
               <w:t>Gtype</w:t>
             </w:r>
-            <w:proofErr w:type="spellEnd"/>
           </w:p>
         </w:tc>
         <w:tc>
@@ -2103,14 +2067,12 @@
               <w:pStyle w:val="11"/>
               <w:spacing w:line="240" w:lineRule="auto"/>
             </w:pPr>
-            <w:proofErr w:type="spellStart"/>
             <w:r>
               <w:rPr>
                 <w:rFonts w:hint="eastAsia"/>
               </w:rPr>
               <w:t>Gdetail</w:t>
             </w:r>
-            <w:proofErr w:type="spellEnd"/>
           </w:p>
         </w:tc>
         <w:tc>
@@ -2184,14 +2146,12 @@
               <w:pStyle w:val="11"/>
               <w:spacing w:line="240" w:lineRule="auto"/>
             </w:pPr>
-            <w:proofErr w:type="spellStart"/>
             <w:r>
               <w:rPr>
                 <w:rFonts w:hint="eastAsia"/>
               </w:rPr>
               <w:t>Gprice</w:t>
             </w:r>
-            <w:proofErr w:type="spellEnd"/>
           </w:p>
         </w:tc>
         <w:tc>
@@ -2277,14 +2237,12 @@
               <w:pStyle w:val="11"/>
               <w:spacing w:line="240" w:lineRule="auto"/>
             </w:pPr>
-            <w:proofErr w:type="spellStart"/>
             <w:r>
               <w:rPr>
                 <w:rFonts w:hint="eastAsia"/>
               </w:rPr>
               <w:t>Goprice</w:t>
             </w:r>
-            <w:proofErr w:type="spellEnd"/>
           </w:p>
         </w:tc>
         <w:tc>
@@ -2370,14 +2328,12 @@
               <w:pStyle w:val="11"/>
               <w:spacing w:line="240" w:lineRule="auto"/>
             </w:pPr>
-            <w:proofErr w:type="spellStart"/>
             <w:r>
               <w:rPr>
                 <w:rFonts w:hint="eastAsia"/>
               </w:rPr>
               <w:t>Gimage</w:t>
             </w:r>
-            <w:proofErr w:type="spellEnd"/>
           </w:p>
         </w:tc>
         <w:tc>
@@ -2463,14 +2419,12 @@
               <w:pStyle w:val="11"/>
               <w:spacing w:line="240" w:lineRule="auto"/>
             </w:pPr>
-            <w:proofErr w:type="spellStart"/>
             <w:r>
               <w:rPr>
                 <w:rFonts w:hint="eastAsia"/>
               </w:rPr>
               <w:t>Gstate</w:t>
             </w:r>
-            <w:proofErr w:type="spellEnd"/>
           </w:p>
         </w:tc>
         <w:tc>
@@ -2586,14 +2540,12 @@
               <w:pStyle w:val="11"/>
               <w:spacing w:line="240" w:lineRule="auto"/>
             </w:pPr>
-            <w:proofErr w:type="spellStart"/>
             <w:r>
               <w:rPr>
                 <w:rFonts w:hint="eastAsia"/>
               </w:rPr>
               <w:t>Gemergent</w:t>
             </w:r>
-            <w:proofErr w:type="spellEnd"/>
           </w:p>
         </w:tc>
         <w:tc>
@@ -2700,14 +2652,12 @@
               <w:pStyle w:val="11"/>
               <w:spacing w:line="240" w:lineRule="auto"/>
             </w:pPr>
-            <w:proofErr w:type="spellStart"/>
             <w:r>
               <w:rPr>
                 <w:rFonts w:hint="eastAsia"/>
               </w:rPr>
               <w:t>Ggetway</w:t>
             </w:r>
-            <w:proofErr w:type="spellEnd"/>
           </w:p>
         </w:tc>
         <w:tc>
@@ -2799,7 +2749,6 @@
               <w:pStyle w:val="11"/>
               <w:spacing w:line="240" w:lineRule="auto"/>
             </w:pPr>
-            <w:proofErr w:type="spellStart"/>
             <w:r>
               <w:rPr>
                 <w:rFonts w:hint="eastAsia"/>
@@ -2807,7 +2756,6 @@
               <w:lastRenderedPageBreak/>
               <w:t>Ghownew</w:t>
             </w:r>
-            <w:proofErr w:type="spellEnd"/>
           </w:p>
         </w:tc>
         <w:tc>
@@ -2881,14 +2829,12 @@
               <w:pStyle w:val="11"/>
               <w:spacing w:line="240" w:lineRule="auto"/>
             </w:pPr>
-            <w:proofErr w:type="spellStart"/>
             <w:r>
               <w:rPr>
                 <w:rFonts w:hint="eastAsia"/>
               </w:rPr>
               <w:t>Gscannum</w:t>
             </w:r>
-            <w:proofErr w:type="spellEnd"/>
           </w:p>
         </w:tc>
         <w:tc>
@@ -2974,14 +2920,12 @@
               <w:pStyle w:val="11"/>
               <w:spacing w:line="240" w:lineRule="auto"/>
             </w:pPr>
-            <w:proofErr w:type="spellStart"/>
             <w:r>
               <w:rPr>
                 <w:rFonts w:hint="eastAsia"/>
               </w:rPr>
               <w:t>Gaddress</w:t>
             </w:r>
-            <w:proofErr w:type="spellEnd"/>
           </w:p>
         </w:tc>
         <w:tc>
@@ -3076,7 +3020,7 @@
           <w:rFonts w:ascii="Times New Roman" w:eastAsia="宋体" w:hAnsi="Times New Roman" w:cs="Times New Roman" w:hint="eastAsia"/>
           <w:sz w:val="24"/>
         </w:rPr>
-        <w:t>）公益</w:t>
+        <w:t>）求购</w:t>
       </w:r>
       <w:r>
         <w:rPr>
@@ -3090,7 +3034,7 @@
           <w:rFonts w:ascii="Times New Roman" w:eastAsia="宋体" w:hAnsi="Times New Roman" w:cs="Times New Roman" w:hint="eastAsia"/>
           <w:sz w:val="24"/>
         </w:rPr>
-        <w:t>charity</w:t>
+        <w:t>buy</w:t>
       </w:r>
       <w:r>
         <w:rPr>
@@ -3111,7 +3055,7 @@
           <w:rFonts w:ascii="Times New Roman" w:eastAsia="宋体" w:hAnsi="Times New Roman" w:cs="Times New Roman"/>
           <w:sz w:val="24"/>
         </w:rPr>
-        <w:t>3</w:t>
+        <w:t>4</w:t>
       </w:r>
       <w:r>
         <w:rPr>
@@ -3143,7 +3087,7 @@
         <w:t>3-</w:t>
       </w:r>
       <w:r>
-        <w:t>3</w:t>
+        <w:t>4</w:t>
       </w:r>
       <w:r>
         <w:t xml:space="preserve"> </w:t>
@@ -3152,7 +3096,7 @@
         <w:rPr>
           <w:rFonts w:hint="eastAsia"/>
         </w:rPr>
-        <w:t>公益</w:t>
+        <w:t>求购</w:t>
       </w:r>
       <w:r>
         <w:t>表</w:t>
@@ -3167,7 +3111,7 @@
         <w:rPr>
           <w:rFonts w:hint="eastAsia"/>
         </w:rPr>
-        <w:t>charity</w:t>
+        <w:t>buy</w:t>
       </w:r>
       <w:r>
         <w:rPr>
@@ -3303,7 +3247,7 @@
               <w:rPr>
                 <w:rFonts w:hint="eastAsia"/>
               </w:rPr>
-              <w:t>Cid</w:t>
+              <w:t>Bid</w:t>
             </w:r>
           </w:p>
         </w:tc>
@@ -3351,7 +3295,7 @@
               <w:rPr>
                 <w:rFonts w:hint="eastAsia"/>
               </w:rPr>
-              <w:t>公益</w:t>
+              <w:t>求购</w:t>
             </w:r>
             <w:r>
               <w:rPr>
@@ -3393,14 +3337,12 @@
               <w:pStyle w:val="11"/>
               <w:spacing w:line="240" w:lineRule="auto"/>
             </w:pPr>
-            <w:proofErr w:type="spellStart"/>
-            <w:r>
-              <w:rPr>
-                <w:rFonts w:hint="eastAsia"/>
-              </w:rPr>
-              <w:t>Cname</w:t>
-            </w:r>
-            <w:proofErr w:type="spellEnd"/>
+            <w:r>
+              <w:rPr>
+                <w:rFonts w:hint="eastAsia"/>
+              </w:rPr>
+              <w:t>Bname</w:t>
+            </w:r>
           </w:p>
         </w:tc>
         <w:tc>
@@ -3444,7 +3386,7 @@
               <w:rPr>
                 <w:rFonts w:hint="eastAsia"/>
               </w:rPr>
-              <w:t>公益名称</w:t>
+              <w:t>求购名称</w:t>
             </w:r>
           </w:p>
         </w:tc>
@@ -3474,14 +3416,12 @@
               <w:pStyle w:val="11"/>
               <w:spacing w:line="240" w:lineRule="auto"/>
             </w:pPr>
-            <w:proofErr w:type="spellStart"/>
             <w:r>
               <w:rPr>
                 <w:rFonts w:hint="eastAsia"/>
               </w:rPr>
               <w:t>Uid</w:t>
             </w:r>
-            <w:proofErr w:type="spellEnd"/>
           </w:p>
         </w:tc>
         <w:tc>
@@ -3528,7 +3468,7 @@
               <w:rPr>
                 <w:rFonts w:hint="eastAsia"/>
               </w:rPr>
-              <w:t>发起人</w:t>
+              <w:t>发布人</w:t>
             </w:r>
             <w:r>
               <w:rPr>
@@ -3547,14 +3487,12 @@
               <w:pStyle w:val="11"/>
               <w:spacing w:line="240" w:lineRule="auto"/>
             </w:pPr>
-            <w:proofErr w:type="gramStart"/>
             <w:r>
               <w:rPr>
                 <w:rFonts w:hint="eastAsia"/>
               </w:rPr>
               <w:t>外键</w:t>
             </w:r>
-            <w:proofErr w:type="gramEnd"/>
           </w:p>
         </w:tc>
       </w:tr>
@@ -3572,14 +3510,12 @@
               <w:pStyle w:val="11"/>
               <w:spacing w:line="240" w:lineRule="auto"/>
             </w:pPr>
-            <w:proofErr w:type="spellStart"/>
-            <w:r>
-              <w:rPr>
-                <w:rFonts w:hint="eastAsia"/>
-              </w:rPr>
-              <w:t>Cimage</w:t>
-            </w:r>
-            <w:proofErr w:type="spellEnd"/>
+            <w:r>
+              <w:rPr>
+                <w:rFonts w:hint="eastAsia"/>
+              </w:rPr>
+              <w:t>Bdetail</w:t>
+            </w:r>
           </w:p>
         </w:tc>
         <w:tc>
@@ -3606,7 +3542,7 @@
               <w:spacing w:line="240" w:lineRule="auto"/>
             </w:pPr>
             <w:r>
-              <w:t>100</w:t>
+              <w:t>255</w:t>
             </w:r>
           </w:p>
         </w:tc>
@@ -3623,13 +3559,7 @@
               <w:rPr>
                 <w:rFonts w:hint="eastAsia"/>
               </w:rPr>
-              <w:t>公益图片</w:t>
-            </w:r>
-            <w:r>
-              <w:rPr>
-                <w:rFonts w:hint="eastAsia"/>
-              </w:rPr>
-              <w:t>存储路径</w:t>
+              <w:t>求购介绍</w:t>
             </w:r>
           </w:p>
         </w:tc>
@@ -3659,41 +3589,42 @@
               <w:pStyle w:val="11"/>
               <w:spacing w:line="240" w:lineRule="auto"/>
             </w:pPr>
-            <w:proofErr w:type="spellStart"/>
-            <w:r>
-              <w:rPr>
-                <w:rFonts w:hint="eastAsia"/>
-              </w:rPr>
-              <w:t>Cdetail</w:t>
-            </w:r>
-            <w:proofErr w:type="spellEnd"/>
-          </w:p>
-        </w:tc>
-        <w:tc>
-          <w:tcPr>
-            <w:tcW w:w="1134" w:type="dxa"/>
-          </w:tcPr>
-          <w:p>
-            <w:pPr>
-              <w:pStyle w:val="11"/>
-              <w:spacing w:line="240" w:lineRule="auto"/>
-            </w:pPr>
-            <w:r>
-              <w:t>varchar</w:t>
-            </w:r>
-          </w:p>
-        </w:tc>
-        <w:tc>
-          <w:tcPr>
-            <w:tcW w:w="1134" w:type="dxa"/>
-          </w:tcPr>
-          <w:p>
-            <w:pPr>
-              <w:pStyle w:val="11"/>
-              <w:spacing w:line="240" w:lineRule="auto"/>
-            </w:pPr>
-            <w:r>
-              <w:t>255</w:t>
+            <w:r>
+              <w:rPr>
+                <w:rFonts w:hint="eastAsia"/>
+              </w:rPr>
+              <w:t>Bsprice</w:t>
+            </w:r>
+          </w:p>
+        </w:tc>
+        <w:tc>
+          <w:tcPr>
+            <w:tcW w:w="1134" w:type="dxa"/>
+          </w:tcPr>
+          <w:p>
+            <w:pPr>
+              <w:pStyle w:val="11"/>
+              <w:spacing w:line="240" w:lineRule="auto"/>
+            </w:pPr>
+            <w:r>
+              <w:rPr>
+                <w:rFonts w:hint="eastAsia"/>
+              </w:rPr>
+              <w:t>double</w:t>
+            </w:r>
+          </w:p>
+        </w:tc>
+        <w:tc>
+          <w:tcPr>
+            <w:tcW w:w="1134" w:type="dxa"/>
+          </w:tcPr>
+          <w:p>
+            <w:pPr>
+              <w:pStyle w:val="11"/>
+              <w:spacing w:line="240" w:lineRule="auto"/>
+            </w:pPr>
+            <w:r>
+              <w:t>10</w:t>
             </w:r>
           </w:p>
         </w:tc>
@@ -3710,7 +3641,7 @@
               <w:rPr>
                 <w:rFonts w:hint="eastAsia"/>
               </w:rPr>
-              <w:t>公益描述</w:t>
+              <w:t>最低价</w:t>
             </w:r>
           </w:p>
         </w:tc>
@@ -3723,6 +3654,12 @@
               <w:pStyle w:val="11"/>
               <w:spacing w:line="240" w:lineRule="auto"/>
             </w:pPr>
+            <w:r>
+              <w:rPr>
+                <w:rFonts w:hint="eastAsia"/>
+              </w:rPr>
+              <w:t>保留小数点后两位</w:t>
+            </w:r>
           </w:p>
         </w:tc>
       </w:tr>
@@ -3740,41 +3677,42 @@
               <w:pStyle w:val="11"/>
               <w:spacing w:line="240" w:lineRule="auto"/>
             </w:pPr>
-            <w:proofErr w:type="spellStart"/>
-            <w:r>
-              <w:rPr>
-                <w:rFonts w:hint="eastAsia"/>
-              </w:rPr>
-              <w:t>Cneed</w:t>
-            </w:r>
-            <w:proofErr w:type="spellEnd"/>
-          </w:p>
-        </w:tc>
-        <w:tc>
-          <w:tcPr>
-            <w:tcW w:w="1134" w:type="dxa"/>
-          </w:tcPr>
-          <w:p>
-            <w:pPr>
-              <w:pStyle w:val="11"/>
-              <w:spacing w:line="240" w:lineRule="auto"/>
-            </w:pPr>
-            <w:r>
-              <w:t>varchar</w:t>
-            </w:r>
-          </w:p>
-        </w:tc>
-        <w:tc>
-          <w:tcPr>
-            <w:tcW w:w="1134" w:type="dxa"/>
-          </w:tcPr>
-          <w:p>
-            <w:pPr>
-              <w:pStyle w:val="11"/>
-              <w:spacing w:line="240" w:lineRule="auto"/>
-            </w:pPr>
-            <w:r>
-              <w:t>255</w:t>
+            <w:r>
+              <w:rPr>
+                <w:rFonts w:hint="eastAsia"/>
+              </w:rPr>
+              <w:t>Bbprice</w:t>
+            </w:r>
+          </w:p>
+        </w:tc>
+        <w:tc>
+          <w:tcPr>
+            <w:tcW w:w="1134" w:type="dxa"/>
+          </w:tcPr>
+          <w:p>
+            <w:pPr>
+              <w:pStyle w:val="11"/>
+              <w:spacing w:line="240" w:lineRule="auto"/>
+            </w:pPr>
+            <w:r>
+              <w:rPr>
+                <w:rFonts w:hint="eastAsia"/>
+              </w:rPr>
+              <w:t>double</w:t>
+            </w:r>
+          </w:p>
+        </w:tc>
+        <w:tc>
+          <w:tcPr>
+            <w:tcW w:w="1134" w:type="dxa"/>
+          </w:tcPr>
+          <w:p>
+            <w:pPr>
+              <w:pStyle w:val="11"/>
+              <w:spacing w:line="240" w:lineRule="auto"/>
+            </w:pPr>
+            <w:r>
+              <w:t>10</w:t>
             </w:r>
           </w:p>
         </w:tc>
@@ -3791,7 +3729,7 @@
               <w:rPr>
                 <w:rFonts w:hint="eastAsia"/>
               </w:rPr>
-              <w:t>公益需求</w:t>
+              <w:t>最高价</w:t>
             </w:r>
           </w:p>
         </w:tc>
@@ -3804,6 +3742,12 @@
               <w:pStyle w:val="11"/>
               <w:spacing w:line="240" w:lineRule="auto"/>
             </w:pPr>
+            <w:r>
+              <w:rPr>
+                <w:rFonts w:hint="eastAsia"/>
+              </w:rPr>
+              <w:t>保留小数点后两位</w:t>
+            </w:r>
           </w:p>
         </w:tc>
       </w:tr>
@@ -3821,44 +3765,39 @@
               <w:pStyle w:val="11"/>
               <w:spacing w:line="240" w:lineRule="auto"/>
             </w:pPr>
-            <w:proofErr w:type="spellStart"/>
-            <w:r>
-              <w:rPr>
-                <w:rFonts w:hint="eastAsia"/>
-              </w:rPr>
-              <w:t>Cnumber</w:t>
-            </w:r>
-            <w:proofErr w:type="spellEnd"/>
-          </w:p>
-        </w:tc>
-        <w:tc>
-          <w:tcPr>
-            <w:tcW w:w="1134" w:type="dxa"/>
-          </w:tcPr>
-          <w:p>
-            <w:pPr>
-              <w:pStyle w:val="11"/>
-              <w:spacing w:line="240" w:lineRule="auto"/>
-            </w:pPr>
-            <w:r>
-              <w:rPr>
-                <w:rFonts w:hint="eastAsia"/>
-              </w:rPr>
-              <w:t>int</w:t>
-            </w:r>
-          </w:p>
-        </w:tc>
-        <w:tc>
-          <w:tcPr>
-            <w:tcW w:w="1134" w:type="dxa"/>
-          </w:tcPr>
-          <w:p>
-            <w:pPr>
-              <w:pStyle w:val="11"/>
-              <w:spacing w:line="240" w:lineRule="auto"/>
-            </w:pPr>
-            <w:r>
-              <w:t>11</w:t>
+            <w:r>
+              <w:rPr>
+                <w:rFonts w:hint="eastAsia"/>
+              </w:rPr>
+              <w:t>Btype</w:t>
+            </w:r>
+          </w:p>
+        </w:tc>
+        <w:tc>
+          <w:tcPr>
+            <w:tcW w:w="1134" w:type="dxa"/>
+          </w:tcPr>
+          <w:p>
+            <w:pPr>
+              <w:pStyle w:val="11"/>
+              <w:spacing w:line="240" w:lineRule="auto"/>
+            </w:pPr>
+            <w:r>
+              <w:t>varchar</w:t>
+            </w:r>
+          </w:p>
+        </w:tc>
+        <w:tc>
+          <w:tcPr>
+            <w:tcW w:w="1134" w:type="dxa"/>
+          </w:tcPr>
+          <w:p>
+            <w:pPr>
+              <w:pStyle w:val="11"/>
+              <w:spacing w:line="240" w:lineRule="auto"/>
+            </w:pPr>
+            <w:r>
+              <w:t>10</w:t>
             </w:r>
           </w:p>
         </w:tc>
@@ -3875,7 +3814,7 @@
               <w:rPr>
                 <w:rFonts w:hint="eastAsia"/>
               </w:rPr>
-              <w:t>需求人数</w:t>
+              <w:t>求购类型</w:t>
             </w:r>
           </w:p>
         </w:tc>
@@ -3905,14 +3844,12 @@
               <w:pStyle w:val="11"/>
               <w:spacing w:line="240" w:lineRule="auto"/>
             </w:pPr>
-            <w:proofErr w:type="spellStart"/>
-            <w:r>
-              <w:rPr>
-                <w:rFonts w:hint="eastAsia"/>
-              </w:rPr>
-              <w:t>Ctime</w:t>
-            </w:r>
-            <w:proofErr w:type="spellEnd"/>
+            <w:r>
+              <w:rPr>
+                <w:rFonts w:hint="eastAsia"/>
+              </w:rPr>
+              <w:t>Bhownew</w:t>
+            </w:r>
           </w:p>
         </w:tc>
         <w:tc>
@@ -3939,7 +3876,7 @@
               <w:spacing w:line="240" w:lineRule="auto"/>
             </w:pPr>
             <w:r>
-              <w:t>20</w:t>
+              <w:t>10</w:t>
             </w:r>
           </w:p>
         </w:tc>
@@ -3956,7 +3893,7 @@
               <w:rPr>
                 <w:rFonts w:hint="eastAsia"/>
               </w:rPr>
-              <w:t>发起时间</w:t>
+              <w:t>新旧程度</w:t>
             </w:r>
           </w:p>
         </w:tc>
@@ -3986,14 +3923,12 @@
               <w:pStyle w:val="11"/>
               <w:spacing w:line="240" w:lineRule="auto"/>
             </w:pPr>
-            <w:proofErr w:type="spellStart"/>
-            <w:r>
-              <w:rPr>
-                <w:rFonts w:hint="eastAsia"/>
-              </w:rPr>
-              <w:t>Cdeadline</w:t>
-            </w:r>
-            <w:proofErr w:type="spellEnd"/>
+            <w:r>
+              <w:rPr>
+                <w:rFonts w:hint="eastAsia"/>
+              </w:rPr>
+              <w:t>Bgetway</w:t>
+            </w:r>
           </w:p>
         </w:tc>
         <w:tc>
@@ -4020,7 +3955,7 @@
               <w:spacing w:line="240" w:lineRule="auto"/>
             </w:pPr>
             <w:r>
-              <w:t>20</w:t>
+              <w:t>10</w:t>
             </w:r>
           </w:p>
         </w:tc>
@@ -4037,7 +3972,7 @@
               <w:rPr>
                 <w:rFonts w:hint="eastAsia"/>
               </w:rPr>
-              <w:t>截止时间</w:t>
+              <w:t>交易方式</w:t>
             </w:r>
           </w:p>
         </w:tc>
@@ -4067,14 +4002,12 @@
               <w:pStyle w:val="11"/>
               <w:spacing w:line="240" w:lineRule="auto"/>
             </w:pPr>
-            <w:proofErr w:type="spellStart"/>
-            <w:r>
-              <w:rPr>
-                <w:rFonts w:hint="eastAsia"/>
-              </w:rPr>
-              <w:t>Ctype</w:t>
-            </w:r>
-            <w:proofErr w:type="spellEnd"/>
+            <w:r>
+              <w:rPr>
+                <w:rFonts w:hint="eastAsia"/>
+              </w:rPr>
+              <w:t>Baddress</w:t>
+            </w:r>
           </w:p>
         </w:tc>
         <w:tc>
@@ -4101,7 +4034,7 @@
               <w:spacing w:line="240" w:lineRule="auto"/>
             </w:pPr>
             <w:r>
-              <w:t>6</w:t>
+              <w:t>18</w:t>
             </w:r>
           </w:p>
         </w:tc>
@@ -4118,7 +4051,7 @@
               <w:rPr>
                 <w:rFonts w:hint="eastAsia"/>
               </w:rPr>
-              <w:t>报名方式，线下或线上</w:t>
+              <w:t>发布地址</w:t>
             </w:r>
           </w:p>
         </w:tc>
@@ -4148,14 +4081,12 @@
               <w:pStyle w:val="11"/>
               <w:spacing w:line="240" w:lineRule="auto"/>
             </w:pPr>
-            <w:proofErr w:type="spellStart"/>
-            <w:r>
-              <w:rPr>
-                <w:rFonts w:hint="eastAsia"/>
-              </w:rPr>
-              <w:t>Caddress</w:t>
-            </w:r>
-            <w:proofErr w:type="spellEnd"/>
+            <w:r>
+              <w:rPr>
+                <w:rFonts w:hint="eastAsia"/>
+              </w:rPr>
+              <w:t>Btime</w:t>
+            </w:r>
           </w:p>
         </w:tc>
         <w:tc>
@@ -4182,7 +4113,7 @@
               <w:spacing w:line="240" w:lineRule="auto"/>
             </w:pPr>
             <w:r>
-              <w:t>18</w:t>
+              <w:t>20</w:t>
             </w:r>
           </w:p>
         </w:tc>
@@ -4199,7 +4130,7 @@
               <w:rPr>
                 <w:rFonts w:hint="eastAsia"/>
               </w:rPr>
-              <w:t>发布地址</w:t>
+              <w:t>发布时间</w:t>
             </w:r>
           </w:p>
         </w:tc>
@@ -4229,33 +4160,25 @@
               <w:pStyle w:val="11"/>
               <w:spacing w:line="240" w:lineRule="auto"/>
             </w:pPr>
-            <w:proofErr w:type="spellStart"/>
-            <w:r>
-              <w:rPr>
-                <w:rFonts w:hint="eastAsia"/>
-              </w:rPr>
-              <w:t>Cscannum</w:t>
-            </w:r>
-            <w:proofErr w:type="spellEnd"/>
-          </w:p>
-        </w:tc>
-        <w:tc>
-          <w:tcPr>
-            <w:tcW w:w="1134" w:type="dxa"/>
-          </w:tcPr>
-          <w:p>
-            <w:pPr>
-              <w:pStyle w:val="11"/>
-              <w:spacing w:line="240" w:lineRule="auto"/>
-            </w:pPr>
-            <w:r>
-              <w:rPr>
-                <w:rFonts w:hint="eastAsia"/>
-              </w:rPr>
-              <w:t>i</w:t>
-            </w:r>
-            <w:r>
-              <w:t>nt</w:t>
+            <w:r>
+              <w:rPr>
+                <w:rFonts w:hint="eastAsia"/>
+              </w:rPr>
+              <w:t>Bimage</w:t>
+            </w:r>
+          </w:p>
+        </w:tc>
+        <w:tc>
+          <w:tcPr>
+            <w:tcW w:w="1134" w:type="dxa"/>
+          </w:tcPr>
+          <w:p>
+            <w:pPr>
+              <w:pStyle w:val="11"/>
+              <w:spacing w:line="240" w:lineRule="auto"/>
+            </w:pPr>
+            <w:r>
+              <w:t>varchar</w:t>
             </w:r>
           </w:p>
         </w:tc>
@@ -4275,7 +4198,7 @@
               <w:t>1</w:t>
             </w:r>
             <w:r>
-              <w:t>1</w:t>
+              <w:t>00</w:t>
             </w:r>
           </w:p>
         </w:tc>
@@ -4292,7 +4215,7 @@
               <w:rPr>
                 <w:rFonts w:hint="eastAsia"/>
               </w:rPr>
-              <w:t>浏览人数</w:t>
+              <w:t>求购图片</w:t>
             </w:r>
           </w:p>
         </w:tc>
@@ -4322,47 +4245,45 @@
               <w:pStyle w:val="11"/>
               <w:spacing w:line="240" w:lineRule="auto"/>
             </w:pPr>
-            <w:proofErr w:type="spellStart"/>
-            <w:r>
-              <w:rPr>
-                <w:rFonts w:hint="eastAsia"/>
-              </w:rPr>
-              <w:t>Cjoinnum</w:t>
-            </w:r>
-            <w:proofErr w:type="spellEnd"/>
-          </w:p>
-        </w:tc>
-        <w:tc>
-          <w:tcPr>
-            <w:tcW w:w="1134" w:type="dxa"/>
-          </w:tcPr>
-          <w:p>
-            <w:pPr>
-              <w:pStyle w:val="11"/>
-              <w:spacing w:line="240" w:lineRule="auto"/>
-            </w:pPr>
-            <w:r>
-              <w:rPr>
-                <w:rFonts w:hint="eastAsia"/>
-              </w:rPr>
-              <w:t>i</w:t>
-            </w:r>
-            <w:r>
-              <w:t>nt</w:t>
-            </w:r>
-          </w:p>
-        </w:tc>
-        <w:tc>
-          <w:tcPr>
-            <w:tcW w:w="1134" w:type="dxa"/>
-          </w:tcPr>
-          <w:p>
-            <w:pPr>
-              <w:pStyle w:val="11"/>
-              <w:spacing w:line="240" w:lineRule="auto"/>
-            </w:pPr>
-            <w:r>
-              <w:t>11</w:t>
+            <w:r>
+              <w:rPr>
+                <w:rFonts w:hint="eastAsia"/>
+              </w:rPr>
+              <w:t>Bstate</w:t>
+            </w:r>
+          </w:p>
+        </w:tc>
+        <w:tc>
+          <w:tcPr>
+            <w:tcW w:w="1134" w:type="dxa"/>
+          </w:tcPr>
+          <w:p>
+            <w:pPr>
+              <w:pStyle w:val="11"/>
+              <w:spacing w:line="240" w:lineRule="auto"/>
+            </w:pPr>
+            <w:r>
+              <w:rPr>
+                <w:rFonts w:hint="eastAsia"/>
+              </w:rPr>
+              <w:t>int</w:t>
+            </w:r>
+          </w:p>
+        </w:tc>
+        <w:tc>
+          <w:tcPr>
+            <w:tcW w:w="1134" w:type="dxa"/>
+          </w:tcPr>
+          <w:p>
+            <w:pPr>
+              <w:pStyle w:val="11"/>
+              <w:spacing w:line="240" w:lineRule="auto"/>
+            </w:pPr>
+            <w:r>
+              <w:rPr>
+                <w:rFonts w:hint="eastAsia"/>
+              </w:rPr>
+              <w:t>1</w:t>
             </w:r>
           </w:p>
         </w:tc>
@@ -4379,7 +4300,31 @@
               <w:rPr>
                 <w:rFonts w:hint="eastAsia"/>
               </w:rPr>
-              <w:t>参加人数</w:t>
+              <w:t>求购状态</w:t>
+            </w:r>
+            <w:r>
+              <w:rPr>
+                <w:rFonts w:hint="eastAsia"/>
+              </w:rPr>
+              <w:t>，</w:t>
+            </w:r>
+            <w:r>
+              <w:t>1</w:t>
+            </w:r>
+            <w:r>
+              <w:t>求购状态，</w:t>
+            </w:r>
+            <w:r>
+              <w:t>2</w:t>
+            </w:r>
+            <w:r>
+              <w:t>求购到，</w:t>
+            </w:r>
+            <w:r>
+              <w:t>3</w:t>
+            </w:r>
+            <w:r>
+              <w:t>已删除</w:t>
             </w:r>
           </w:p>
         </w:tc>
@@ -4409,48 +4354,49 @@
               <w:pStyle w:val="11"/>
               <w:spacing w:line="240" w:lineRule="auto"/>
             </w:pPr>
-            <w:proofErr w:type="spellStart"/>
-            <w:r>
-              <w:rPr>
-                <w:rFonts w:hint="eastAsia"/>
-              </w:rPr>
-              <w:t>Cstate</w:t>
-            </w:r>
-            <w:proofErr w:type="spellEnd"/>
-          </w:p>
-        </w:tc>
-        <w:tc>
-          <w:tcPr>
-            <w:tcW w:w="1134" w:type="dxa"/>
-          </w:tcPr>
-          <w:p>
-            <w:pPr>
-              <w:pStyle w:val="11"/>
-              <w:spacing w:line="240" w:lineRule="auto"/>
-            </w:pPr>
-            <w:r>
-              <w:rPr>
-                <w:rFonts w:hint="eastAsia"/>
-              </w:rPr>
-              <w:t>i</w:t>
-            </w:r>
-            <w:r>
-              <w:t>nt</w:t>
-            </w:r>
-          </w:p>
-        </w:tc>
-        <w:tc>
-          <w:tcPr>
-            <w:tcW w:w="1134" w:type="dxa"/>
-          </w:tcPr>
-          <w:p>
-            <w:pPr>
-              <w:pStyle w:val="11"/>
-              <w:spacing w:line="240" w:lineRule="auto"/>
-            </w:pPr>
-            <w:r>
+            <w:r>
+              <w:rPr>
+                <w:rFonts w:hint="eastAsia"/>
+              </w:rPr>
+              <w:t>Bscannum</w:t>
+            </w:r>
+          </w:p>
+        </w:tc>
+        <w:tc>
+          <w:tcPr>
+            <w:tcW w:w="1134" w:type="dxa"/>
+          </w:tcPr>
+          <w:p>
+            <w:pPr>
+              <w:pStyle w:val="11"/>
+              <w:spacing w:line="240" w:lineRule="auto"/>
+            </w:pPr>
+            <w:r>
+              <w:rPr>
+                <w:rFonts w:hint="eastAsia"/>
+              </w:rPr>
+              <w:t>int</w:t>
+            </w:r>
+          </w:p>
+        </w:tc>
+        <w:tc>
+          <w:tcPr>
+            <w:tcW w:w="1134" w:type="dxa"/>
+          </w:tcPr>
+          <w:p>
+            <w:pPr>
+              <w:pStyle w:val="11"/>
+              <w:spacing w:line="240" w:lineRule="auto"/>
+            </w:pPr>
+            <w:r>
+              <w:rPr>
+                <w:rFonts w:hint="eastAsia"/>
+              </w:rPr>
               <w:t>1</w:t>
             </w:r>
+            <w:r>
+              <w:t>1</w:t>
+            </w:r>
           </w:p>
         </w:tc>
         <w:tc>
@@ -4466,31 +4412,7 @@
               <w:rPr>
                 <w:rFonts w:hint="eastAsia"/>
               </w:rPr>
-              <w:t>公益状态</w:t>
-            </w:r>
-            <w:r>
-              <w:rPr>
-                <w:rFonts w:hint="eastAsia"/>
-              </w:rPr>
-              <w:t>，</w:t>
-            </w:r>
-            <w:r>
-              <w:t>1</w:t>
-            </w:r>
-            <w:r>
-              <w:t>表示在进行中，</w:t>
-            </w:r>
-            <w:r>
-              <w:t>2</w:t>
-            </w:r>
-            <w:r>
-              <w:t>表示失效，</w:t>
-            </w:r>
-            <w:r>
-              <w:t>3</w:t>
-            </w:r>
-            <w:r>
-              <w:t>表示用户已删除</w:t>
+              <w:t>浏览人数</w:t>
             </w:r>
           </w:p>
         </w:tc>
@@ -4535,7 +4457,7 @@
           <w:rFonts w:ascii="Times New Roman" w:eastAsia="宋体" w:hAnsi="Times New Roman" w:cs="Times New Roman" w:hint="eastAsia"/>
           <w:sz w:val="24"/>
         </w:rPr>
-        <w:t>）求购</w:t>
+        <w:t>）订单</w:t>
       </w:r>
       <w:r>
         <w:rPr>
@@ -4549,7 +4471,7 @@
           <w:rFonts w:ascii="Times New Roman" w:eastAsia="宋体" w:hAnsi="Times New Roman" w:cs="Times New Roman" w:hint="eastAsia"/>
           <w:sz w:val="24"/>
         </w:rPr>
-        <w:t>buy</w:t>
+        <w:t>account</w:t>
       </w:r>
       <w:r>
         <w:rPr>
@@ -4570,7 +4492,7 @@
           <w:rFonts w:ascii="Times New Roman" w:eastAsia="宋体" w:hAnsi="Times New Roman" w:cs="Times New Roman"/>
           <w:sz w:val="24"/>
         </w:rPr>
-        <w:t>4</w:t>
+        <w:t>5</w:t>
       </w:r>
       <w:r>
         <w:rPr>
@@ -4602,16 +4524,13 @@
         <w:t>3-</w:t>
       </w:r>
       <w:r>
-        <w:t>4</w:t>
-      </w:r>
-      <w:r>
-        <w:t xml:space="preserve"> </w:t>
+        <w:t>5</w:t>
       </w:r>
       <w:r>
         <w:rPr>
           <w:rFonts w:hint="eastAsia"/>
         </w:rPr>
-        <w:t>求购</w:t>
+        <w:t>订单</w:t>
       </w:r>
       <w:r>
         <w:t>表</w:t>
@@ -4762,7 +4681,7 @@
               <w:rPr>
                 <w:rFonts w:hint="eastAsia"/>
               </w:rPr>
-              <w:t>Bid</w:t>
+              <w:t>Aid</w:t>
             </w:r>
           </w:p>
         </w:tc>
@@ -4810,7 +4729,7 @@
               <w:rPr>
                 <w:rFonts w:hint="eastAsia"/>
               </w:rPr>
-              <w:t>求购</w:t>
+              <w:t>订单</w:t>
             </w:r>
             <w:r>
               <w:rPr>
@@ -4852,14 +4771,12 @@
               <w:pStyle w:val="11"/>
               <w:spacing w:line="240" w:lineRule="auto"/>
             </w:pPr>
-            <w:proofErr w:type="spellStart"/>
-            <w:r>
-              <w:rPr>
-                <w:rFonts w:hint="eastAsia"/>
-              </w:rPr>
-              <w:t>Bname</w:t>
-            </w:r>
-            <w:proofErr w:type="spellEnd"/>
+            <w:r>
+              <w:rPr>
+                <w:rFonts w:hint="eastAsia"/>
+              </w:rPr>
+              <w:t>Anumber</w:t>
+            </w:r>
           </w:p>
         </w:tc>
         <w:tc>
@@ -4886,7 +4803,7 @@
               <w:spacing w:line="240" w:lineRule="auto"/>
             </w:pPr>
             <w:r>
-              <w:t>18</w:t>
+              <w:t>100</w:t>
             </w:r>
           </w:p>
         </w:tc>
@@ -4903,7 +4820,7 @@
               <w:rPr>
                 <w:rFonts w:hint="eastAsia"/>
               </w:rPr>
-              <w:t>求购名称</w:t>
+              <w:t>订单号</w:t>
             </w:r>
           </w:p>
         </w:tc>
@@ -4916,6 +4833,106 @@
               <w:pStyle w:val="11"/>
               <w:spacing w:line="240" w:lineRule="auto"/>
             </w:pPr>
+          </w:p>
+        </w:tc>
+      </w:tr>
+      <w:tr>
+        <w:trPr>
+          <w:trHeight w:val="384"/>
+          <w:jc w:val="center"/>
+        </w:trPr>
+        <w:tc>
+          <w:tcPr>
+            <w:tcW w:w="1413" w:type="dxa"/>
+          </w:tcPr>
+          <w:p>
+            <w:pPr>
+              <w:pStyle w:val="11"/>
+              <w:spacing w:line="240" w:lineRule="auto"/>
+            </w:pPr>
+            <w:r>
+              <w:rPr>
+                <w:rFonts w:hint="eastAsia"/>
+              </w:rPr>
+              <w:t>Gid</w:t>
+            </w:r>
+          </w:p>
+        </w:tc>
+        <w:tc>
+          <w:tcPr>
+            <w:tcW w:w="1134" w:type="dxa"/>
+          </w:tcPr>
+          <w:p>
+            <w:pPr>
+              <w:pStyle w:val="11"/>
+              <w:spacing w:line="240" w:lineRule="auto"/>
+            </w:pPr>
+            <w:r>
+              <w:rPr>
+                <w:rFonts w:hint="eastAsia"/>
+              </w:rPr>
+              <w:t>int</w:t>
+            </w:r>
+          </w:p>
+        </w:tc>
+        <w:tc>
+          <w:tcPr>
+            <w:tcW w:w="1134" w:type="dxa"/>
+          </w:tcPr>
+          <w:p>
+            <w:pPr>
+              <w:pStyle w:val="11"/>
+              <w:spacing w:line="240" w:lineRule="auto"/>
+            </w:pPr>
+            <w:r>
+              <w:rPr>
+                <w:rFonts w:hint="eastAsia"/>
+              </w:rPr>
+              <w:t>1</w:t>
+            </w:r>
+            <w:r>
+              <w:t>1</w:t>
+            </w:r>
+          </w:p>
+        </w:tc>
+        <w:tc>
+          <w:tcPr>
+            <w:tcW w:w="1984" w:type="dxa"/>
+          </w:tcPr>
+          <w:p>
+            <w:pPr>
+              <w:pStyle w:val="11"/>
+              <w:spacing w:line="240" w:lineRule="auto"/>
+            </w:pPr>
+            <w:r>
+              <w:rPr>
+                <w:rFonts w:hint="eastAsia"/>
+              </w:rPr>
+              <w:t>商品</w:t>
+            </w:r>
+            <w:r>
+              <w:rPr>
+                <w:rFonts w:hint="eastAsia"/>
+              </w:rPr>
+              <w:t>id</w:t>
+            </w:r>
+          </w:p>
+        </w:tc>
+        <w:tc>
+          <w:tcPr>
+            <w:tcW w:w="2127" w:type="dxa"/>
+          </w:tcPr>
+          <w:p>
+            <w:pPr>
+              <w:pStyle w:val="11"/>
+              <w:spacing w:line="240" w:lineRule="auto"/>
+            </w:pPr>
+            <w:r>
+              <w:rPr>
+                <w:rFonts w:hint="eastAsia"/>
+              </w:rPr>
+              <w:t>外键</w:t>
+            </w:r>
           </w:p>
         </w:tc>
       </w:tr>
@@ -4933,14 +4950,12 @@
               <w:pStyle w:val="11"/>
               <w:spacing w:line="240" w:lineRule="auto"/>
             </w:pPr>
-            <w:proofErr w:type="spellStart"/>
             <w:r>
               <w:rPr>
                 <w:rFonts w:hint="eastAsia"/>
               </w:rPr>
               <w:t>Uid</w:t>
             </w:r>
-            <w:proofErr w:type="spellEnd"/>
           </w:p>
         </w:tc>
         <w:tc>
@@ -4987,7 +5002,7 @@
               <w:rPr>
                 <w:rFonts w:hint="eastAsia"/>
               </w:rPr>
-              <w:t>发布人</w:t>
+              <w:t>买家</w:t>
             </w:r>
             <w:r>
               <w:rPr>
@@ -5006,14 +5021,12 @@
               <w:pStyle w:val="11"/>
               <w:spacing w:line="240" w:lineRule="auto"/>
             </w:pPr>
-            <w:proofErr w:type="gramStart"/>
             <w:r>
               <w:rPr>
                 <w:rFonts w:hint="eastAsia"/>
               </w:rPr>
               <w:t>外键</w:t>
             </w:r>
-            <w:proofErr w:type="gramEnd"/>
           </w:p>
         </w:tc>
       </w:tr>
@@ -5031,41 +5044,48 @@
               <w:pStyle w:val="11"/>
               <w:spacing w:line="240" w:lineRule="auto"/>
             </w:pPr>
-            <w:proofErr w:type="spellStart"/>
-            <w:r>
-              <w:rPr>
-                <w:rFonts w:hint="eastAsia"/>
-              </w:rPr>
-              <w:t>Bdetail</w:t>
-            </w:r>
-            <w:proofErr w:type="spellEnd"/>
-          </w:p>
-        </w:tc>
-        <w:tc>
-          <w:tcPr>
-            <w:tcW w:w="1134" w:type="dxa"/>
-          </w:tcPr>
-          <w:p>
-            <w:pPr>
-              <w:pStyle w:val="11"/>
-              <w:spacing w:line="240" w:lineRule="auto"/>
-            </w:pPr>
-            <w:r>
-              <w:t>varchar</w:t>
-            </w:r>
-          </w:p>
-        </w:tc>
-        <w:tc>
-          <w:tcPr>
-            <w:tcW w:w="1134" w:type="dxa"/>
-          </w:tcPr>
-          <w:p>
-            <w:pPr>
-              <w:pStyle w:val="11"/>
-              <w:spacing w:line="240" w:lineRule="auto"/>
-            </w:pPr>
-            <w:r>
-              <w:t>255</w:t>
+            <w:r>
+              <w:rPr>
+                <w:rFonts w:hint="eastAsia"/>
+              </w:rPr>
+              <w:t>Guid</w:t>
+            </w:r>
+          </w:p>
+        </w:tc>
+        <w:tc>
+          <w:tcPr>
+            <w:tcW w:w="1134" w:type="dxa"/>
+          </w:tcPr>
+          <w:p>
+            <w:pPr>
+              <w:pStyle w:val="11"/>
+              <w:spacing w:line="240" w:lineRule="auto"/>
+            </w:pPr>
+            <w:r>
+              <w:rPr>
+                <w:rFonts w:hint="eastAsia"/>
+              </w:rPr>
+              <w:t>int</w:t>
+            </w:r>
+          </w:p>
+        </w:tc>
+        <w:tc>
+          <w:tcPr>
+            <w:tcW w:w="1134" w:type="dxa"/>
+          </w:tcPr>
+          <w:p>
+            <w:pPr>
+              <w:pStyle w:val="11"/>
+              <w:spacing w:line="240" w:lineRule="auto"/>
+            </w:pPr>
+            <w:r>
+              <w:rPr>
+                <w:rFonts w:hint="eastAsia"/>
+              </w:rPr>
+              <w:t>1</w:t>
+            </w:r>
+            <w:r>
+              <w:t>1</w:t>
             </w:r>
           </w:p>
         </w:tc>
@@ -5082,7 +5102,13 @@
               <w:rPr>
                 <w:rFonts w:hint="eastAsia"/>
               </w:rPr>
-              <w:t>求购介绍</w:t>
+              <w:t>卖家</w:t>
+            </w:r>
+            <w:r>
+              <w:rPr>
+                <w:rFonts w:hint="eastAsia"/>
+              </w:rPr>
+              <w:t>id</w:t>
             </w:r>
           </w:p>
         </w:tc>
@@ -5095,6 +5121,12 @@
               <w:pStyle w:val="11"/>
               <w:spacing w:line="240" w:lineRule="auto"/>
             </w:pPr>
+            <w:r>
+              <w:rPr>
+                <w:rFonts w:hint="eastAsia"/>
+              </w:rPr>
+              <w:t>外键</w:t>
+            </w:r>
           </w:p>
         </w:tc>
       </w:tr>
@@ -5112,14 +5144,12 @@
               <w:pStyle w:val="11"/>
               <w:spacing w:line="240" w:lineRule="auto"/>
             </w:pPr>
-            <w:proofErr w:type="spellStart"/>
-            <w:r>
-              <w:rPr>
-                <w:rFonts w:hint="eastAsia"/>
-              </w:rPr>
-              <w:t>Bsprice</w:t>
-            </w:r>
-            <w:proofErr w:type="spellEnd"/>
+            <w:r>
+              <w:rPr>
+                <w:rFonts w:hint="eastAsia"/>
+              </w:rPr>
+              <w:t>Abill</w:t>
+            </w:r>
           </w:p>
         </w:tc>
         <w:tc>
@@ -5166,97 +5196,7 @@
               <w:rPr>
                 <w:rFonts w:hint="eastAsia"/>
               </w:rPr>
-              <w:t>最低价</w:t>
-            </w:r>
-          </w:p>
-        </w:tc>
-        <w:tc>
-          <w:tcPr>
-            <w:tcW w:w="2127" w:type="dxa"/>
-          </w:tcPr>
-          <w:p>
-            <w:pPr>
-              <w:pStyle w:val="11"/>
-              <w:spacing w:line="240" w:lineRule="auto"/>
-            </w:pPr>
-            <w:r>
-              <w:rPr>
-                <w:rFonts w:hint="eastAsia"/>
-              </w:rPr>
-              <w:t>保留小数点后两位</w:t>
-            </w:r>
-          </w:p>
-        </w:tc>
-      </w:tr>
-      <w:tr>
-        <w:trPr>
-          <w:trHeight w:val="384"/>
-          <w:jc w:val="center"/>
-        </w:trPr>
-        <w:tc>
-          <w:tcPr>
-            <w:tcW w:w="1413" w:type="dxa"/>
-          </w:tcPr>
-          <w:p>
-            <w:pPr>
-              <w:pStyle w:val="11"/>
-              <w:spacing w:line="240" w:lineRule="auto"/>
-            </w:pPr>
-            <w:proofErr w:type="spellStart"/>
-            <w:r>
-              <w:rPr>
-                <w:rFonts w:hint="eastAsia"/>
-              </w:rPr>
-              <w:t>Bbprice</w:t>
-            </w:r>
-            <w:proofErr w:type="spellEnd"/>
-          </w:p>
-        </w:tc>
-        <w:tc>
-          <w:tcPr>
-            <w:tcW w:w="1134" w:type="dxa"/>
-          </w:tcPr>
-          <w:p>
-            <w:pPr>
-              <w:pStyle w:val="11"/>
-              <w:spacing w:line="240" w:lineRule="auto"/>
-            </w:pPr>
-            <w:r>
-              <w:rPr>
-                <w:rFonts w:hint="eastAsia"/>
-              </w:rPr>
-              <w:t>double</w:t>
-            </w:r>
-          </w:p>
-        </w:tc>
-        <w:tc>
-          <w:tcPr>
-            <w:tcW w:w="1134" w:type="dxa"/>
-          </w:tcPr>
-          <w:p>
-            <w:pPr>
-              <w:pStyle w:val="11"/>
-              <w:spacing w:line="240" w:lineRule="auto"/>
-            </w:pPr>
-            <w:r>
-              <w:t>10</w:t>
-            </w:r>
-          </w:p>
-        </w:tc>
-        <w:tc>
-          <w:tcPr>
-            <w:tcW w:w="1984" w:type="dxa"/>
-          </w:tcPr>
-          <w:p>
-            <w:pPr>
-              <w:pStyle w:val="11"/>
-              <w:spacing w:line="240" w:lineRule="auto"/>
-            </w:pPr>
-            <w:r>
-              <w:rPr>
-                <w:rFonts w:hint="eastAsia"/>
-              </w:rPr>
-              <w:t>最高价</w:t>
+              <w:t>订单金额</w:t>
             </w:r>
           </w:p>
         </w:tc>
@@ -5292,14 +5232,12 @@
               <w:pStyle w:val="11"/>
               <w:spacing w:line="240" w:lineRule="auto"/>
             </w:pPr>
-            <w:proofErr w:type="spellStart"/>
-            <w:r>
-              <w:rPr>
-                <w:rFonts w:hint="eastAsia"/>
-              </w:rPr>
-              <w:t>Btype</w:t>
-            </w:r>
-            <w:proofErr w:type="spellEnd"/>
+            <w:r>
+              <w:rPr>
+                <w:rFonts w:hint="eastAsia"/>
+              </w:rPr>
+              <w:t>Atime</w:t>
+            </w:r>
           </w:p>
         </w:tc>
         <w:tc>
@@ -5326,7 +5264,7 @@
               <w:spacing w:line="240" w:lineRule="auto"/>
             </w:pPr>
             <w:r>
-              <w:t>10</w:t>
+              <w:t>20</w:t>
             </w:r>
           </w:p>
         </w:tc>
@@ -5343,7 +5281,7 @@
               <w:rPr>
                 <w:rFonts w:hint="eastAsia"/>
               </w:rPr>
-              <w:t>求购类型</w:t>
+              <w:t>交易时间</w:t>
             </w:r>
           </w:p>
         </w:tc>
@@ -5373,41 +5311,45 @@
               <w:pStyle w:val="11"/>
               <w:spacing w:line="240" w:lineRule="auto"/>
             </w:pPr>
-            <w:proofErr w:type="spellStart"/>
-            <w:r>
-              <w:rPr>
-                <w:rFonts w:hint="eastAsia"/>
-              </w:rPr>
-              <w:t>Bhownew</w:t>
-            </w:r>
-            <w:proofErr w:type="spellEnd"/>
-          </w:p>
-        </w:tc>
-        <w:tc>
-          <w:tcPr>
-            <w:tcW w:w="1134" w:type="dxa"/>
-          </w:tcPr>
-          <w:p>
-            <w:pPr>
-              <w:pStyle w:val="11"/>
-              <w:spacing w:line="240" w:lineRule="auto"/>
-            </w:pPr>
-            <w:r>
-              <w:t>varchar</w:t>
-            </w:r>
-          </w:p>
-        </w:tc>
-        <w:tc>
-          <w:tcPr>
-            <w:tcW w:w="1134" w:type="dxa"/>
-          </w:tcPr>
-          <w:p>
-            <w:pPr>
-              <w:pStyle w:val="11"/>
-              <w:spacing w:line="240" w:lineRule="auto"/>
-            </w:pPr>
-            <w:r>
-              <w:t>10</w:t>
+            <w:r>
+              <w:rPr>
+                <w:rFonts w:hint="eastAsia"/>
+              </w:rPr>
+              <w:t>Astate</w:t>
+            </w:r>
+          </w:p>
+        </w:tc>
+        <w:tc>
+          <w:tcPr>
+            <w:tcW w:w="1134" w:type="dxa"/>
+          </w:tcPr>
+          <w:p>
+            <w:pPr>
+              <w:pStyle w:val="11"/>
+              <w:spacing w:line="240" w:lineRule="auto"/>
+            </w:pPr>
+            <w:r>
+              <w:rPr>
+                <w:rFonts w:hint="eastAsia"/>
+              </w:rPr>
+              <w:t>int</w:t>
+            </w:r>
+          </w:p>
+        </w:tc>
+        <w:tc>
+          <w:tcPr>
+            <w:tcW w:w="1134" w:type="dxa"/>
+          </w:tcPr>
+          <w:p>
+            <w:pPr>
+              <w:pStyle w:val="11"/>
+              <w:spacing w:line="240" w:lineRule="auto"/>
+            </w:pPr>
+            <w:r>
+              <w:rPr>
+                <w:rFonts w:hint="eastAsia"/>
+              </w:rPr>
+              <w:t>1</w:t>
             </w:r>
           </w:p>
         </w:tc>
@@ -5424,539 +5366,53 @@
               <w:rPr>
                 <w:rFonts w:hint="eastAsia"/>
               </w:rPr>
-              <w:t>新旧程度</w:t>
-            </w:r>
-          </w:p>
-        </w:tc>
-        <w:tc>
-          <w:tcPr>
-            <w:tcW w:w="2127" w:type="dxa"/>
-          </w:tcPr>
-          <w:p>
-            <w:pPr>
-              <w:pStyle w:val="11"/>
-              <w:spacing w:line="240" w:lineRule="auto"/>
-            </w:pPr>
-          </w:p>
-        </w:tc>
-      </w:tr>
-      <w:tr>
-        <w:trPr>
-          <w:trHeight w:val="358"/>
-          <w:jc w:val="center"/>
-        </w:trPr>
-        <w:tc>
-          <w:tcPr>
-            <w:tcW w:w="1413" w:type="dxa"/>
-          </w:tcPr>
-          <w:p>
-            <w:pPr>
-              <w:pStyle w:val="11"/>
-              <w:spacing w:line="240" w:lineRule="auto"/>
-            </w:pPr>
-            <w:proofErr w:type="spellStart"/>
-            <w:r>
-              <w:rPr>
-                <w:rFonts w:hint="eastAsia"/>
-              </w:rPr>
-              <w:t>Bgetway</w:t>
-            </w:r>
-            <w:proofErr w:type="spellEnd"/>
-          </w:p>
-        </w:tc>
-        <w:tc>
-          <w:tcPr>
-            <w:tcW w:w="1134" w:type="dxa"/>
-          </w:tcPr>
-          <w:p>
-            <w:pPr>
-              <w:pStyle w:val="11"/>
-              <w:spacing w:line="240" w:lineRule="auto"/>
-            </w:pPr>
-            <w:r>
-              <w:t>varchar</w:t>
-            </w:r>
-          </w:p>
-        </w:tc>
-        <w:tc>
-          <w:tcPr>
-            <w:tcW w:w="1134" w:type="dxa"/>
-          </w:tcPr>
-          <w:p>
-            <w:pPr>
-              <w:pStyle w:val="11"/>
-              <w:spacing w:line="240" w:lineRule="auto"/>
-            </w:pPr>
-            <w:r>
-              <w:t>10</w:t>
-            </w:r>
-          </w:p>
-        </w:tc>
-        <w:tc>
-          <w:tcPr>
-            <w:tcW w:w="1984" w:type="dxa"/>
-          </w:tcPr>
-          <w:p>
-            <w:pPr>
-              <w:pStyle w:val="11"/>
-              <w:spacing w:line="240" w:lineRule="auto"/>
-            </w:pPr>
-            <w:r>
-              <w:rPr>
-                <w:rFonts w:hint="eastAsia"/>
-              </w:rPr>
-              <w:t>交易方式</w:t>
-            </w:r>
-          </w:p>
-        </w:tc>
-        <w:tc>
-          <w:tcPr>
-            <w:tcW w:w="2127" w:type="dxa"/>
-          </w:tcPr>
-          <w:p>
-            <w:pPr>
-              <w:pStyle w:val="11"/>
-              <w:spacing w:line="240" w:lineRule="auto"/>
-            </w:pPr>
-          </w:p>
-        </w:tc>
-      </w:tr>
-      <w:tr>
-        <w:trPr>
-          <w:trHeight w:val="358"/>
-          <w:jc w:val="center"/>
-        </w:trPr>
-        <w:tc>
-          <w:tcPr>
-            <w:tcW w:w="1413" w:type="dxa"/>
-          </w:tcPr>
-          <w:p>
-            <w:pPr>
-              <w:pStyle w:val="11"/>
-              <w:spacing w:line="240" w:lineRule="auto"/>
-            </w:pPr>
-            <w:proofErr w:type="spellStart"/>
-            <w:r>
-              <w:rPr>
-                <w:rFonts w:hint="eastAsia"/>
-              </w:rPr>
-              <w:t>Baddress</w:t>
-            </w:r>
-            <w:proofErr w:type="spellEnd"/>
-          </w:p>
-        </w:tc>
-        <w:tc>
-          <w:tcPr>
-            <w:tcW w:w="1134" w:type="dxa"/>
-          </w:tcPr>
-          <w:p>
-            <w:pPr>
-              <w:pStyle w:val="11"/>
-              <w:spacing w:line="240" w:lineRule="auto"/>
-            </w:pPr>
-            <w:r>
-              <w:t>varchar</w:t>
-            </w:r>
-          </w:p>
-        </w:tc>
-        <w:tc>
-          <w:tcPr>
-            <w:tcW w:w="1134" w:type="dxa"/>
-          </w:tcPr>
-          <w:p>
-            <w:pPr>
-              <w:pStyle w:val="11"/>
-              <w:spacing w:line="240" w:lineRule="auto"/>
-            </w:pPr>
-            <w:r>
-              <w:t>18</w:t>
-            </w:r>
-          </w:p>
-        </w:tc>
-        <w:tc>
-          <w:tcPr>
-            <w:tcW w:w="1984" w:type="dxa"/>
-          </w:tcPr>
-          <w:p>
-            <w:pPr>
-              <w:pStyle w:val="11"/>
-              <w:spacing w:line="240" w:lineRule="auto"/>
-            </w:pPr>
-            <w:r>
-              <w:rPr>
-                <w:rFonts w:hint="eastAsia"/>
-              </w:rPr>
-              <w:t>发布地址</w:t>
-            </w:r>
-          </w:p>
-        </w:tc>
-        <w:tc>
-          <w:tcPr>
-            <w:tcW w:w="2127" w:type="dxa"/>
-          </w:tcPr>
-          <w:p>
-            <w:pPr>
-              <w:pStyle w:val="11"/>
-              <w:spacing w:line="240" w:lineRule="auto"/>
-            </w:pPr>
-          </w:p>
-        </w:tc>
-      </w:tr>
-      <w:tr>
-        <w:trPr>
-          <w:trHeight w:val="358"/>
-          <w:jc w:val="center"/>
-        </w:trPr>
-        <w:tc>
-          <w:tcPr>
-            <w:tcW w:w="1413" w:type="dxa"/>
-          </w:tcPr>
-          <w:p>
-            <w:pPr>
-              <w:pStyle w:val="11"/>
-              <w:spacing w:line="240" w:lineRule="auto"/>
-            </w:pPr>
-            <w:proofErr w:type="spellStart"/>
-            <w:r>
-              <w:rPr>
-                <w:rFonts w:hint="eastAsia"/>
-              </w:rPr>
-              <w:t>Btime</w:t>
-            </w:r>
-            <w:proofErr w:type="spellEnd"/>
-          </w:p>
-        </w:tc>
-        <w:tc>
-          <w:tcPr>
-            <w:tcW w:w="1134" w:type="dxa"/>
-          </w:tcPr>
-          <w:p>
-            <w:pPr>
-              <w:pStyle w:val="11"/>
-              <w:spacing w:line="240" w:lineRule="auto"/>
-            </w:pPr>
-            <w:r>
-              <w:t>varchar</w:t>
-            </w:r>
-          </w:p>
-        </w:tc>
-        <w:tc>
-          <w:tcPr>
-            <w:tcW w:w="1134" w:type="dxa"/>
-          </w:tcPr>
-          <w:p>
-            <w:pPr>
-              <w:pStyle w:val="11"/>
-              <w:spacing w:line="240" w:lineRule="auto"/>
-            </w:pPr>
-            <w:r>
-              <w:t>20</w:t>
-            </w:r>
-          </w:p>
-        </w:tc>
-        <w:tc>
-          <w:tcPr>
-            <w:tcW w:w="1984" w:type="dxa"/>
-          </w:tcPr>
-          <w:p>
-            <w:pPr>
-              <w:pStyle w:val="11"/>
-              <w:spacing w:line="240" w:lineRule="auto"/>
-            </w:pPr>
-            <w:r>
-              <w:rPr>
-                <w:rFonts w:hint="eastAsia"/>
-              </w:rPr>
-              <w:t>发布时间</w:t>
-            </w:r>
-          </w:p>
-        </w:tc>
-        <w:tc>
-          <w:tcPr>
-            <w:tcW w:w="2127" w:type="dxa"/>
-          </w:tcPr>
-          <w:p>
-            <w:pPr>
-              <w:pStyle w:val="11"/>
-              <w:spacing w:line="240" w:lineRule="auto"/>
-            </w:pPr>
-          </w:p>
-        </w:tc>
-      </w:tr>
-      <w:tr>
-        <w:trPr>
-          <w:trHeight w:val="358"/>
-          <w:jc w:val="center"/>
-        </w:trPr>
-        <w:tc>
-          <w:tcPr>
-            <w:tcW w:w="1413" w:type="dxa"/>
-          </w:tcPr>
-          <w:p>
-            <w:pPr>
-              <w:pStyle w:val="11"/>
-              <w:spacing w:line="240" w:lineRule="auto"/>
-            </w:pPr>
-            <w:proofErr w:type="spellStart"/>
-            <w:r>
-              <w:rPr>
-                <w:rFonts w:hint="eastAsia"/>
-              </w:rPr>
+              <w:t>订单状态</w:t>
+            </w:r>
+            <w:r>
+              <w:rPr>
+                <w:rFonts w:hint="eastAsia"/>
+              </w:rPr>
+              <w:t>，</w:t>
+            </w:r>
+            <w:r>
+              <w:t>1</w:t>
+            </w:r>
+            <w:r>
+              <w:t>表示等待卖家发货，</w:t>
+            </w:r>
+            <w:r>
+              <w:t>2</w:t>
+            </w:r>
+            <w:r>
+              <w:t>表示等待买家收货，</w:t>
+            </w:r>
+            <w:r>
+              <w:t>3</w:t>
+            </w:r>
+            <w:r>
+              <w:t>表示交易成功，</w:t>
+            </w:r>
+            <w:r>
+              <w:t>4</w:t>
+            </w:r>
+            <w:r>
+              <w:t>表示退款中，</w:t>
+            </w:r>
+            <w:r>
+              <w:t>5</w:t>
+            </w:r>
+            <w:r>
+              <w:t>表示交易失</w:t>
+            </w:r>
+            <w:r>
               <w:lastRenderedPageBreak/>
-              <w:t>Bimage</w:t>
-            </w:r>
-            <w:proofErr w:type="spellEnd"/>
-          </w:p>
-        </w:tc>
-        <w:tc>
-          <w:tcPr>
-            <w:tcW w:w="1134" w:type="dxa"/>
-          </w:tcPr>
-          <w:p>
-            <w:pPr>
-              <w:pStyle w:val="11"/>
-              <w:spacing w:line="240" w:lineRule="auto"/>
-            </w:pPr>
-            <w:r>
-              <w:t>varchar</w:t>
-            </w:r>
-          </w:p>
-        </w:tc>
-        <w:tc>
-          <w:tcPr>
-            <w:tcW w:w="1134" w:type="dxa"/>
-          </w:tcPr>
-          <w:p>
-            <w:pPr>
-              <w:pStyle w:val="11"/>
-              <w:spacing w:line="240" w:lineRule="auto"/>
-            </w:pPr>
-            <w:r>
-              <w:rPr>
-                <w:rFonts w:hint="eastAsia"/>
-              </w:rPr>
-              <w:t>1</w:t>
-            </w:r>
-            <w:r>
-              <w:t>00</w:t>
-            </w:r>
-          </w:p>
-        </w:tc>
-        <w:tc>
-          <w:tcPr>
-            <w:tcW w:w="1984" w:type="dxa"/>
-          </w:tcPr>
-          <w:p>
-            <w:pPr>
-              <w:pStyle w:val="11"/>
-              <w:spacing w:line="240" w:lineRule="auto"/>
-            </w:pPr>
-            <w:r>
-              <w:rPr>
-                <w:rFonts w:hint="eastAsia"/>
-              </w:rPr>
-              <w:t>求购图片</w:t>
-            </w:r>
-          </w:p>
-        </w:tc>
-        <w:tc>
-          <w:tcPr>
-            <w:tcW w:w="2127" w:type="dxa"/>
-          </w:tcPr>
-          <w:p>
-            <w:pPr>
-              <w:pStyle w:val="11"/>
-              <w:spacing w:line="240" w:lineRule="auto"/>
-            </w:pPr>
-          </w:p>
-        </w:tc>
-      </w:tr>
-      <w:tr>
-        <w:trPr>
-          <w:trHeight w:val="358"/>
-          <w:jc w:val="center"/>
-        </w:trPr>
-        <w:tc>
-          <w:tcPr>
-            <w:tcW w:w="1413" w:type="dxa"/>
-          </w:tcPr>
-          <w:p>
-            <w:pPr>
-              <w:pStyle w:val="11"/>
-              <w:spacing w:line="240" w:lineRule="auto"/>
-            </w:pPr>
-            <w:proofErr w:type="spellStart"/>
-            <w:r>
-              <w:rPr>
-                <w:rFonts w:hint="eastAsia"/>
-              </w:rPr>
-              <w:t>Bstate</w:t>
-            </w:r>
-            <w:proofErr w:type="spellEnd"/>
-          </w:p>
-        </w:tc>
-        <w:tc>
-          <w:tcPr>
-            <w:tcW w:w="1134" w:type="dxa"/>
-          </w:tcPr>
-          <w:p>
-            <w:pPr>
-              <w:pStyle w:val="11"/>
-              <w:spacing w:line="240" w:lineRule="auto"/>
-            </w:pPr>
-            <w:r>
-              <w:rPr>
-                <w:rFonts w:hint="eastAsia"/>
-              </w:rPr>
-              <w:t>int</w:t>
-            </w:r>
-          </w:p>
-        </w:tc>
-        <w:tc>
-          <w:tcPr>
-            <w:tcW w:w="1134" w:type="dxa"/>
-          </w:tcPr>
-          <w:p>
-            <w:pPr>
-              <w:pStyle w:val="11"/>
-              <w:spacing w:line="240" w:lineRule="auto"/>
-            </w:pPr>
-            <w:r>
-              <w:rPr>
-                <w:rFonts w:hint="eastAsia"/>
-              </w:rPr>
-              <w:t>1</w:t>
-            </w:r>
-          </w:p>
-        </w:tc>
-        <w:tc>
-          <w:tcPr>
-            <w:tcW w:w="1984" w:type="dxa"/>
-          </w:tcPr>
-          <w:p>
-            <w:pPr>
-              <w:pStyle w:val="11"/>
-              <w:spacing w:line="240" w:lineRule="auto"/>
-            </w:pPr>
-            <w:r>
-              <w:rPr>
-                <w:rFonts w:hint="eastAsia"/>
-              </w:rPr>
-              <w:t>求购状态</w:t>
-            </w:r>
-            <w:r>
-              <w:rPr>
-                <w:rFonts w:hint="eastAsia"/>
-              </w:rPr>
-              <w:t>，</w:t>
-            </w:r>
-            <w:r>
-              <w:t>1</w:t>
-            </w:r>
-            <w:r>
-              <w:t>求购状态，</w:t>
-            </w:r>
-            <w:r>
-              <w:t>2</w:t>
-            </w:r>
-            <w:r>
-              <w:t>求购到，</w:t>
-            </w:r>
-            <w:r>
-              <w:t>3</w:t>
-            </w:r>
-            <w:r>
-              <w:t>已删除</w:t>
-            </w:r>
-          </w:p>
-        </w:tc>
-        <w:tc>
-          <w:tcPr>
-            <w:tcW w:w="2127" w:type="dxa"/>
-          </w:tcPr>
-          <w:p>
-            <w:pPr>
-              <w:pStyle w:val="11"/>
-              <w:spacing w:line="240" w:lineRule="auto"/>
-            </w:pPr>
-          </w:p>
-        </w:tc>
-      </w:tr>
-      <w:tr>
-        <w:trPr>
-          <w:trHeight w:val="358"/>
-          <w:jc w:val="center"/>
-        </w:trPr>
-        <w:tc>
-          <w:tcPr>
-            <w:tcW w:w="1413" w:type="dxa"/>
-          </w:tcPr>
-          <w:p>
-            <w:pPr>
-              <w:pStyle w:val="11"/>
-              <w:spacing w:line="240" w:lineRule="auto"/>
-            </w:pPr>
-            <w:proofErr w:type="spellStart"/>
-            <w:r>
-              <w:rPr>
-                <w:rFonts w:hint="eastAsia"/>
-              </w:rPr>
-              <w:t>Bscannum</w:t>
-            </w:r>
-            <w:proofErr w:type="spellEnd"/>
-          </w:p>
-        </w:tc>
-        <w:tc>
-          <w:tcPr>
-            <w:tcW w:w="1134" w:type="dxa"/>
-          </w:tcPr>
-          <w:p>
-            <w:pPr>
-              <w:pStyle w:val="11"/>
-              <w:spacing w:line="240" w:lineRule="auto"/>
-            </w:pPr>
-            <w:r>
-              <w:rPr>
-                <w:rFonts w:hint="eastAsia"/>
-              </w:rPr>
-              <w:t>int</w:t>
-            </w:r>
-          </w:p>
-        </w:tc>
-        <w:tc>
-          <w:tcPr>
-            <w:tcW w:w="1134" w:type="dxa"/>
-          </w:tcPr>
-          <w:p>
-            <w:pPr>
-              <w:pStyle w:val="11"/>
-              <w:spacing w:line="240" w:lineRule="auto"/>
-            </w:pPr>
-            <w:r>
-              <w:rPr>
-                <w:rFonts w:hint="eastAsia"/>
-              </w:rPr>
-              <w:t>1</w:t>
-            </w:r>
-            <w:r>
-              <w:t>1</w:t>
-            </w:r>
-          </w:p>
-        </w:tc>
-        <w:tc>
-          <w:tcPr>
-            <w:tcW w:w="1984" w:type="dxa"/>
-          </w:tcPr>
-          <w:p>
-            <w:pPr>
-              <w:pStyle w:val="11"/>
-              <w:spacing w:line="240" w:lineRule="auto"/>
-            </w:pPr>
-            <w:r>
-              <w:rPr>
-                <w:rFonts w:hint="eastAsia"/>
-              </w:rPr>
-              <w:t>浏览人数</w:t>
+              <w:t>败（取消订单），</w:t>
+            </w:r>
+            <w:r>
+              <w:t>6</w:t>
+            </w:r>
+            <w:r>
+              <w:t>表示订单删除</w:t>
             </w:r>
           </w:p>
         </w:tc>
@@ -6001,7 +5457,7 @@
           <w:rFonts w:ascii="Times New Roman" w:eastAsia="宋体" w:hAnsi="Times New Roman" w:cs="Times New Roman" w:hint="eastAsia"/>
           <w:sz w:val="24"/>
         </w:rPr>
-        <w:t>）订单</w:t>
+        <w:t>）商品评论</w:t>
       </w:r>
       <w:r>
         <w:rPr>
@@ -6015,7 +5471,7 @@
           <w:rFonts w:ascii="Times New Roman" w:eastAsia="宋体" w:hAnsi="Times New Roman" w:cs="Times New Roman" w:hint="eastAsia"/>
           <w:sz w:val="24"/>
         </w:rPr>
-        <w:t>account</w:t>
+        <w:t>conments</w:t>
       </w:r>
       <w:r>
         <w:rPr>
@@ -6036,7 +5492,7 @@
           <w:rFonts w:ascii="Times New Roman" w:eastAsia="宋体" w:hAnsi="Times New Roman" w:cs="Times New Roman"/>
           <w:sz w:val="24"/>
         </w:rPr>
-        <w:t>5</w:t>
+        <w:t>6</w:t>
       </w:r>
       <w:r>
         <w:rPr>
@@ -6068,13 +5524,16 @@
         <w:t>3-</w:t>
       </w:r>
       <w:r>
-        <w:t>5</w:t>
+        <w:t>6</w:t>
+      </w:r>
+      <w:r>
+        <w:t xml:space="preserve"> </w:t>
       </w:r>
       <w:r>
         <w:rPr>
           <w:rFonts w:hint="eastAsia"/>
         </w:rPr>
-        <w:t>订单</w:t>
+        <w:t>商品评论</w:t>
       </w:r>
       <w:r>
         <w:t>表</w:t>
@@ -6089,7 +5548,7 @@
         <w:rPr>
           <w:rFonts w:hint="eastAsia"/>
         </w:rPr>
-        <w:t>buy</w:t>
+        <w:t>conments</w:t>
       </w:r>
       <w:r>
         <w:rPr>
@@ -6225,7 +5684,7 @@
               <w:rPr>
                 <w:rFonts w:hint="eastAsia"/>
               </w:rPr>
-              <w:t>Aid</w:t>
+              <w:t>Conid</w:t>
             </w:r>
           </w:p>
         </w:tc>
@@ -6273,7 +5732,7 @@
               <w:rPr>
                 <w:rFonts w:hint="eastAsia"/>
               </w:rPr>
-              <w:t>订单</w:t>
+              <w:t>评论</w:t>
             </w:r>
             <w:r>
               <w:rPr>
@@ -6315,41 +5774,48 @@
               <w:pStyle w:val="11"/>
               <w:spacing w:line="240" w:lineRule="auto"/>
             </w:pPr>
-            <w:proofErr w:type="spellStart"/>
-            <w:r>
-              <w:rPr>
-                <w:rFonts w:hint="eastAsia"/>
-              </w:rPr>
-              <w:t>Anumber</w:t>
-            </w:r>
-            <w:proofErr w:type="spellEnd"/>
-          </w:p>
-        </w:tc>
-        <w:tc>
-          <w:tcPr>
-            <w:tcW w:w="1134" w:type="dxa"/>
-          </w:tcPr>
-          <w:p>
-            <w:pPr>
-              <w:pStyle w:val="11"/>
-              <w:spacing w:line="240" w:lineRule="auto"/>
-            </w:pPr>
-            <w:r>
-              <w:t>varchar</w:t>
-            </w:r>
-          </w:p>
-        </w:tc>
-        <w:tc>
-          <w:tcPr>
-            <w:tcW w:w="1134" w:type="dxa"/>
-          </w:tcPr>
-          <w:p>
-            <w:pPr>
-              <w:pStyle w:val="11"/>
-              <w:spacing w:line="240" w:lineRule="auto"/>
-            </w:pPr>
-            <w:r>
-              <w:t>100</w:t>
+            <w:r>
+              <w:rPr>
+                <w:rFonts w:hint="eastAsia"/>
+              </w:rPr>
+              <w:t>Gid</w:t>
+            </w:r>
+          </w:p>
+        </w:tc>
+        <w:tc>
+          <w:tcPr>
+            <w:tcW w:w="1134" w:type="dxa"/>
+          </w:tcPr>
+          <w:p>
+            <w:pPr>
+              <w:pStyle w:val="11"/>
+              <w:spacing w:line="240" w:lineRule="auto"/>
+            </w:pPr>
+            <w:r>
+              <w:rPr>
+                <w:rFonts w:hint="eastAsia"/>
+              </w:rPr>
+              <w:t>int</w:t>
+            </w:r>
+          </w:p>
+        </w:tc>
+        <w:tc>
+          <w:tcPr>
+            <w:tcW w:w="1134" w:type="dxa"/>
+          </w:tcPr>
+          <w:p>
+            <w:pPr>
+              <w:pStyle w:val="11"/>
+              <w:spacing w:line="240" w:lineRule="auto"/>
+            </w:pPr>
+            <w:r>
+              <w:rPr>
+                <w:rFonts w:hint="eastAsia"/>
+              </w:rPr>
+              <w:t>1</w:t>
+            </w:r>
+            <w:r>
+              <w:t>1</w:t>
             </w:r>
           </w:p>
         </w:tc>
@@ -6366,7 +5832,13 @@
               <w:rPr>
                 <w:rFonts w:hint="eastAsia"/>
               </w:rPr>
-              <w:t>订单号</w:t>
+              <w:t>商品</w:t>
+            </w:r>
+            <w:r>
+              <w:rPr>
+                <w:rFonts w:hint="eastAsia"/>
+              </w:rPr>
+              <w:t>id</w:t>
             </w:r>
           </w:p>
         </w:tc>
@@ -6379,110 +5851,12 @@
               <w:pStyle w:val="11"/>
               <w:spacing w:line="240" w:lineRule="auto"/>
             </w:pPr>
-          </w:p>
-        </w:tc>
-      </w:tr>
-      <w:tr>
-        <w:trPr>
-          <w:trHeight w:val="384"/>
-          <w:jc w:val="center"/>
-        </w:trPr>
-        <w:tc>
-          <w:tcPr>
-            <w:tcW w:w="1413" w:type="dxa"/>
-          </w:tcPr>
-          <w:p>
-            <w:pPr>
-              <w:pStyle w:val="11"/>
-              <w:spacing w:line="240" w:lineRule="auto"/>
-            </w:pPr>
-            <w:proofErr w:type="spellStart"/>
-            <w:r>
-              <w:rPr>
-                <w:rFonts w:hint="eastAsia"/>
-              </w:rPr>
-              <w:t>Gid</w:t>
-            </w:r>
-            <w:proofErr w:type="spellEnd"/>
-          </w:p>
-        </w:tc>
-        <w:tc>
-          <w:tcPr>
-            <w:tcW w:w="1134" w:type="dxa"/>
-          </w:tcPr>
-          <w:p>
-            <w:pPr>
-              <w:pStyle w:val="11"/>
-              <w:spacing w:line="240" w:lineRule="auto"/>
-            </w:pPr>
-            <w:r>
-              <w:rPr>
-                <w:rFonts w:hint="eastAsia"/>
-              </w:rPr>
-              <w:t>int</w:t>
-            </w:r>
-          </w:p>
-        </w:tc>
-        <w:tc>
-          <w:tcPr>
-            <w:tcW w:w="1134" w:type="dxa"/>
-          </w:tcPr>
-          <w:p>
-            <w:pPr>
-              <w:pStyle w:val="11"/>
-              <w:spacing w:line="240" w:lineRule="auto"/>
-            </w:pPr>
-            <w:r>
-              <w:rPr>
-                <w:rFonts w:hint="eastAsia"/>
-              </w:rPr>
-              <w:t>1</w:t>
-            </w:r>
-            <w:r>
-              <w:t>1</w:t>
-            </w:r>
-          </w:p>
-        </w:tc>
-        <w:tc>
-          <w:tcPr>
-            <w:tcW w:w="1984" w:type="dxa"/>
-          </w:tcPr>
-          <w:p>
-            <w:pPr>
-              <w:pStyle w:val="11"/>
-              <w:spacing w:line="240" w:lineRule="auto"/>
-            </w:pPr>
-            <w:r>
-              <w:rPr>
-                <w:rFonts w:hint="eastAsia"/>
-              </w:rPr>
-              <w:t>商品</w:t>
-            </w:r>
-            <w:r>
-              <w:rPr>
-                <w:rFonts w:hint="eastAsia"/>
-              </w:rPr>
-              <w:t>id</w:t>
-            </w:r>
-          </w:p>
-        </w:tc>
-        <w:tc>
-          <w:tcPr>
-            <w:tcW w:w="2127" w:type="dxa"/>
-          </w:tcPr>
-          <w:p>
-            <w:pPr>
-              <w:pStyle w:val="11"/>
-              <w:spacing w:line="240" w:lineRule="auto"/>
-            </w:pPr>
-            <w:proofErr w:type="gramStart"/>
             <w:r>
               <w:rPr>
                 <w:rFonts w:hint="eastAsia"/>
               </w:rPr>
               <w:t>外键</w:t>
             </w:r>
-            <w:proofErr w:type="gramEnd"/>
           </w:p>
         </w:tc>
       </w:tr>
@@ -6500,14 +5874,12 @@
               <w:pStyle w:val="11"/>
               <w:spacing w:line="240" w:lineRule="auto"/>
             </w:pPr>
-            <w:proofErr w:type="spellStart"/>
             <w:r>
               <w:rPr>
                 <w:rFonts w:hint="eastAsia"/>
               </w:rPr>
               <w:t>Uid</w:t>
             </w:r>
-            <w:proofErr w:type="spellEnd"/>
           </w:p>
         </w:tc>
         <w:tc>
@@ -6554,7 +5926,7 @@
               <w:rPr>
                 <w:rFonts w:hint="eastAsia"/>
               </w:rPr>
-              <w:t>买家</w:t>
+              <w:t>评论人</w:t>
             </w:r>
             <w:r>
               <w:rPr>
@@ -6573,14 +5945,12 @@
               <w:pStyle w:val="11"/>
               <w:spacing w:line="240" w:lineRule="auto"/>
             </w:pPr>
-            <w:proofErr w:type="gramStart"/>
             <w:r>
               <w:rPr>
                 <w:rFonts w:hint="eastAsia"/>
               </w:rPr>
               <w:t>外键</w:t>
             </w:r>
-            <w:proofErr w:type="gramEnd"/>
           </w:p>
         </w:tc>
       </w:tr>
@@ -6598,14 +5968,12 @@
               <w:pStyle w:val="11"/>
               <w:spacing w:line="240" w:lineRule="auto"/>
             </w:pPr>
-            <w:proofErr w:type="spellStart"/>
             <w:r>
               <w:rPr>
                 <w:rFonts w:hint="eastAsia"/>
               </w:rPr>
               <w:t>Guid</w:t>
             </w:r>
-            <w:proofErr w:type="spellEnd"/>
           </w:p>
         </w:tc>
         <w:tc>
@@ -6677,103 +6045,11 @@
               <w:pStyle w:val="11"/>
               <w:spacing w:line="240" w:lineRule="auto"/>
             </w:pPr>
-            <w:proofErr w:type="gramStart"/>
             <w:r>
               <w:rPr>
                 <w:rFonts w:hint="eastAsia"/>
               </w:rPr>
               <w:t>外键</w:t>
-            </w:r>
-            <w:proofErr w:type="gramEnd"/>
-          </w:p>
-        </w:tc>
-      </w:tr>
-      <w:tr>
-        <w:trPr>
-          <w:trHeight w:val="371"/>
-          <w:jc w:val="center"/>
-        </w:trPr>
-        <w:tc>
-          <w:tcPr>
-            <w:tcW w:w="1413" w:type="dxa"/>
-          </w:tcPr>
-          <w:p>
-            <w:pPr>
-              <w:pStyle w:val="11"/>
-              <w:spacing w:line="240" w:lineRule="auto"/>
-            </w:pPr>
-            <w:proofErr w:type="spellStart"/>
-            <w:r>
-              <w:rPr>
-                <w:rFonts w:hint="eastAsia"/>
-              </w:rPr>
-              <w:t>Abill</w:t>
-            </w:r>
-            <w:proofErr w:type="spellEnd"/>
-          </w:p>
-        </w:tc>
-        <w:tc>
-          <w:tcPr>
-            <w:tcW w:w="1134" w:type="dxa"/>
-          </w:tcPr>
-          <w:p>
-            <w:pPr>
-              <w:pStyle w:val="11"/>
-              <w:spacing w:line="240" w:lineRule="auto"/>
-            </w:pPr>
-            <w:r>
-              <w:rPr>
-                <w:rFonts w:hint="eastAsia"/>
-              </w:rPr>
-              <w:t>double</w:t>
-            </w:r>
-          </w:p>
-        </w:tc>
-        <w:tc>
-          <w:tcPr>
-            <w:tcW w:w="1134" w:type="dxa"/>
-          </w:tcPr>
-          <w:p>
-            <w:pPr>
-              <w:pStyle w:val="11"/>
-              <w:spacing w:line="240" w:lineRule="auto"/>
-            </w:pPr>
-            <w:r>
-              <w:t>10</w:t>
-            </w:r>
-          </w:p>
-        </w:tc>
-        <w:tc>
-          <w:tcPr>
-            <w:tcW w:w="1984" w:type="dxa"/>
-          </w:tcPr>
-          <w:p>
-            <w:pPr>
-              <w:pStyle w:val="11"/>
-              <w:spacing w:line="240" w:lineRule="auto"/>
-            </w:pPr>
-            <w:r>
-              <w:rPr>
-                <w:rFonts w:hint="eastAsia"/>
-              </w:rPr>
-              <w:t>订单金额</w:t>
-            </w:r>
-          </w:p>
-        </w:tc>
-        <w:tc>
-          <w:tcPr>
-            <w:tcW w:w="2127" w:type="dxa"/>
-          </w:tcPr>
-          <w:p>
-            <w:pPr>
-              <w:pStyle w:val="11"/>
-              <w:spacing w:line="240" w:lineRule="auto"/>
-            </w:pPr>
-            <w:r>
-              <w:rPr>
-                <w:rFonts w:hint="eastAsia"/>
-              </w:rPr>
-              <w:t>保留小数点后两位</w:t>
             </w:r>
           </w:p>
         </w:tc>
@@ -6792,14 +6068,12 @@
               <w:pStyle w:val="11"/>
               <w:spacing w:line="240" w:lineRule="auto"/>
             </w:pPr>
-            <w:proofErr w:type="spellStart"/>
-            <w:r>
-              <w:rPr>
-                <w:rFonts w:hint="eastAsia"/>
-              </w:rPr>
-              <w:t>Atime</w:t>
-            </w:r>
-            <w:proofErr w:type="spellEnd"/>
+            <w:r>
+              <w:rPr>
+                <w:rFonts w:hint="eastAsia"/>
+              </w:rPr>
+              <w:t>Contime</w:t>
+            </w:r>
           </w:p>
         </w:tc>
         <w:tc>
@@ -6843,7 +6117,7 @@
               <w:rPr>
                 <w:rFonts w:hint="eastAsia"/>
               </w:rPr>
-              <w:t>交易时间</w:t>
+              <w:t>评论时间</w:t>
             </w:r>
           </w:p>
         </w:tc>
@@ -6873,14 +6147,97 @@
               <w:pStyle w:val="11"/>
               <w:spacing w:line="240" w:lineRule="auto"/>
             </w:pPr>
-            <w:proofErr w:type="spellStart"/>
-            <w:r>
-              <w:rPr>
-                <w:rFonts w:hint="eastAsia"/>
-              </w:rPr>
-              <w:t>Astate</w:t>
-            </w:r>
-            <w:proofErr w:type="spellEnd"/>
+            <w:r>
+              <w:rPr>
+                <w:rFonts w:hint="eastAsia"/>
+              </w:rPr>
+              <w:t>Concontent</w:t>
+            </w:r>
+          </w:p>
+        </w:tc>
+        <w:tc>
+          <w:tcPr>
+            <w:tcW w:w="1134" w:type="dxa"/>
+          </w:tcPr>
+          <w:p>
+            <w:pPr>
+              <w:pStyle w:val="11"/>
+              <w:spacing w:line="240" w:lineRule="auto"/>
+            </w:pPr>
+            <w:r>
+              <w:t>varchar</w:t>
+            </w:r>
+          </w:p>
+        </w:tc>
+        <w:tc>
+          <w:tcPr>
+            <w:tcW w:w="1134" w:type="dxa"/>
+          </w:tcPr>
+          <w:p>
+            <w:pPr>
+              <w:pStyle w:val="11"/>
+              <w:spacing w:line="240" w:lineRule="auto"/>
+            </w:pPr>
+            <w:r>
+              <w:rPr>
+                <w:rFonts w:hint="eastAsia"/>
+              </w:rPr>
+              <w:t>2</w:t>
+            </w:r>
+            <w:r>
+              <w:t>55</w:t>
+            </w:r>
+          </w:p>
+        </w:tc>
+        <w:tc>
+          <w:tcPr>
+            <w:tcW w:w="1984" w:type="dxa"/>
+          </w:tcPr>
+          <w:p>
+            <w:pPr>
+              <w:pStyle w:val="11"/>
+              <w:spacing w:line="240" w:lineRule="auto"/>
+            </w:pPr>
+            <w:r>
+              <w:rPr>
+                <w:rFonts w:hint="eastAsia"/>
+              </w:rPr>
+              <w:t>评论内容</w:t>
+            </w:r>
+          </w:p>
+        </w:tc>
+        <w:tc>
+          <w:tcPr>
+            <w:tcW w:w="2127" w:type="dxa"/>
+          </w:tcPr>
+          <w:p>
+            <w:pPr>
+              <w:pStyle w:val="11"/>
+              <w:spacing w:line="240" w:lineRule="auto"/>
+            </w:pPr>
+          </w:p>
+        </w:tc>
+      </w:tr>
+      <w:tr>
+        <w:trPr>
+          <w:trHeight w:val="358"/>
+          <w:jc w:val="center"/>
+        </w:trPr>
+        <w:tc>
+          <w:tcPr>
+            <w:tcW w:w="1413" w:type="dxa"/>
+          </w:tcPr>
+          <w:p>
+            <w:pPr>
+              <w:pStyle w:val="11"/>
+              <w:spacing w:line="240" w:lineRule="auto"/>
+            </w:pPr>
+            <w:r>
+              <w:rPr>
+                <w:rFonts w:hint="eastAsia"/>
+              </w:rPr>
+              <w:t>Constate</w:t>
+            </w:r>
           </w:p>
         </w:tc>
         <w:tc>
@@ -6930,7 +6287,7 @@
               <w:rPr>
                 <w:rFonts w:hint="eastAsia"/>
               </w:rPr>
-              <w:t>订单状态</w:t>
+              <w:t>评论状态</w:t>
             </w:r>
             <w:r>
               <w:rPr>
@@ -6942,37 +6299,13 @@
               <w:t>1</w:t>
             </w:r>
             <w:r>
-              <w:t>表示等待卖家发货，</w:t>
+              <w:t>表示存在，</w:t>
             </w:r>
             <w:r>
               <w:t>2</w:t>
             </w:r>
             <w:r>
-              <w:t>表示等待买家收货，</w:t>
-            </w:r>
-            <w:r>
-              <w:t>3</w:t>
-            </w:r>
-            <w:r>
-              <w:t>表示交易成功，</w:t>
-            </w:r>
-            <w:r>
-              <w:t>4</w:t>
-            </w:r>
-            <w:r>
-              <w:t>表示退款中，</w:t>
-            </w:r>
-            <w:r>
-              <w:t>5</w:t>
-            </w:r>
-            <w:r>
-              <w:t>表示交易失败（取消订单），</w:t>
-            </w:r>
-            <w:r>
-              <w:t>6</w:t>
-            </w:r>
-            <w:r>
-              <w:t>表示订单删除</w:t>
+              <w:t>表示已删除</w:t>
             </w:r>
           </w:p>
         </w:tc>
@@ -6985,6 +6318,15 @@
               <w:pStyle w:val="11"/>
               <w:spacing w:line="240" w:lineRule="auto"/>
             </w:pPr>
+            <w:r>
+              <w:rPr>
+                <w:rFonts w:hint="eastAsia"/>
+              </w:rPr>
+              <w:t>1</w:t>
+            </w:r>
+            <w:r>
+              <w:t xml:space="preserve"> or 2</w:t>
+            </w:r>
           </w:p>
         </w:tc>
       </w:tr>
@@ -7017,7 +6359,7 @@
           <w:rFonts w:ascii="Times New Roman" w:eastAsia="宋体" w:hAnsi="Times New Roman" w:cs="Times New Roman" w:hint="eastAsia"/>
           <w:sz w:val="24"/>
         </w:rPr>
-        <w:t>）商品评论</w:t>
+        <w:t>）求购评论</w:t>
       </w:r>
       <w:r>
         <w:rPr>
@@ -7026,15 +6368,13 @@
         </w:rPr>
         <w:t>表（</w:t>
       </w:r>
-      <w:proofErr w:type="spellStart"/>
       <w:r>
         <w:rPr>
           <w:rFonts w:ascii="Times New Roman" w:eastAsia="宋体" w:hAnsi="Times New Roman" w:cs="Times New Roman" w:hint="eastAsia"/>
           <w:sz w:val="24"/>
         </w:rPr>
-        <w:t>conments</w:t>
-      </w:r>
-      <w:proofErr w:type="spellEnd"/>
+        <w:t>buyconments</w:t>
+      </w:r>
       <w:r>
         <w:rPr>
           <w:rFonts w:ascii="Times New Roman" w:eastAsia="宋体" w:hAnsi="Times New Roman" w:cs="Times New Roman" w:hint="eastAsia"/>
@@ -7054,7 +6394,7 @@
           <w:rFonts w:ascii="Times New Roman" w:eastAsia="宋体" w:hAnsi="Times New Roman" w:cs="Times New Roman"/>
           <w:sz w:val="24"/>
         </w:rPr>
-        <w:t>6</w:t>
+        <w:t>7</w:t>
       </w:r>
       <w:r>
         <w:rPr>
@@ -7086,7 +6426,7 @@
         <w:t>3-</w:t>
       </w:r>
       <w:r>
-        <w:t>6</w:t>
+        <w:t>7</w:t>
       </w:r>
       <w:r>
         <w:t xml:space="preserve"> </w:t>
@@ -7095,7 +6435,7 @@
         <w:rPr>
           <w:rFonts w:hint="eastAsia"/>
         </w:rPr>
-        <w:t>商品评论</w:t>
+        <w:t>求购评论</w:t>
       </w:r>
       <w:r>
         <w:t>表</w:t>
@@ -7106,14 +6446,12 @@
         </w:rPr>
         <w:t>（</w:t>
       </w:r>
-      <w:proofErr w:type="spellStart"/>
       <w:r>
         <w:rPr>
           <w:rFonts w:hint="eastAsia"/>
         </w:rPr>
-        <w:t>conments</w:t>
-      </w:r>
-      <w:proofErr w:type="spellEnd"/>
+        <w:t>buyconments</w:t>
+      </w:r>
       <w:r>
         <w:rPr>
           <w:rFonts w:hint="eastAsia"/>
@@ -7244,14 +6582,12 @@
               <w:pStyle w:val="11"/>
               <w:spacing w:line="240" w:lineRule="auto"/>
             </w:pPr>
-            <w:proofErr w:type="spellStart"/>
-            <w:r>
-              <w:rPr>
-                <w:rFonts w:hint="eastAsia"/>
-              </w:rPr>
-              <w:t>Conid</w:t>
-            </w:r>
-            <w:proofErr w:type="spellEnd"/>
+            <w:r>
+              <w:rPr>
+                <w:rFonts w:hint="eastAsia"/>
+              </w:rPr>
+              <w:t>Bconid</w:t>
+            </w:r>
           </w:p>
         </w:tc>
         <w:tc>
@@ -7340,14 +6676,12 @@
               <w:pStyle w:val="11"/>
               <w:spacing w:line="240" w:lineRule="auto"/>
             </w:pPr>
-            <w:proofErr w:type="spellStart"/>
-            <w:r>
-              <w:rPr>
-                <w:rFonts w:hint="eastAsia"/>
-              </w:rPr>
-              <w:t>Gid</w:t>
-            </w:r>
-            <w:proofErr w:type="spellEnd"/>
+            <w:r>
+              <w:rPr>
+                <w:rFonts w:hint="eastAsia"/>
+              </w:rPr>
+              <w:t>Bid</w:t>
+            </w:r>
           </w:p>
         </w:tc>
         <w:tc>
@@ -7400,7 +6734,7 @@
               <w:rPr>
                 <w:rFonts w:hint="eastAsia"/>
               </w:rPr>
-              <w:t>商品</w:t>
+              <w:t>求购</w:t>
             </w:r>
             <w:r>
               <w:rPr>
@@ -7419,14 +6753,12 @@
               <w:pStyle w:val="11"/>
               <w:spacing w:line="240" w:lineRule="auto"/>
             </w:pPr>
-            <w:proofErr w:type="gramStart"/>
             <w:r>
               <w:rPr>
                 <w:rFonts w:hint="eastAsia"/>
               </w:rPr>
               <w:t>外键</w:t>
             </w:r>
-            <w:proofErr w:type="gramEnd"/>
           </w:p>
         </w:tc>
       </w:tr>
@@ -7444,14 +6776,12 @@
               <w:pStyle w:val="11"/>
               <w:spacing w:line="240" w:lineRule="auto"/>
             </w:pPr>
-            <w:proofErr w:type="spellStart"/>
             <w:r>
               <w:rPr>
                 <w:rFonts w:hint="eastAsia"/>
               </w:rPr>
               <w:t>Uid</w:t>
             </w:r>
-            <w:proofErr w:type="spellEnd"/>
           </w:p>
         </w:tc>
         <w:tc>
@@ -7517,14 +6847,12 @@
               <w:pStyle w:val="11"/>
               <w:spacing w:line="240" w:lineRule="auto"/>
             </w:pPr>
-            <w:proofErr w:type="gramStart"/>
             <w:r>
               <w:rPr>
                 <w:rFonts w:hint="eastAsia"/>
               </w:rPr>
               <w:t>外键</w:t>
             </w:r>
-            <w:proofErr w:type="gramEnd"/>
           </w:p>
         </w:tc>
       </w:tr>
@@ -7542,14 +6870,12 @@
               <w:pStyle w:val="11"/>
               <w:spacing w:line="240" w:lineRule="auto"/>
             </w:pPr>
-            <w:proofErr w:type="spellStart"/>
-            <w:r>
-              <w:rPr>
-                <w:rFonts w:hint="eastAsia"/>
-              </w:rPr>
-              <w:t>Guid</w:t>
-            </w:r>
-            <w:proofErr w:type="spellEnd"/>
+            <w:r>
+              <w:rPr>
+                <w:rFonts w:hint="eastAsia"/>
+              </w:rPr>
+              <w:t>Buid</w:t>
+            </w:r>
           </w:p>
         </w:tc>
         <w:tc>
@@ -7602,7 +6928,7 @@
               <w:rPr>
                 <w:rFonts w:hint="eastAsia"/>
               </w:rPr>
-              <w:t>卖家</w:t>
+              <w:t>求购人</w:t>
             </w:r>
             <w:r>
               <w:rPr>
@@ -7621,14 +6947,12 @@
               <w:pStyle w:val="11"/>
               <w:spacing w:line="240" w:lineRule="auto"/>
             </w:pPr>
-            <w:proofErr w:type="gramStart"/>
             <w:r>
               <w:rPr>
                 <w:rFonts w:hint="eastAsia"/>
               </w:rPr>
               <w:t>外键</w:t>
             </w:r>
-            <w:proofErr w:type="gramEnd"/>
           </w:p>
         </w:tc>
       </w:tr>
@@ -7646,14 +6970,12 @@
               <w:pStyle w:val="11"/>
               <w:spacing w:line="240" w:lineRule="auto"/>
             </w:pPr>
-            <w:proofErr w:type="spellStart"/>
-            <w:r>
-              <w:rPr>
-                <w:rFonts w:hint="eastAsia"/>
-              </w:rPr>
-              <w:t>Contime</w:t>
-            </w:r>
-            <w:proofErr w:type="spellEnd"/>
+            <w:r>
+              <w:rPr>
+                <w:rFonts w:hint="eastAsia"/>
+              </w:rPr>
+              <w:t>Bcontime</w:t>
+            </w:r>
           </w:p>
         </w:tc>
         <w:tc>
@@ -7727,14 +7049,12 @@
               <w:pStyle w:val="11"/>
               <w:spacing w:line="240" w:lineRule="auto"/>
             </w:pPr>
-            <w:proofErr w:type="spellStart"/>
-            <w:r>
-              <w:rPr>
-                <w:rFonts w:hint="eastAsia"/>
-              </w:rPr>
-              <w:t>Concontent</w:t>
-            </w:r>
-            <w:proofErr w:type="spellEnd"/>
+            <w:r>
+              <w:rPr>
+                <w:rFonts w:hint="eastAsia"/>
+              </w:rPr>
+              <w:t>Bconcontent</w:t>
+            </w:r>
           </w:p>
         </w:tc>
         <w:tc>
@@ -7818,7 +7138,7 @@
               <w:rPr>
                 <w:rFonts w:hint="eastAsia"/>
               </w:rPr>
-              <w:t>Constate</w:t>
+              <w:t>Bconstate</w:t>
             </w:r>
           </w:p>
         </w:tc>
@@ -7935,931 +7255,6 @@
           <w:sz w:val="24"/>
         </w:rPr>
         <w:t>7</w:t>
-      </w:r>
-      <w:r>
-        <w:rPr>
-          <w:rFonts w:ascii="Times New Roman" w:eastAsia="宋体" w:hAnsi="Times New Roman" w:cs="Times New Roman" w:hint="eastAsia"/>
-          <w:sz w:val="24"/>
-        </w:rPr>
-        <w:t>）求购评论</w:t>
-      </w:r>
-      <w:r>
-        <w:rPr>
-          <w:rFonts w:ascii="Times New Roman" w:eastAsia="宋体" w:hAnsi="Times New Roman" w:cs="Times New Roman" w:hint="eastAsia"/>
-          <w:sz w:val="24"/>
-        </w:rPr>
-        <w:t>表（</w:t>
-      </w:r>
-      <w:proofErr w:type="spellStart"/>
-      <w:r>
-        <w:rPr>
-          <w:rFonts w:ascii="Times New Roman" w:eastAsia="宋体" w:hAnsi="Times New Roman" w:cs="Times New Roman" w:hint="eastAsia"/>
-          <w:sz w:val="24"/>
-        </w:rPr>
-        <w:t>buyconments</w:t>
-      </w:r>
-      <w:proofErr w:type="spellEnd"/>
-      <w:r>
-        <w:rPr>
-          <w:rFonts w:ascii="Times New Roman" w:eastAsia="宋体" w:hAnsi="Times New Roman" w:cs="Times New Roman" w:hint="eastAsia"/>
-          <w:sz w:val="24"/>
-        </w:rPr>
-        <w:t>）的属性如下表</w:t>
-      </w:r>
-      <w:r>
-        <w:rPr>
-          <w:rFonts w:ascii="Times New Roman" w:eastAsia="宋体" w:hAnsi="Times New Roman" w:cs="Times New Roman" w:hint="eastAsia"/>
-          <w:sz w:val="24"/>
-        </w:rPr>
-        <w:t>3-</w:t>
-      </w:r>
-      <w:r>
-        <w:rPr>
-          <w:rFonts w:ascii="Times New Roman" w:eastAsia="宋体" w:hAnsi="Times New Roman" w:cs="Times New Roman"/>
-          <w:sz w:val="24"/>
-        </w:rPr>
-        <w:t>7</w:t>
-      </w:r>
-      <w:r>
-        <w:rPr>
-          <w:rFonts w:ascii="Times New Roman" w:eastAsia="宋体" w:hAnsi="Times New Roman" w:cs="Times New Roman" w:hint="eastAsia"/>
-          <w:sz w:val="24"/>
-        </w:rPr>
-        <w:t>所示</w:t>
-      </w:r>
-      <w:r>
-        <w:rPr>
-          <w:rFonts w:ascii="Times New Roman" w:eastAsia="宋体" w:hAnsi="Times New Roman" w:cs="Times New Roman" w:hint="eastAsia"/>
-          <w:sz w:val="24"/>
-        </w:rPr>
-        <w:t>:</w:t>
-      </w:r>
-    </w:p>
-    <w:p>
-      <w:pPr>
-        <w:pStyle w:val="11"/>
-        <w:spacing w:line="240" w:lineRule="auto"/>
-      </w:pPr>
-      <w:r>
-        <w:t>表</w:t>
-      </w:r>
-      <w:r>
-        <w:rPr>
-          <w:rFonts w:hint="eastAsia"/>
-        </w:rPr>
-        <w:t>3-</w:t>
-      </w:r>
-      <w:r>
-        <w:t>7</w:t>
-      </w:r>
-      <w:r>
-        <w:t xml:space="preserve"> </w:t>
-      </w:r>
-      <w:r>
-        <w:rPr>
-          <w:rFonts w:hint="eastAsia"/>
-        </w:rPr>
-        <w:t>求购评论</w:t>
-      </w:r>
-      <w:r>
-        <w:t>表</w:t>
-      </w:r>
-      <w:r>
-        <w:rPr>
-          <w:rFonts w:hint="eastAsia"/>
-        </w:rPr>
-        <w:t>（</w:t>
-      </w:r>
-      <w:proofErr w:type="spellStart"/>
-      <w:r>
-        <w:rPr>
-          <w:rFonts w:hint="eastAsia"/>
-        </w:rPr>
-        <w:t>buyconments</w:t>
-      </w:r>
-      <w:proofErr w:type="spellEnd"/>
-      <w:r>
-        <w:rPr>
-          <w:rFonts w:hint="eastAsia"/>
-        </w:rPr>
-        <w:t>）</w:t>
-      </w:r>
-      <w:r>
-        <w:t>属性</w:t>
-      </w:r>
-    </w:p>
-    <w:tbl>
-      <w:tblPr>
-        <w:tblW w:w="0" w:type="auto"/>
-        <w:jc w:val="center"/>
-        <w:tblBorders>
-          <w:top w:val="single" w:sz="4" w:space="0" w:color="auto"/>
-          <w:left w:val="single" w:sz="4" w:space="0" w:color="auto"/>
-          <w:bottom w:val="single" w:sz="4" w:space="0" w:color="auto"/>
-          <w:right w:val="single" w:sz="4" w:space="0" w:color="auto"/>
-          <w:insideH w:val="single" w:sz="4" w:space="0" w:color="auto"/>
-          <w:insideV w:val="single" w:sz="4" w:space="0" w:color="auto"/>
-        </w:tblBorders>
-        <w:tblLayout w:type="fixed"/>
-        <w:tblLook w:val="0000" w:firstRow="0" w:lastRow="0" w:firstColumn="0" w:lastColumn="0" w:noHBand="0" w:noVBand="0"/>
-      </w:tblPr>
-      <w:tblGrid>
-        <w:gridCol w:w="1413"/>
-        <w:gridCol w:w="1134"/>
-        <w:gridCol w:w="1134"/>
-        <w:gridCol w:w="1984"/>
-        <w:gridCol w:w="2127"/>
-      </w:tblGrid>
-      <w:tr>
-        <w:trPr>
-          <w:trHeight w:val="371"/>
-          <w:jc w:val="center"/>
-        </w:trPr>
-        <w:tc>
-          <w:tcPr>
-            <w:tcW w:w="1413" w:type="dxa"/>
-            <w:shd w:val="clear" w:color="auto" w:fill="BDD6EE"/>
-          </w:tcPr>
-          <w:p>
-            <w:pPr>
-              <w:pStyle w:val="11"/>
-              <w:spacing w:line="240" w:lineRule="auto"/>
-            </w:pPr>
-            <w:r>
-              <w:rPr>
-                <w:rFonts w:hint="eastAsia"/>
-              </w:rPr>
-              <w:t>列名</w:t>
-            </w:r>
-          </w:p>
-        </w:tc>
-        <w:tc>
-          <w:tcPr>
-            <w:tcW w:w="1134" w:type="dxa"/>
-            <w:shd w:val="clear" w:color="auto" w:fill="BDD6EE"/>
-          </w:tcPr>
-          <w:p>
-            <w:pPr>
-              <w:pStyle w:val="11"/>
-              <w:spacing w:line="240" w:lineRule="auto"/>
-            </w:pPr>
-            <w:r>
-              <w:t>数据类型</w:t>
-            </w:r>
-          </w:p>
-        </w:tc>
-        <w:tc>
-          <w:tcPr>
-            <w:tcW w:w="1134" w:type="dxa"/>
-            <w:shd w:val="clear" w:color="auto" w:fill="BDD6EE"/>
-          </w:tcPr>
-          <w:p>
-            <w:pPr>
-              <w:pStyle w:val="11"/>
-              <w:spacing w:line="240" w:lineRule="auto"/>
-            </w:pPr>
-            <w:r>
-              <w:t>数据大小</w:t>
-            </w:r>
-          </w:p>
-        </w:tc>
-        <w:tc>
-          <w:tcPr>
-            <w:tcW w:w="1984" w:type="dxa"/>
-            <w:shd w:val="clear" w:color="auto" w:fill="BDD6EE"/>
-          </w:tcPr>
-          <w:p>
-            <w:pPr>
-              <w:pStyle w:val="11"/>
-              <w:spacing w:line="240" w:lineRule="auto"/>
-            </w:pPr>
-            <w:r>
-              <w:t>说明</w:t>
-            </w:r>
-          </w:p>
-        </w:tc>
-        <w:tc>
-          <w:tcPr>
-            <w:tcW w:w="2127" w:type="dxa"/>
-            <w:shd w:val="clear" w:color="auto" w:fill="BDD6EE"/>
-          </w:tcPr>
-          <w:p>
-            <w:pPr>
-              <w:pStyle w:val="11"/>
-              <w:spacing w:line="240" w:lineRule="auto"/>
-            </w:pPr>
-            <w:r>
-              <w:t>约束</w:t>
-            </w:r>
-          </w:p>
-        </w:tc>
-      </w:tr>
-      <w:tr>
-        <w:trPr>
-          <w:trHeight w:val="371"/>
-          <w:jc w:val="center"/>
-        </w:trPr>
-        <w:tc>
-          <w:tcPr>
-            <w:tcW w:w="1413" w:type="dxa"/>
-          </w:tcPr>
-          <w:p>
-            <w:pPr>
-              <w:pStyle w:val="11"/>
-              <w:spacing w:line="240" w:lineRule="auto"/>
-            </w:pPr>
-            <w:proofErr w:type="spellStart"/>
-            <w:r>
-              <w:rPr>
-                <w:rFonts w:hint="eastAsia"/>
-              </w:rPr>
-              <w:t>Bconid</w:t>
-            </w:r>
-            <w:proofErr w:type="spellEnd"/>
-          </w:p>
-        </w:tc>
-        <w:tc>
-          <w:tcPr>
-            <w:tcW w:w="1134" w:type="dxa"/>
-          </w:tcPr>
-          <w:p>
-            <w:pPr>
-              <w:pStyle w:val="11"/>
-              <w:spacing w:line="240" w:lineRule="auto"/>
-            </w:pPr>
-            <w:r>
-              <w:rPr>
-                <w:rFonts w:hint="eastAsia"/>
-              </w:rPr>
-              <w:t>int</w:t>
-            </w:r>
-          </w:p>
-        </w:tc>
-        <w:tc>
-          <w:tcPr>
-            <w:tcW w:w="1134" w:type="dxa"/>
-          </w:tcPr>
-          <w:p>
-            <w:pPr>
-              <w:pStyle w:val="11"/>
-              <w:spacing w:line="240" w:lineRule="auto"/>
-            </w:pPr>
-            <w:r>
-              <w:t>11</w:t>
-            </w:r>
-          </w:p>
-        </w:tc>
-        <w:tc>
-          <w:tcPr>
-            <w:tcW w:w="1984" w:type="dxa"/>
-          </w:tcPr>
-          <w:p>
-            <w:pPr>
-              <w:pStyle w:val="11"/>
-              <w:spacing w:line="240" w:lineRule="auto"/>
-            </w:pPr>
-            <w:r>
-              <w:rPr>
-                <w:rFonts w:hint="eastAsia"/>
-              </w:rPr>
-              <w:t>评论</w:t>
-            </w:r>
-            <w:r>
-              <w:rPr>
-                <w:rFonts w:hint="eastAsia"/>
-              </w:rPr>
-              <w:t>id</w:t>
-            </w:r>
-          </w:p>
-        </w:tc>
-        <w:tc>
-          <w:tcPr>
-            <w:tcW w:w="2127" w:type="dxa"/>
-          </w:tcPr>
-          <w:p>
-            <w:pPr>
-              <w:pStyle w:val="11"/>
-              <w:spacing w:line="240" w:lineRule="auto"/>
-            </w:pPr>
-            <w:r>
-              <w:rPr>
-                <w:rFonts w:hint="eastAsia"/>
-              </w:rPr>
-              <w:t>主键</w:t>
-            </w:r>
-          </w:p>
-        </w:tc>
-      </w:tr>
-      <w:tr>
-        <w:trPr>
-          <w:trHeight w:val="384"/>
-          <w:jc w:val="center"/>
-        </w:trPr>
-        <w:tc>
-          <w:tcPr>
-            <w:tcW w:w="1413" w:type="dxa"/>
-          </w:tcPr>
-          <w:p>
-            <w:pPr>
-              <w:pStyle w:val="11"/>
-              <w:spacing w:line="240" w:lineRule="auto"/>
-            </w:pPr>
-            <w:r>
-              <w:rPr>
-                <w:rFonts w:hint="eastAsia"/>
-              </w:rPr>
-              <w:lastRenderedPageBreak/>
-              <w:t>Bid</w:t>
-            </w:r>
-          </w:p>
-        </w:tc>
-        <w:tc>
-          <w:tcPr>
-            <w:tcW w:w="1134" w:type="dxa"/>
-          </w:tcPr>
-          <w:p>
-            <w:pPr>
-              <w:pStyle w:val="11"/>
-              <w:spacing w:line="240" w:lineRule="auto"/>
-            </w:pPr>
-            <w:r>
-              <w:rPr>
-                <w:rFonts w:hint="eastAsia"/>
-              </w:rPr>
-              <w:t>int</w:t>
-            </w:r>
-          </w:p>
-        </w:tc>
-        <w:tc>
-          <w:tcPr>
-            <w:tcW w:w="1134" w:type="dxa"/>
-          </w:tcPr>
-          <w:p>
-            <w:pPr>
-              <w:pStyle w:val="11"/>
-              <w:spacing w:line="240" w:lineRule="auto"/>
-            </w:pPr>
-            <w:r>
-              <w:rPr>
-                <w:rFonts w:hint="eastAsia"/>
-              </w:rPr>
-              <w:t>1</w:t>
-            </w:r>
-            <w:r>
-              <w:t>1</w:t>
-            </w:r>
-          </w:p>
-        </w:tc>
-        <w:tc>
-          <w:tcPr>
-            <w:tcW w:w="1984" w:type="dxa"/>
-          </w:tcPr>
-          <w:p>
-            <w:pPr>
-              <w:pStyle w:val="11"/>
-              <w:spacing w:line="240" w:lineRule="auto"/>
-            </w:pPr>
-            <w:r>
-              <w:rPr>
-                <w:rFonts w:hint="eastAsia"/>
-              </w:rPr>
-              <w:t>求购</w:t>
-            </w:r>
-            <w:r>
-              <w:rPr>
-                <w:rFonts w:hint="eastAsia"/>
-              </w:rPr>
-              <w:t>id</w:t>
-            </w:r>
-          </w:p>
-        </w:tc>
-        <w:tc>
-          <w:tcPr>
-            <w:tcW w:w="2127" w:type="dxa"/>
-          </w:tcPr>
-          <w:p>
-            <w:pPr>
-              <w:pStyle w:val="11"/>
-              <w:spacing w:line="240" w:lineRule="auto"/>
-            </w:pPr>
-            <w:proofErr w:type="gramStart"/>
-            <w:r>
-              <w:rPr>
-                <w:rFonts w:hint="eastAsia"/>
-              </w:rPr>
-              <w:t>外键</w:t>
-            </w:r>
-            <w:proofErr w:type="gramEnd"/>
-          </w:p>
-        </w:tc>
-      </w:tr>
-      <w:tr>
-        <w:trPr>
-          <w:trHeight w:val="371"/>
-          <w:jc w:val="center"/>
-        </w:trPr>
-        <w:tc>
-          <w:tcPr>
-            <w:tcW w:w="1413" w:type="dxa"/>
-          </w:tcPr>
-          <w:p>
-            <w:pPr>
-              <w:pStyle w:val="11"/>
-              <w:spacing w:line="240" w:lineRule="auto"/>
-            </w:pPr>
-            <w:proofErr w:type="spellStart"/>
-            <w:r>
-              <w:rPr>
-                <w:rFonts w:hint="eastAsia"/>
-              </w:rPr>
-              <w:t>Uid</w:t>
-            </w:r>
-            <w:proofErr w:type="spellEnd"/>
-          </w:p>
-        </w:tc>
-        <w:tc>
-          <w:tcPr>
-            <w:tcW w:w="1134" w:type="dxa"/>
-          </w:tcPr>
-          <w:p>
-            <w:pPr>
-              <w:pStyle w:val="11"/>
-              <w:spacing w:line="240" w:lineRule="auto"/>
-            </w:pPr>
-            <w:r>
-              <w:rPr>
-                <w:rFonts w:hint="eastAsia"/>
-              </w:rPr>
-              <w:t>int</w:t>
-            </w:r>
-          </w:p>
-        </w:tc>
-        <w:tc>
-          <w:tcPr>
-            <w:tcW w:w="1134" w:type="dxa"/>
-          </w:tcPr>
-          <w:p>
-            <w:pPr>
-              <w:pStyle w:val="11"/>
-              <w:spacing w:line="240" w:lineRule="auto"/>
-            </w:pPr>
-            <w:r>
-              <w:t>11</w:t>
-            </w:r>
-          </w:p>
-        </w:tc>
-        <w:tc>
-          <w:tcPr>
-            <w:tcW w:w="1984" w:type="dxa"/>
-          </w:tcPr>
-          <w:p>
-            <w:pPr>
-              <w:pStyle w:val="11"/>
-              <w:spacing w:line="240" w:lineRule="auto"/>
-            </w:pPr>
-            <w:r>
-              <w:rPr>
-                <w:rFonts w:hint="eastAsia"/>
-              </w:rPr>
-              <w:t>评论人</w:t>
-            </w:r>
-            <w:r>
-              <w:rPr>
-                <w:rFonts w:hint="eastAsia"/>
-              </w:rPr>
-              <w:t>id</w:t>
-            </w:r>
-          </w:p>
-        </w:tc>
-        <w:tc>
-          <w:tcPr>
-            <w:tcW w:w="2127" w:type="dxa"/>
-          </w:tcPr>
-          <w:p>
-            <w:pPr>
-              <w:pStyle w:val="11"/>
-              <w:spacing w:line="240" w:lineRule="auto"/>
-            </w:pPr>
-            <w:proofErr w:type="gramStart"/>
-            <w:r>
-              <w:rPr>
-                <w:rFonts w:hint="eastAsia"/>
-              </w:rPr>
-              <w:t>外键</w:t>
-            </w:r>
-            <w:proofErr w:type="gramEnd"/>
-          </w:p>
-        </w:tc>
-      </w:tr>
-      <w:tr>
-        <w:trPr>
-          <w:trHeight w:val="371"/>
-          <w:jc w:val="center"/>
-        </w:trPr>
-        <w:tc>
-          <w:tcPr>
-            <w:tcW w:w="1413" w:type="dxa"/>
-          </w:tcPr>
-          <w:p>
-            <w:pPr>
-              <w:pStyle w:val="11"/>
-              <w:spacing w:line="240" w:lineRule="auto"/>
-            </w:pPr>
-            <w:proofErr w:type="spellStart"/>
-            <w:r>
-              <w:rPr>
-                <w:rFonts w:hint="eastAsia"/>
-              </w:rPr>
-              <w:t>Buid</w:t>
-            </w:r>
-            <w:proofErr w:type="spellEnd"/>
-          </w:p>
-        </w:tc>
-        <w:tc>
-          <w:tcPr>
-            <w:tcW w:w="1134" w:type="dxa"/>
-          </w:tcPr>
-          <w:p>
-            <w:pPr>
-              <w:pStyle w:val="11"/>
-              <w:spacing w:line="240" w:lineRule="auto"/>
-            </w:pPr>
-            <w:r>
-              <w:rPr>
-                <w:rFonts w:hint="eastAsia"/>
-              </w:rPr>
-              <w:t>int</w:t>
-            </w:r>
-          </w:p>
-        </w:tc>
-        <w:tc>
-          <w:tcPr>
-            <w:tcW w:w="1134" w:type="dxa"/>
-          </w:tcPr>
-          <w:p>
-            <w:pPr>
-              <w:pStyle w:val="11"/>
-              <w:spacing w:line="240" w:lineRule="auto"/>
-            </w:pPr>
-            <w:r>
-              <w:rPr>
-                <w:rFonts w:hint="eastAsia"/>
-              </w:rPr>
-              <w:t>1</w:t>
-            </w:r>
-            <w:r>
-              <w:t>1</w:t>
-            </w:r>
-          </w:p>
-        </w:tc>
-        <w:tc>
-          <w:tcPr>
-            <w:tcW w:w="1984" w:type="dxa"/>
-          </w:tcPr>
-          <w:p>
-            <w:pPr>
-              <w:pStyle w:val="11"/>
-              <w:spacing w:line="240" w:lineRule="auto"/>
-            </w:pPr>
-            <w:r>
-              <w:rPr>
-                <w:rFonts w:hint="eastAsia"/>
-              </w:rPr>
-              <w:t>求购人</w:t>
-            </w:r>
-            <w:r>
-              <w:rPr>
-                <w:rFonts w:hint="eastAsia"/>
-              </w:rPr>
-              <w:t>id</w:t>
-            </w:r>
-          </w:p>
-        </w:tc>
-        <w:tc>
-          <w:tcPr>
-            <w:tcW w:w="2127" w:type="dxa"/>
-          </w:tcPr>
-          <w:p>
-            <w:pPr>
-              <w:pStyle w:val="11"/>
-              <w:spacing w:line="240" w:lineRule="auto"/>
-            </w:pPr>
-            <w:proofErr w:type="gramStart"/>
-            <w:r>
-              <w:rPr>
-                <w:rFonts w:hint="eastAsia"/>
-              </w:rPr>
-              <w:t>外键</w:t>
-            </w:r>
-            <w:proofErr w:type="gramEnd"/>
-          </w:p>
-        </w:tc>
-      </w:tr>
-      <w:tr>
-        <w:trPr>
-          <w:trHeight w:val="358"/>
-          <w:jc w:val="center"/>
-        </w:trPr>
-        <w:tc>
-          <w:tcPr>
-            <w:tcW w:w="1413" w:type="dxa"/>
-          </w:tcPr>
-          <w:p>
-            <w:pPr>
-              <w:pStyle w:val="11"/>
-              <w:spacing w:line="240" w:lineRule="auto"/>
-            </w:pPr>
-            <w:proofErr w:type="spellStart"/>
-            <w:r>
-              <w:rPr>
-                <w:rFonts w:hint="eastAsia"/>
-              </w:rPr>
-              <w:t>Bcontime</w:t>
-            </w:r>
-            <w:proofErr w:type="spellEnd"/>
-          </w:p>
-        </w:tc>
-        <w:tc>
-          <w:tcPr>
-            <w:tcW w:w="1134" w:type="dxa"/>
-          </w:tcPr>
-          <w:p>
-            <w:pPr>
-              <w:pStyle w:val="11"/>
-              <w:spacing w:line="240" w:lineRule="auto"/>
-            </w:pPr>
-            <w:r>
-              <w:t>varchar</w:t>
-            </w:r>
-          </w:p>
-        </w:tc>
-        <w:tc>
-          <w:tcPr>
-            <w:tcW w:w="1134" w:type="dxa"/>
-          </w:tcPr>
-          <w:p>
-            <w:pPr>
-              <w:pStyle w:val="11"/>
-              <w:spacing w:line="240" w:lineRule="auto"/>
-            </w:pPr>
-            <w:r>
-              <w:t>20</w:t>
-            </w:r>
-          </w:p>
-        </w:tc>
-        <w:tc>
-          <w:tcPr>
-            <w:tcW w:w="1984" w:type="dxa"/>
-          </w:tcPr>
-          <w:p>
-            <w:pPr>
-              <w:pStyle w:val="11"/>
-              <w:spacing w:line="240" w:lineRule="auto"/>
-            </w:pPr>
-            <w:r>
-              <w:rPr>
-                <w:rFonts w:hint="eastAsia"/>
-              </w:rPr>
-              <w:t>评论时间</w:t>
-            </w:r>
-          </w:p>
-        </w:tc>
-        <w:tc>
-          <w:tcPr>
-            <w:tcW w:w="2127" w:type="dxa"/>
-          </w:tcPr>
-          <w:p>
-            <w:pPr>
-              <w:pStyle w:val="11"/>
-              <w:spacing w:line="240" w:lineRule="auto"/>
-            </w:pPr>
-          </w:p>
-        </w:tc>
-      </w:tr>
-      <w:tr>
-        <w:trPr>
-          <w:trHeight w:val="358"/>
-          <w:jc w:val="center"/>
-        </w:trPr>
-        <w:tc>
-          <w:tcPr>
-            <w:tcW w:w="1413" w:type="dxa"/>
-          </w:tcPr>
-          <w:p>
-            <w:pPr>
-              <w:pStyle w:val="11"/>
-              <w:spacing w:line="240" w:lineRule="auto"/>
-            </w:pPr>
-            <w:proofErr w:type="spellStart"/>
-            <w:r>
-              <w:rPr>
-                <w:rFonts w:hint="eastAsia"/>
-              </w:rPr>
-              <w:t>Bconcontent</w:t>
-            </w:r>
-            <w:proofErr w:type="spellEnd"/>
-          </w:p>
-        </w:tc>
-        <w:tc>
-          <w:tcPr>
-            <w:tcW w:w="1134" w:type="dxa"/>
-          </w:tcPr>
-          <w:p>
-            <w:pPr>
-              <w:pStyle w:val="11"/>
-              <w:spacing w:line="240" w:lineRule="auto"/>
-            </w:pPr>
-            <w:r>
-              <w:t>varchar</w:t>
-            </w:r>
-          </w:p>
-        </w:tc>
-        <w:tc>
-          <w:tcPr>
-            <w:tcW w:w="1134" w:type="dxa"/>
-          </w:tcPr>
-          <w:p>
-            <w:pPr>
-              <w:pStyle w:val="11"/>
-              <w:spacing w:line="240" w:lineRule="auto"/>
-            </w:pPr>
-            <w:r>
-              <w:rPr>
-                <w:rFonts w:hint="eastAsia"/>
-              </w:rPr>
-              <w:t>2</w:t>
-            </w:r>
-            <w:r>
-              <w:t>55</w:t>
-            </w:r>
-          </w:p>
-        </w:tc>
-        <w:tc>
-          <w:tcPr>
-            <w:tcW w:w="1984" w:type="dxa"/>
-          </w:tcPr>
-          <w:p>
-            <w:pPr>
-              <w:pStyle w:val="11"/>
-              <w:spacing w:line="240" w:lineRule="auto"/>
-            </w:pPr>
-            <w:r>
-              <w:rPr>
-                <w:rFonts w:hint="eastAsia"/>
-              </w:rPr>
-              <w:t>评论内容</w:t>
-            </w:r>
-          </w:p>
-        </w:tc>
-        <w:tc>
-          <w:tcPr>
-            <w:tcW w:w="2127" w:type="dxa"/>
-          </w:tcPr>
-          <w:p>
-            <w:pPr>
-              <w:pStyle w:val="11"/>
-              <w:spacing w:line="240" w:lineRule="auto"/>
-            </w:pPr>
-          </w:p>
-        </w:tc>
-      </w:tr>
-      <w:tr>
-        <w:trPr>
-          <w:trHeight w:val="358"/>
-          <w:jc w:val="center"/>
-        </w:trPr>
-        <w:tc>
-          <w:tcPr>
-            <w:tcW w:w="1413" w:type="dxa"/>
-          </w:tcPr>
-          <w:p>
-            <w:pPr>
-              <w:pStyle w:val="11"/>
-              <w:spacing w:line="240" w:lineRule="auto"/>
-            </w:pPr>
-            <w:proofErr w:type="spellStart"/>
-            <w:r>
-              <w:rPr>
-                <w:rFonts w:hint="eastAsia"/>
-              </w:rPr>
-              <w:t>Bconstate</w:t>
-            </w:r>
-            <w:proofErr w:type="spellEnd"/>
-          </w:p>
-        </w:tc>
-        <w:tc>
-          <w:tcPr>
-            <w:tcW w:w="1134" w:type="dxa"/>
-          </w:tcPr>
-          <w:p>
-            <w:pPr>
-              <w:pStyle w:val="11"/>
-              <w:spacing w:line="240" w:lineRule="auto"/>
-            </w:pPr>
-            <w:r>
-              <w:rPr>
-                <w:rFonts w:hint="eastAsia"/>
-              </w:rPr>
-              <w:t>int</w:t>
-            </w:r>
-          </w:p>
-        </w:tc>
-        <w:tc>
-          <w:tcPr>
-            <w:tcW w:w="1134" w:type="dxa"/>
-          </w:tcPr>
-          <w:p>
-            <w:pPr>
-              <w:pStyle w:val="11"/>
-              <w:spacing w:line="240" w:lineRule="auto"/>
-            </w:pPr>
-            <w:r>
-              <w:rPr>
-                <w:rFonts w:hint="eastAsia"/>
-              </w:rPr>
-              <w:t>1</w:t>
-            </w:r>
-          </w:p>
-        </w:tc>
-        <w:tc>
-          <w:tcPr>
-            <w:tcW w:w="1984" w:type="dxa"/>
-          </w:tcPr>
-          <w:p>
-            <w:pPr>
-              <w:pStyle w:val="11"/>
-              <w:spacing w:line="240" w:lineRule="auto"/>
-            </w:pPr>
-            <w:r>
-              <w:rPr>
-                <w:rFonts w:hint="eastAsia"/>
-              </w:rPr>
-              <w:t>评论状态</w:t>
-            </w:r>
-            <w:r>
-              <w:rPr>
-                <w:rFonts w:hint="eastAsia"/>
-              </w:rPr>
-              <w:t>，</w:t>
-            </w:r>
-            <w:r>
-              <w:t>1</w:t>
-            </w:r>
-            <w:r>
-              <w:t>表示存在，</w:t>
-            </w:r>
-            <w:r>
-              <w:t>2</w:t>
-            </w:r>
-            <w:r>
-              <w:t>表示已删除</w:t>
-            </w:r>
-          </w:p>
-        </w:tc>
-        <w:tc>
-          <w:tcPr>
-            <w:tcW w:w="2127" w:type="dxa"/>
-          </w:tcPr>
-          <w:p>
-            <w:pPr>
-              <w:pStyle w:val="11"/>
-              <w:spacing w:line="240" w:lineRule="auto"/>
-            </w:pPr>
-            <w:r>
-              <w:rPr>
-                <w:rFonts w:hint="eastAsia"/>
-              </w:rPr>
-              <w:t>1</w:t>
-            </w:r>
-            <w:r>
-              <w:t xml:space="preserve"> or 2</w:t>
-            </w:r>
-          </w:p>
-        </w:tc>
-      </w:tr>
-    </w:tbl>
-    <w:p>
-      <w:pPr>
-        <w:spacing w:line="400" w:lineRule="exact"/>
-        <w:ind w:firstLineChars="200" w:firstLine="480"/>
-        <w:rPr>
-          <w:rFonts w:ascii="Times New Roman" w:eastAsia="宋体" w:hAnsi="Times New Roman" w:cs="Times New Roman"/>
-          <w:sz w:val="24"/>
-        </w:rPr>
-      </w:pPr>
-      <w:r>
-        <w:rPr>
-          <w:rFonts w:ascii="Times New Roman" w:eastAsia="宋体" w:hAnsi="Times New Roman" w:cs="Times New Roman" w:hint="eastAsia"/>
-          <w:sz w:val="24"/>
-        </w:rPr>
-        <w:t>（</w:t>
-      </w:r>
-      <w:r>
-        <w:rPr>
-          <w:rFonts w:ascii="Times New Roman" w:eastAsia="宋体" w:hAnsi="Times New Roman" w:cs="Times New Roman"/>
-          <w:sz w:val="24"/>
-        </w:rPr>
-        <w:t>8</w:t>
       </w:r>
       <w:r>
         <w:rPr>
@@ -9089,14 +7484,12 @@
               <w:pStyle w:val="11"/>
               <w:spacing w:line="240" w:lineRule="auto"/>
             </w:pPr>
-            <w:proofErr w:type="spellStart"/>
             <w:r>
               <w:rPr>
                 <w:rFonts w:hint="eastAsia"/>
               </w:rPr>
               <w:t>Colid</w:t>
             </w:r>
-            <w:proofErr w:type="spellEnd"/>
           </w:p>
         </w:tc>
         <w:tc>
@@ -9185,14 +7578,12 @@
               <w:pStyle w:val="11"/>
               <w:spacing w:line="240" w:lineRule="auto"/>
             </w:pPr>
-            <w:proofErr w:type="spellStart"/>
             <w:r>
               <w:rPr>
                 <w:rFonts w:hint="eastAsia"/>
               </w:rPr>
               <w:t>Gid</w:t>
             </w:r>
-            <w:proofErr w:type="spellEnd"/>
           </w:p>
         </w:tc>
         <w:tc>
@@ -9264,14 +7655,12 @@
               <w:pStyle w:val="11"/>
               <w:spacing w:line="240" w:lineRule="auto"/>
             </w:pPr>
-            <w:proofErr w:type="gramStart"/>
             <w:r>
               <w:rPr>
                 <w:rFonts w:hint="eastAsia"/>
               </w:rPr>
               <w:t>外键</w:t>
             </w:r>
-            <w:proofErr w:type="gramEnd"/>
           </w:p>
         </w:tc>
       </w:tr>
@@ -9289,14 +7678,12 @@
               <w:pStyle w:val="11"/>
               <w:spacing w:line="240" w:lineRule="auto"/>
             </w:pPr>
-            <w:proofErr w:type="spellStart"/>
             <w:r>
               <w:rPr>
                 <w:rFonts w:hint="eastAsia"/>
               </w:rPr>
               <w:t>Uid</w:t>
             </w:r>
-            <w:proofErr w:type="spellEnd"/>
           </w:p>
         </w:tc>
         <w:tc>
@@ -9362,14 +7749,12 @@
               <w:pStyle w:val="11"/>
               <w:spacing w:line="240" w:lineRule="auto"/>
             </w:pPr>
-            <w:proofErr w:type="gramStart"/>
             <w:r>
               <w:rPr>
                 <w:rFonts w:hint="eastAsia"/>
               </w:rPr>
               <w:t>外键</w:t>
             </w:r>
-            <w:proofErr w:type="gramEnd"/>
           </w:p>
         </w:tc>
       </w:tr>
@@ -9387,14 +7772,12 @@
               <w:pStyle w:val="11"/>
               <w:spacing w:line="240" w:lineRule="auto"/>
             </w:pPr>
-            <w:proofErr w:type="spellStart"/>
             <w:r>
               <w:rPr>
                 <w:rFonts w:hint="eastAsia"/>
               </w:rPr>
               <w:t>Guid</w:t>
             </w:r>
-            <w:proofErr w:type="spellEnd"/>
           </w:p>
         </w:tc>
         <w:tc>
@@ -9466,14 +7849,12 @@
               <w:pStyle w:val="11"/>
               <w:spacing w:line="240" w:lineRule="auto"/>
             </w:pPr>
-            <w:proofErr w:type="gramStart"/>
             <w:r>
               <w:rPr>
                 <w:rFonts w:hint="eastAsia"/>
               </w:rPr>
               <w:t>外键</w:t>
             </w:r>
-            <w:proofErr w:type="gramEnd"/>
           </w:p>
         </w:tc>
       </w:tr>
@@ -9491,14 +7872,12 @@
               <w:pStyle w:val="11"/>
               <w:spacing w:line="240" w:lineRule="auto"/>
             </w:pPr>
-            <w:proofErr w:type="spellStart"/>
             <w:r>
               <w:rPr>
                 <w:rFonts w:hint="eastAsia"/>
               </w:rPr>
               <w:t>Coltime</w:t>
             </w:r>
-            <w:proofErr w:type="spellEnd"/>
           </w:p>
         </w:tc>
         <w:tc>
@@ -9580,14 +7959,14 @@
           <w:rFonts w:ascii="Times New Roman" w:eastAsia="宋体" w:hAnsi="Times New Roman" w:cs="Times New Roman"/>
           <w:sz w:val="24"/>
         </w:rPr>
-        <w:t>9</w:t>
+        <w:t>8</w:t>
       </w:r>
       <w:r>
         <w:rPr>
           <w:rFonts w:ascii="Times New Roman" w:eastAsia="宋体" w:hAnsi="Times New Roman" w:cs="Times New Roman" w:hint="eastAsia"/>
           <w:sz w:val="24"/>
         </w:rPr>
-        <w:t>）参加公益名单</w:t>
+        <w:t>）系统消息</w:t>
       </w:r>
       <w:r>
         <w:rPr>
@@ -9596,15 +7975,13 @@
         </w:rPr>
         <w:t>表（</w:t>
       </w:r>
-      <w:proofErr w:type="spellStart"/>
       <w:r>
         <w:rPr>
           <w:rFonts w:ascii="Times New Roman" w:eastAsia="宋体" w:hAnsi="Times New Roman" w:cs="Times New Roman" w:hint="eastAsia"/>
           <w:sz w:val="24"/>
         </w:rPr>
-        <w:t>joincharity</w:t>
-      </w:r>
-      <w:proofErr w:type="spellEnd"/>
+        <w:t>message</w:t>
+      </w:r>
       <w:r>
         <w:rPr>
           <w:rFonts w:ascii="Times New Roman" w:eastAsia="宋体" w:hAnsi="Times New Roman" w:cs="Times New Roman" w:hint="eastAsia"/>
@@ -9624,7 +8001,14 @@
           <w:rFonts w:ascii="Times New Roman" w:eastAsia="宋体" w:hAnsi="Times New Roman" w:cs="Times New Roman"/>
           <w:sz w:val="24"/>
         </w:rPr>
-        <w:t>9</w:t>
+        <w:t>1</w:t>
+      </w:r>
+      <w:r>
+        <w:rPr>
+          <w:rFonts w:ascii="Times New Roman" w:eastAsia="宋体" w:hAnsi="Times New Roman" w:cs="Times New Roman"/>
+          <w:sz w:val="24"/>
+        </w:rPr>
+        <w:t>0</w:t>
       </w:r>
       <w:r>
         <w:rPr>
@@ -9656,7 +8040,10 @@
         <w:t>3-</w:t>
       </w:r>
       <w:r>
-        <w:t>9</w:t>
+        <w:t>1</w:t>
+      </w:r>
+      <w:r>
+        <w:t>0</w:t>
       </w:r>
       <w:r>
         <w:t xml:space="preserve"> </w:t>
@@ -9665,7 +8052,7 @@
         <w:rPr>
           <w:rFonts w:hint="eastAsia"/>
         </w:rPr>
-        <w:t>参加公益名单</w:t>
+        <w:t>系统消息</w:t>
       </w:r>
       <w:r>
         <w:t>表</w:t>
@@ -9676,14 +8063,12 @@
         </w:rPr>
         <w:t>（</w:t>
       </w:r>
-      <w:proofErr w:type="spellStart"/>
       <w:r>
         <w:rPr>
           <w:rFonts w:hint="eastAsia"/>
         </w:rPr>
-        <w:t>joincharity</w:t>
-      </w:r>
-      <w:proofErr w:type="spellEnd"/>
+        <w:t>message</w:t>
+      </w:r>
       <w:r>
         <w:rPr>
           <w:rFonts w:hint="eastAsia"/>
@@ -9814,14 +8199,12 @@
               <w:pStyle w:val="11"/>
               <w:spacing w:line="240" w:lineRule="auto"/>
             </w:pPr>
-            <w:proofErr w:type="spellStart"/>
-            <w:r>
-              <w:rPr>
-                <w:rFonts w:hint="eastAsia"/>
-              </w:rPr>
-              <w:t>Jid</w:t>
-            </w:r>
-            <w:proofErr w:type="spellEnd"/>
+            <w:r>
+              <w:rPr>
+                <w:rFonts w:hint="eastAsia"/>
+              </w:rPr>
+              <w:t>Mid</w:t>
+            </w:r>
           </w:p>
         </w:tc>
         <w:tc>
@@ -9868,7 +8251,7 @@
               <w:rPr>
                 <w:rFonts w:hint="eastAsia"/>
               </w:rPr>
-              <w:t>名单</w:t>
+              <w:t>消息</w:t>
             </w:r>
             <w:r>
               <w:rPr>
@@ -9914,7 +8297,8 @@
               <w:rPr>
                 <w:rFonts w:hint="eastAsia"/>
               </w:rPr>
-              <w:t>Cid</w:t>
+              <w:lastRenderedPageBreak/>
+              <w:t>Receiveid</w:t>
             </w:r>
           </w:p>
         </w:tc>
@@ -9968,7 +8352,7 @@
               <w:rPr>
                 <w:rFonts w:hint="eastAsia"/>
               </w:rPr>
-              <w:t>公益</w:t>
+              <w:t>接收人</w:t>
             </w:r>
             <w:r>
               <w:rPr>
@@ -9987,14 +8371,12 @@
               <w:pStyle w:val="11"/>
               <w:spacing w:line="240" w:lineRule="auto"/>
             </w:pPr>
-            <w:proofErr w:type="gramStart"/>
             <w:r>
               <w:rPr>
                 <w:rFonts w:hint="eastAsia"/>
               </w:rPr>
               <w:t>外键</w:t>
             </w:r>
-            <w:proofErr w:type="gramEnd"/>
           </w:p>
         </w:tc>
       </w:tr>
@@ -10012,44 +8394,39 @@
               <w:pStyle w:val="11"/>
               <w:spacing w:line="240" w:lineRule="auto"/>
             </w:pPr>
-            <w:proofErr w:type="spellStart"/>
-            <w:r>
-              <w:rPr>
-                <w:rFonts w:hint="eastAsia"/>
-              </w:rPr>
-              <w:t>Uid</w:t>
-            </w:r>
-            <w:proofErr w:type="spellEnd"/>
-          </w:p>
-        </w:tc>
-        <w:tc>
-          <w:tcPr>
-            <w:tcW w:w="1134" w:type="dxa"/>
-          </w:tcPr>
-          <w:p>
-            <w:pPr>
-              <w:pStyle w:val="11"/>
-              <w:spacing w:line="240" w:lineRule="auto"/>
-            </w:pPr>
-            <w:r>
-              <w:rPr>
-                <w:rFonts w:hint="eastAsia"/>
-              </w:rPr>
-              <w:t>int</w:t>
-            </w:r>
-          </w:p>
-        </w:tc>
-        <w:tc>
-          <w:tcPr>
-            <w:tcW w:w="1134" w:type="dxa"/>
-          </w:tcPr>
-          <w:p>
-            <w:pPr>
-              <w:pStyle w:val="11"/>
-              <w:spacing w:line="240" w:lineRule="auto"/>
-            </w:pPr>
-            <w:r>
-              <w:t>11</w:t>
+            <w:r>
+              <w:rPr>
+                <w:rFonts w:hint="eastAsia"/>
+              </w:rPr>
+              <w:t>Mtitle</w:t>
+            </w:r>
+          </w:p>
+        </w:tc>
+        <w:tc>
+          <w:tcPr>
+            <w:tcW w:w="1134" w:type="dxa"/>
+          </w:tcPr>
+          <w:p>
+            <w:pPr>
+              <w:pStyle w:val="11"/>
+              <w:spacing w:line="240" w:lineRule="auto"/>
+            </w:pPr>
+            <w:r>
+              <w:t>varchar</w:t>
+            </w:r>
+          </w:p>
+        </w:tc>
+        <w:tc>
+          <w:tcPr>
+            <w:tcW w:w="1134" w:type="dxa"/>
+          </w:tcPr>
+          <w:p>
+            <w:pPr>
+              <w:pStyle w:val="11"/>
+              <w:spacing w:line="240" w:lineRule="auto"/>
+            </w:pPr>
+            <w:r>
+              <w:t>20</w:t>
             </w:r>
           </w:p>
         </w:tc>
@@ -10066,13 +8443,7 @@
               <w:rPr>
                 <w:rFonts w:hint="eastAsia"/>
               </w:rPr>
-              <w:t>参加人</w:t>
-            </w:r>
-            <w:r>
-              <w:rPr>
-                <w:rFonts w:hint="eastAsia"/>
-              </w:rPr>
-              <w:t>id</w:t>
+              <w:t>消息标题</w:t>
             </w:r>
           </w:p>
         </w:tc>
@@ -10085,14 +8456,6 @@
               <w:pStyle w:val="11"/>
               <w:spacing w:line="240" w:lineRule="auto"/>
             </w:pPr>
-            <w:proofErr w:type="gramStart"/>
-            <w:r>
-              <w:rPr>
-                <w:rFonts w:hint="eastAsia"/>
-              </w:rPr>
-              <w:t>外键</w:t>
-            </w:r>
-            <w:proofErr w:type="gramEnd"/>
           </w:p>
         </w:tc>
       </w:tr>
@@ -10110,50 +8473,39 @@
               <w:pStyle w:val="11"/>
               <w:spacing w:line="240" w:lineRule="auto"/>
             </w:pPr>
-            <w:proofErr w:type="spellStart"/>
-            <w:r>
-              <w:rPr>
-                <w:rFonts w:hint="eastAsia"/>
-              </w:rPr>
-              <w:t>Cuid</w:t>
-            </w:r>
-            <w:proofErr w:type="spellEnd"/>
-          </w:p>
-        </w:tc>
-        <w:tc>
-          <w:tcPr>
-            <w:tcW w:w="1134" w:type="dxa"/>
-          </w:tcPr>
-          <w:p>
-            <w:pPr>
-              <w:pStyle w:val="11"/>
-              <w:spacing w:line="240" w:lineRule="auto"/>
-            </w:pPr>
-            <w:r>
-              <w:rPr>
-                <w:rFonts w:hint="eastAsia"/>
-              </w:rPr>
-              <w:t>int</w:t>
-            </w:r>
-          </w:p>
-        </w:tc>
-        <w:tc>
-          <w:tcPr>
-            <w:tcW w:w="1134" w:type="dxa"/>
-          </w:tcPr>
-          <w:p>
-            <w:pPr>
-              <w:pStyle w:val="11"/>
-              <w:spacing w:line="240" w:lineRule="auto"/>
-            </w:pPr>
-            <w:r>
-              <w:rPr>
-                <w:rFonts w:hint="eastAsia"/>
-              </w:rPr>
-              <w:t>1</w:t>
-            </w:r>
-            <w:r>
-              <w:t>1</w:t>
+            <w:r>
+              <w:rPr>
+                <w:rFonts w:hint="eastAsia"/>
+              </w:rPr>
+              <w:t>Mcontent</w:t>
+            </w:r>
+          </w:p>
+        </w:tc>
+        <w:tc>
+          <w:tcPr>
+            <w:tcW w:w="1134" w:type="dxa"/>
+          </w:tcPr>
+          <w:p>
+            <w:pPr>
+              <w:pStyle w:val="11"/>
+              <w:spacing w:line="240" w:lineRule="auto"/>
+            </w:pPr>
+            <w:r>
+              <w:t>varchar</w:t>
+            </w:r>
+          </w:p>
+        </w:tc>
+        <w:tc>
+          <w:tcPr>
+            <w:tcW w:w="1134" w:type="dxa"/>
+          </w:tcPr>
+          <w:p>
+            <w:pPr>
+              <w:pStyle w:val="11"/>
+              <w:spacing w:line="240" w:lineRule="auto"/>
+            </w:pPr>
+            <w:r>
+              <w:t>255</w:t>
             </w:r>
           </w:p>
         </w:tc>
@@ -10170,13 +8522,7 @@
               <w:rPr>
                 <w:rFonts w:hint="eastAsia"/>
               </w:rPr>
-              <w:t>发起人</w:t>
-            </w:r>
-            <w:r>
-              <w:rPr>
-                <w:rFonts w:hint="eastAsia"/>
-              </w:rPr>
-              <w:t>id</w:t>
+              <w:t>消息内容</w:t>
             </w:r>
           </w:p>
         </w:tc>
@@ -10189,14 +8535,6 @@
               <w:pStyle w:val="11"/>
               <w:spacing w:line="240" w:lineRule="auto"/>
             </w:pPr>
-            <w:proofErr w:type="gramStart"/>
-            <w:r>
-              <w:rPr>
-                <w:rFonts w:hint="eastAsia"/>
-              </w:rPr>
-              <w:t>外键</w:t>
-            </w:r>
-            <w:proofErr w:type="gramEnd"/>
           </w:p>
         </w:tc>
       </w:tr>
@@ -10214,14 +8552,12 @@
               <w:pStyle w:val="11"/>
               <w:spacing w:line="240" w:lineRule="auto"/>
             </w:pPr>
-            <w:proofErr w:type="spellStart"/>
-            <w:r>
-              <w:rPr>
-                <w:rFonts w:hint="eastAsia"/>
-              </w:rPr>
-              <w:t>Jtime</w:t>
-            </w:r>
-            <w:proofErr w:type="spellEnd"/>
+            <w:r>
+              <w:rPr>
+                <w:rFonts w:hint="eastAsia"/>
+              </w:rPr>
+              <w:t>Mtime</w:t>
+            </w:r>
           </w:p>
         </w:tc>
         <w:tc>
@@ -10265,7 +8601,116 @@
               <w:rPr>
                 <w:rFonts w:hint="eastAsia"/>
               </w:rPr>
-              <w:t>参加时间</w:t>
+              <w:t>消息时间</w:t>
+            </w:r>
+          </w:p>
+        </w:tc>
+        <w:tc>
+          <w:tcPr>
+            <w:tcW w:w="2268" w:type="dxa"/>
+          </w:tcPr>
+          <w:p>
+            <w:pPr>
+              <w:pStyle w:val="11"/>
+              <w:spacing w:line="240" w:lineRule="auto"/>
+            </w:pPr>
+          </w:p>
+        </w:tc>
+      </w:tr>
+      <w:tr>
+        <w:trPr>
+          <w:trHeight w:val="358"/>
+          <w:jc w:val="center"/>
+        </w:trPr>
+        <w:tc>
+          <w:tcPr>
+            <w:tcW w:w="1413" w:type="dxa"/>
+          </w:tcPr>
+          <w:p>
+            <w:pPr>
+              <w:pStyle w:val="11"/>
+              <w:spacing w:line="240" w:lineRule="auto"/>
+            </w:pPr>
+            <w:r>
+              <w:rPr>
+                <w:rFonts w:hint="eastAsia"/>
+              </w:rPr>
+              <w:t>Mstate</w:t>
+            </w:r>
+          </w:p>
+        </w:tc>
+        <w:tc>
+          <w:tcPr>
+            <w:tcW w:w="1134" w:type="dxa"/>
+          </w:tcPr>
+          <w:p>
+            <w:pPr>
+              <w:pStyle w:val="11"/>
+              <w:spacing w:line="240" w:lineRule="auto"/>
+            </w:pPr>
+            <w:r>
+              <w:rPr>
+                <w:rFonts w:hint="eastAsia"/>
+              </w:rPr>
+              <w:t>int</w:t>
+            </w:r>
+          </w:p>
+        </w:tc>
+        <w:tc>
+          <w:tcPr>
+            <w:tcW w:w="1134" w:type="dxa"/>
+          </w:tcPr>
+          <w:p>
+            <w:pPr>
+              <w:pStyle w:val="11"/>
+              <w:spacing w:line="240" w:lineRule="auto"/>
+            </w:pPr>
+            <w:r>
+              <w:rPr>
+                <w:rFonts w:hint="eastAsia"/>
+              </w:rPr>
+              <w:t>1</w:t>
+            </w:r>
+          </w:p>
+        </w:tc>
+        <w:tc>
+          <w:tcPr>
+            <w:tcW w:w="1984" w:type="dxa"/>
+          </w:tcPr>
+          <w:p>
+            <w:pPr>
+              <w:pStyle w:val="11"/>
+              <w:spacing w:line="240" w:lineRule="auto"/>
+            </w:pPr>
+            <w:r>
+              <w:rPr>
+                <w:rFonts w:hint="eastAsia"/>
+              </w:rPr>
+              <w:t>消息状态</w:t>
+            </w:r>
+            <w:r>
+              <w:rPr>
+                <w:rFonts w:hint="eastAsia"/>
+              </w:rPr>
+              <w:t>，</w:t>
+            </w:r>
+            <w:r>
+              <w:t>1</w:t>
+            </w:r>
+            <w:r>
+              <w:t>表示未读，</w:t>
+            </w:r>
+            <w:r>
+              <w:t>2</w:t>
+            </w:r>
+            <w:r>
+              <w:t>表示已读，</w:t>
+            </w:r>
+            <w:r>
+              <w:t>3</w:t>
+            </w:r>
+            <w:r>
+              <w:t>表示该消息已删除</w:t>
             </w:r>
           </w:p>
         </w:tc>
@@ -10303,28 +8748,42 @@
           <w:rFonts w:ascii="Times New Roman" w:eastAsia="宋体" w:hAnsi="Times New Roman" w:cs="Times New Roman"/>
           <w:sz w:val="24"/>
         </w:rPr>
-        <w:t>10</w:t>
+        <w:t>9</w:t>
       </w:r>
       <w:r>
         <w:rPr>
           <w:rFonts w:ascii="Times New Roman" w:eastAsia="宋体" w:hAnsi="Times New Roman" w:cs="Times New Roman" w:hint="eastAsia"/>
           <w:sz w:val="24"/>
         </w:rPr>
-        <w:t>）系统消息</w:t>
+        <w:t>）环信</w:t>
       </w:r>
       <w:r>
         <w:rPr>
           <w:rFonts w:ascii="Times New Roman" w:eastAsia="宋体" w:hAnsi="Times New Roman" w:cs="Times New Roman" w:hint="eastAsia"/>
           <w:sz w:val="24"/>
         </w:rPr>
-        <w:t>表（</w:t>
+        <w:t>t</w:t>
+      </w:r>
+      <w:r>
+        <w:rPr>
+          <w:rFonts w:ascii="Times New Roman" w:eastAsia="宋体" w:hAnsi="Times New Roman" w:cs="Times New Roman"/>
+          <w:sz w:val="24"/>
+        </w:rPr>
+        <w:t>oken</w:t>
       </w:r>
       <w:r>
         <w:rPr>
           <w:rFonts w:ascii="Times New Roman" w:eastAsia="宋体" w:hAnsi="Times New Roman" w:cs="Times New Roman" w:hint="eastAsia"/>
           <w:sz w:val="24"/>
         </w:rPr>
-        <w:t>message</w:t>
+        <w:t>表（</w:t>
+      </w:r>
+      <w:r>
+        <w:rPr>
+          <w:rFonts w:ascii="Times New Roman" w:eastAsia="宋体" w:hAnsi="Times New Roman" w:cs="Times New Roman"/>
+          <w:sz w:val="24"/>
+        </w:rPr>
+        <w:t>token</w:t>
       </w:r>
       <w:r>
         <w:rPr>
@@ -10352,7 +8811,7 @@
           <w:rFonts w:ascii="Times New Roman" w:eastAsia="宋体" w:hAnsi="Times New Roman" w:cs="Times New Roman"/>
           <w:sz w:val="24"/>
         </w:rPr>
-        <w:t>0</w:t>
+        <w:t>1</w:t>
       </w:r>
       <w:r>
         <w:rPr>
@@ -10387,7 +8846,7 @@
         <w:t>1</w:t>
       </w:r>
       <w:r>
-        <w:t>0</w:t>
+        <w:t>1</w:t>
       </w:r>
       <w:r>
         <w:t xml:space="preserve"> </w:t>
@@ -10396,7 +8855,16 @@
         <w:rPr>
           <w:rFonts w:hint="eastAsia"/>
         </w:rPr>
-        <w:t>系统消息</w:t>
+        <w:t>环信</w:t>
+      </w:r>
+      <w:r>
+        <w:rPr>
+          <w:rFonts w:hint="eastAsia"/>
+        </w:rPr>
+        <w:t>t</w:t>
+      </w:r>
+      <w:r>
+        <w:t>oken</w:t>
       </w:r>
       <w:r>
         <w:t>表</w:t>
@@ -10408,10 +8876,7 @@
         <w:t>（</w:t>
       </w:r>
       <w:r>
-        <w:rPr>
-          <w:rFonts w:hint="eastAsia"/>
-        </w:rPr>
-        <w:t>message</w:t>
+        <w:t>token</w:t>
       </w:r>
       <w:r>
         <w:rPr>
@@ -10547,7 +9012,7 @@
               <w:rPr>
                 <w:rFonts w:hint="eastAsia"/>
               </w:rPr>
-              <w:t>Mid</w:t>
+              <w:t>id</w:t>
             </w:r>
           </w:p>
         </w:tc>
@@ -10592,10 +9057,7 @@
               <w:spacing w:line="240" w:lineRule="auto"/>
             </w:pPr>
             <w:r>
-              <w:rPr>
-                <w:rFonts w:hint="eastAsia"/>
-              </w:rPr>
-              <w:t>消息</w:t>
+              <w:t xml:space="preserve">Token </w:t>
             </w:r>
             <w:r>
               <w:rPr>
@@ -10637,829 +9099,9 @@
               <w:pStyle w:val="11"/>
               <w:spacing w:line="240" w:lineRule="auto"/>
             </w:pPr>
-            <w:proofErr w:type="spellStart"/>
-            <w:r>
-              <w:rPr>
-                <w:rFonts w:hint="eastAsia"/>
-              </w:rPr>
-              <w:t>Receiveid</w:t>
-            </w:r>
-            <w:proofErr w:type="spellEnd"/>
-          </w:p>
-        </w:tc>
-        <w:tc>
-          <w:tcPr>
-            <w:tcW w:w="1134" w:type="dxa"/>
-          </w:tcPr>
-          <w:p>
-            <w:pPr>
-              <w:pStyle w:val="11"/>
-              <w:spacing w:line="240" w:lineRule="auto"/>
-            </w:pPr>
-            <w:r>
-              <w:rPr>
-                <w:rFonts w:hint="eastAsia"/>
-              </w:rPr>
-              <w:t>int</w:t>
-            </w:r>
-          </w:p>
-        </w:tc>
-        <w:tc>
-          <w:tcPr>
-            <w:tcW w:w="1134" w:type="dxa"/>
-          </w:tcPr>
-          <w:p>
-            <w:pPr>
-              <w:pStyle w:val="11"/>
-              <w:spacing w:line="240" w:lineRule="auto"/>
-            </w:pPr>
-            <w:r>
-              <w:rPr>
-                <w:rFonts w:hint="eastAsia"/>
-              </w:rPr>
-              <w:t>1</w:t>
-            </w:r>
-            <w:r>
-              <w:t>1</w:t>
-            </w:r>
-          </w:p>
-        </w:tc>
-        <w:tc>
-          <w:tcPr>
-            <w:tcW w:w="1984" w:type="dxa"/>
-          </w:tcPr>
-          <w:p>
-            <w:pPr>
-              <w:pStyle w:val="11"/>
-              <w:spacing w:line="240" w:lineRule="auto"/>
-            </w:pPr>
-            <w:r>
-              <w:rPr>
-                <w:rFonts w:hint="eastAsia"/>
-              </w:rPr>
-              <w:t>接收人</w:t>
-            </w:r>
-            <w:r>
-              <w:rPr>
-                <w:rFonts w:hint="eastAsia"/>
-              </w:rPr>
-              <w:t>id</w:t>
-            </w:r>
-          </w:p>
-        </w:tc>
-        <w:tc>
-          <w:tcPr>
-            <w:tcW w:w="2268" w:type="dxa"/>
-          </w:tcPr>
-          <w:p>
-            <w:pPr>
-              <w:pStyle w:val="11"/>
-              <w:spacing w:line="240" w:lineRule="auto"/>
-            </w:pPr>
-            <w:proofErr w:type="gramStart"/>
-            <w:r>
-              <w:rPr>
-                <w:rFonts w:hint="eastAsia"/>
-              </w:rPr>
-              <w:t>外键</w:t>
-            </w:r>
-            <w:proofErr w:type="gramEnd"/>
-          </w:p>
-        </w:tc>
-      </w:tr>
-      <w:tr>
-        <w:trPr>
-          <w:trHeight w:val="371"/>
-          <w:jc w:val="center"/>
-        </w:trPr>
-        <w:tc>
-          <w:tcPr>
-            <w:tcW w:w="1413" w:type="dxa"/>
-          </w:tcPr>
-          <w:p>
-            <w:pPr>
-              <w:pStyle w:val="11"/>
-              <w:spacing w:line="240" w:lineRule="auto"/>
-            </w:pPr>
-            <w:proofErr w:type="spellStart"/>
-            <w:r>
-              <w:rPr>
-                <w:rFonts w:hint="eastAsia"/>
-              </w:rPr>
-              <w:t>Mtitle</w:t>
-            </w:r>
-            <w:proofErr w:type="spellEnd"/>
-          </w:p>
-        </w:tc>
-        <w:tc>
-          <w:tcPr>
-            <w:tcW w:w="1134" w:type="dxa"/>
-          </w:tcPr>
-          <w:p>
-            <w:pPr>
-              <w:pStyle w:val="11"/>
-              <w:spacing w:line="240" w:lineRule="auto"/>
-            </w:pPr>
-            <w:r>
-              <w:t>varchar</w:t>
-            </w:r>
-          </w:p>
-        </w:tc>
-        <w:tc>
-          <w:tcPr>
-            <w:tcW w:w="1134" w:type="dxa"/>
-          </w:tcPr>
-          <w:p>
-            <w:pPr>
-              <w:pStyle w:val="11"/>
-              <w:spacing w:line="240" w:lineRule="auto"/>
-            </w:pPr>
-            <w:r>
-              <w:t>20</w:t>
-            </w:r>
-          </w:p>
-        </w:tc>
-        <w:tc>
-          <w:tcPr>
-            <w:tcW w:w="1984" w:type="dxa"/>
-          </w:tcPr>
-          <w:p>
-            <w:pPr>
-              <w:pStyle w:val="11"/>
-              <w:spacing w:line="240" w:lineRule="auto"/>
-            </w:pPr>
-            <w:r>
-              <w:rPr>
-                <w:rFonts w:hint="eastAsia"/>
-              </w:rPr>
-              <w:t>消息标题</w:t>
-            </w:r>
-          </w:p>
-        </w:tc>
-        <w:tc>
-          <w:tcPr>
-            <w:tcW w:w="2268" w:type="dxa"/>
-          </w:tcPr>
-          <w:p>
-            <w:pPr>
-              <w:pStyle w:val="11"/>
-              <w:spacing w:line="240" w:lineRule="auto"/>
-            </w:pPr>
-          </w:p>
-        </w:tc>
-      </w:tr>
-      <w:tr>
-        <w:trPr>
-          <w:trHeight w:val="371"/>
-          <w:jc w:val="center"/>
-        </w:trPr>
-        <w:tc>
-          <w:tcPr>
-            <w:tcW w:w="1413" w:type="dxa"/>
-          </w:tcPr>
-          <w:p>
-            <w:pPr>
-              <w:pStyle w:val="11"/>
-              <w:spacing w:line="240" w:lineRule="auto"/>
-            </w:pPr>
-            <w:proofErr w:type="spellStart"/>
-            <w:r>
-              <w:rPr>
-                <w:rFonts w:hint="eastAsia"/>
-              </w:rPr>
-              <w:t>Mcontent</w:t>
-            </w:r>
-            <w:proofErr w:type="spellEnd"/>
-          </w:p>
-        </w:tc>
-        <w:tc>
-          <w:tcPr>
-            <w:tcW w:w="1134" w:type="dxa"/>
-          </w:tcPr>
-          <w:p>
-            <w:pPr>
-              <w:pStyle w:val="11"/>
-              <w:spacing w:line="240" w:lineRule="auto"/>
-            </w:pPr>
-            <w:r>
-              <w:t>varchar</w:t>
-            </w:r>
-          </w:p>
-        </w:tc>
-        <w:tc>
-          <w:tcPr>
-            <w:tcW w:w="1134" w:type="dxa"/>
-          </w:tcPr>
-          <w:p>
-            <w:pPr>
-              <w:pStyle w:val="11"/>
-              <w:spacing w:line="240" w:lineRule="auto"/>
-            </w:pPr>
-            <w:r>
-              <w:t>255</w:t>
-            </w:r>
-          </w:p>
-        </w:tc>
-        <w:tc>
-          <w:tcPr>
-            <w:tcW w:w="1984" w:type="dxa"/>
-          </w:tcPr>
-          <w:p>
-            <w:pPr>
-              <w:pStyle w:val="11"/>
-              <w:spacing w:line="240" w:lineRule="auto"/>
-            </w:pPr>
-            <w:r>
-              <w:rPr>
-                <w:rFonts w:hint="eastAsia"/>
-              </w:rPr>
-              <w:t>消息内容</w:t>
-            </w:r>
-          </w:p>
-        </w:tc>
-        <w:tc>
-          <w:tcPr>
-            <w:tcW w:w="2268" w:type="dxa"/>
-          </w:tcPr>
-          <w:p>
-            <w:pPr>
-              <w:pStyle w:val="11"/>
-              <w:spacing w:line="240" w:lineRule="auto"/>
-            </w:pPr>
-          </w:p>
-        </w:tc>
-      </w:tr>
-      <w:tr>
-        <w:trPr>
-          <w:trHeight w:val="358"/>
-          <w:jc w:val="center"/>
-        </w:trPr>
-        <w:tc>
-          <w:tcPr>
-            <w:tcW w:w="1413" w:type="dxa"/>
-          </w:tcPr>
-          <w:p>
-            <w:pPr>
-              <w:pStyle w:val="11"/>
-              <w:spacing w:line="240" w:lineRule="auto"/>
-            </w:pPr>
-            <w:proofErr w:type="spellStart"/>
-            <w:r>
-              <w:rPr>
-                <w:rFonts w:hint="eastAsia"/>
-              </w:rPr>
-              <w:t>Mtime</w:t>
-            </w:r>
-            <w:proofErr w:type="spellEnd"/>
-          </w:p>
-        </w:tc>
-        <w:tc>
-          <w:tcPr>
-            <w:tcW w:w="1134" w:type="dxa"/>
-          </w:tcPr>
-          <w:p>
-            <w:pPr>
-              <w:pStyle w:val="11"/>
-              <w:spacing w:line="240" w:lineRule="auto"/>
-            </w:pPr>
-            <w:r>
-              <w:t>varchar</w:t>
-            </w:r>
-          </w:p>
-        </w:tc>
-        <w:tc>
-          <w:tcPr>
-            <w:tcW w:w="1134" w:type="dxa"/>
-          </w:tcPr>
-          <w:p>
-            <w:pPr>
-              <w:pStyle w:val="11"/>
-              <w:spacing w:line="240" w:lineRule="auto"/>
-            </w:pPr>
-            <w:r>
-              <w:t>20</w:t>
-            </w:r>
-          </w:p>
-        </w:tc>
-        <w:tc>
-          <w:tcPr>
-            <w:tcW w:w="1984" w:type="dxa"/>
-          </w:tcPr>
-          <w:p>
-            <w:pPr>
-              <w:pStyle w:val="11"/>
-              <w:spacing w:line="240" w:lineRule="auto"/>
-            </w:pPr>
-            <w:r>
-              <w:rPr>
-                <w:rFonts w:hint="eastAsia"/>
-              </w:rPr>
-              <w:t>消息时间</w:t>
-            </w:r>
-          </w:p>
-        </w:tc>
-        <w:tc>
-          <w:tcPr>
-            <w:tcW w:w="2268" w:type="dxa"/>
-          </w:tcPr>
-          <w:p>
-            <w:pPr>
-              <w:pStyle w:val="11"/>
-              <w:spacing w:line="240" w:lineRule="auto"/>
-            </w:pPr>
-          </w:p>
-        </w:tc>
-      </w:tr>
-      <w:tr>
-        <w:trPr>
-          <w:trHeight w:val="358"/>
-          <w:jc w:val="center"/>
-        </w:trPr>
-        <w:tc>
-          <w:tcPr>
-            <w:tcW w:w="1413" w:type="dxa"/>
-          </w:tcPr>
-          <w:p>
-            <w:pPr>
-              <w:pStyle w:val="11"/>
-              <w:spacing w:line="240" w:lineRule="auto"/>
-            </w:pPr>
-            <w:proofErr w:type="spellStart"/>
-            <w:r>
-              <w:rPr>
-                <w:rFonts w:hint="eastAsia"/>
-              </w:rPr>
-              <w:t>Mstate</w:t>
-            </w:r>
-            <w:proofErr w:type="spellEnd"/>
-          </w:p>
-        </w:tc>
-        <w:tc>
-          <w:tcPr>
-            <w:tcW w:w="1134" w:type="dxa"/>
-          </w:tcPr>
-          <w:p>
-            <w:pPr>
-              <w:pStyle w:val="11"/>
-              <w:spacing w:line="240" w:lineRule="auto"/>
-            </w:pPr>
-            <w:r>
-              <w:rPr>
-                <w:rFonts w:hint="eastAsia"/>
-              </w:rPr>
-              <w:t>int</w:t>
-            </w:r>
-          </w:p>
-        </w:tc>
-        <w:tc>
-          <w:tcPr>
-            <w:tcW w:w="1134" w:type="dxa"/>
-          </w:tcPr>
-          <w:p>
-            <w:pPr>
-              <w:pStyle w:val="11"/>
-              <w:spacing w:line="240" w:lineRule="auto"/>
-            </w:pPr>
-            <w:r>
-              <w:rPr>
-                <w:rFonts w:hint="eastAsia"/>
-              </w:rPr>
-              <w:t>1</w:t>
-            </w:r>
-          </w:p>
-        </w:tc>
-        <w:tc>
-          <w:tcPr>
-            <w:tcW w:w="1984" w:type="dxa"/>
-          </w:tcPr>
-          <w:p>
-            <w:pPr>
-              <w:pStyle w:val="11"/>
-              <w:spacing w:line="240" w:lineRule="auto"/>
-            </w:pPr>
-            <w:r>
-              <w:rPr>
-                <w:rFonts w:hint="eastAsia"/>
-              </w:rPr>
-              <w:t>消息状态</w:t>
-            </w:r>
-            <w:r>
-              <w:rPr>
-                <w:rFonts w:hint="eastAsia"/>
-              </w:rPr>
-              <w:t>，</w:t>
-            </w:r>
-            <w:r>
-              <w:t>1</w:t>
-            </w:r>
-            <w:r>
-              <w:t>表示未读，</w:t>
-            </w:r>
-            <w:r>
-              <w:t>2</w:t>
-            </w:r>
-            <w:r>
-              <w:t>表示已读，</w:t>
-            </w:r>
-            <w:r>
-              <w:t>3</w:t>
-            </w:r>
-            <w:r>
-              <w:t>表示该消息已删除</w:t>
-            </w:r>
-          </w:p>
-        </w:tc>
-        <w:tc>
-          <w:tcPr>
-            <w:tcW w:w="2268" w:type="dxa"/>
-          </w:tcPr>
-          <w:p>
-            <w:pPr>
-              <w:pStyle w:val="11"/>
-              <w:spacing w:line="240" w:lineRule="auto"/>
-            </w:pPr>
-          </w:p>
-        </w:tc>
-      </w:tr>
-    </w:tbl>
-    <w:p>
-      <w:pPr>
-        <w:spacing w:line="400" w:lineRule="exact"/>
-        <w:ind w:firstLineChars="200" w:firstLine="480"/>
-        <w:rPr>
-          <w:rFonts w:ascii="Times New Roman" w:eastAsia="宋体" w:hAnsi="Times New Roman" w:cs="Times New Roman"/>
-          <w:sz w:val="24"/>
-        </w:rPr>
-      </w:pPr>
-      <w:r>
-        <w:rPr>
-          <w:rFonts w:ascii="Times New Roman" w:eastAsia="宋体" w:hAnsi="Times New Roman" w:cs="Times New Roman" w:hint="eastAsia"/>
-          <w:sz w:val="24"/>
-        </w:rPr>
-        <w:t>（</w:t>
-      </w:r>
-      <w:r>
-        <w:rPr>
-          <w:rFonts w:ascii="Times New Roman" w:eastAsia="宋体" w:hAnsi="Times New Roman" w:cs="Times New Roman"/>
-          <w:sz w:val="24"/>
-        </w:rPr>
-        <w:t>11</w:t>
-      </w:r>
-      <w:r>
-        <w:rPr>
-          <w:rFonts w:ascii="Times New Roman" w:eastAsia="宋体" w:hAnsi="Times New Roman" w:cs="Times New Roman" w:hint="eastAsia"/>
-          <w:sz w:val="24"/>
-        </w:rPr>
-        <w:t>）环信</w:t>
-      </w:r>
-      <w:r>
-        <w:rPr>
-          <w:rFonts w:ascii="Times New Roman" w:eastAsia="宋体" w:hAnsi="Times New Roman" w:cs="Times New Roman" w:hint="eastAsia"/>
-          <w:sz w:val="24"/>
-        </w:rPr>
-        <w:t>t</w:t>
-      </w:r>
-      <w:r>
-        <w:rPr>
-          <w:rFonts w:ascii="Times New Roman" w:eastAsia="宋体" w:hAnsi="Times New Roman" w:cs="Times New Roman"/>
-          <w:sz w:val="24"/>
-        </w:rPr>
-        <w:t>oken</w:t>
-      </w:r>
-      <w:r>
-        <w:rPr>
-          <w:rFonts w:ascii="Times New Roman" w:eastAsia="宋体" w:hAnsi="Times New Roman" w:cs="Times New Roman" w:hint="eastAsia"/>
-          <w:sz w:val="24"/>
-        </w:rPr>
-        <w:t>表（</w:t>
-      </w:r>
-      <w:r>
-        <w:rPr>
-          <w:rFonts w:ascii="Times New Roman" w:eastAsia="宋体" w:hAnsi="Times New Roman" w:cs="Times New Roman"/>
-          <w:sz w:val="24"/>
-        </w:rPr>
-        <w:t>token</w:t>
-      </w:r>
-      <w:r>
-        <w:rPr>
-          <w:rFonts w:ascii="Times New Roman" w:eastAsia="宋体" w:hAnsi="Times New Roman" w:cs="Times New Roman" w:hint="eastAsia"/>
-          <w:sz w:val="24"/>
-        </w:rPr>
-        <w:t>）的属性如下表</w:t>
-      </w:r>
-      <w:r>
-        <w:rPr>
-          <w:rFonts w:ascii="Times New Roman" w:eastAsia="宋体" w:hAnsi="Times New Roman" w:cs="Times New Roman" w:hint="eastAsia"/>
-          <w:sz w:val="24"/>
-        </w:rPr>
-        <w:t>3-</w:t>
-      </w:r>
-      <w:r>
-        <w:rPr>
-          <w:rFonts w:ascii="Times New Roman" w:eastAsia="宋体" w:hAnsi="Times New Roman" w:cs="Times New Roman"/>
-          <w:sz w:val="24"/>
-        </w:rPr>
-        <w:t>1</w:t>
-      </w:r>
-      <w:r>
-        <w:rPr>
-          <w:rFonts w:ascii="Times New Roman" w:eastAsia="宋体" w:hAnsi="Times New Roman" w:cs="Times New Roman"/>
-          <w:sz w:val="24"/>
-        </w:rPr>
-        <w:t>1</w:t>
-      </w:r>
-      <w:r>
-        <w:rPr>
-          <w:rFonts w:ascii="Times New Roman" w:eastAsia="宋体" w:hAnsi="Times New Roman" w:cs="Times New Roman" w:hint="eastAsia"/>
-          <w:sz w:val="24"/>
-        </w:rPr>
-        <w:t>所示</w:t>
-      </w:r>
-      <w:r>
-        <w:rPr>
-          <w:rFonts w:ascii="Times New Roman" w:eastAsia="宋体" w:hAnsi="Times New Roman" w:cs="Times New Roman" w:hint="eastAsia"/>
-          <w:sz w:val="24"/>
-        </w:rPr>
-        <w:t>:</w:t>
-      </w:r>
-    </w:p>
-    <w:p>
-      <w:pPr>
-        <w:pStyle w:val="11"/>
-        <w:spacing w:line="240" w:lineRule="auto"/>
-      </w:pPr>
-      <w:r>
-        <w:t>表</w:t>
-      </w:r>
-      <w:r>
-        <w:rPr>
-          <w:rFonts w:hint="eastAsia"/>
-        </w:rPr>
-        <w:t>3-</w:t>
-      </w:r>
-      <w:r>
-        <w:t>1</w:t>
-      </w:r>
-      <w:r>
-        <w:t>1</w:t>
-      </w:r>
-      <w:r>
-        <w:t xml:space="preserve"> </w:t>
-      </w:r>
-      <w:r>
-        <w:rPr>
-          <w:rFonts w:hint="eastAsia"/>
-        </w:rPr>
-        <w:t>环信</w:t>
-      </w:r>
-      <w:r>
-        <w:rPr>
-          <w:rFonts w:hint="eastAsia"/>
-        </w:rPr>
-        <w:t>t</w:t>
-      </w:r>
-      <w:r>
-        <w:t>oken</w:t>
-      </w:r>
-      <w:r>
-        <w:t>表</w:t>
-      </w:r>
-      <w:r>
-        <w:rPr>
-          <w:rFonts w:hint="eastAsia"/>
-        </w:rPr>
-        <w:t>（</w:t>
-      </w:r>
-      <w:r>
-        <w:t>token</w:t>
-      </w:r>
-      <w:r>
-        <w:rPr>
-          <w:rFonts w:hint="eastAsia"/>
-        </w:rPr>
-        <w:t>）</w:t>
-      </w:r>
-      <w:r>
-        <w:t>属性</w:t>
-      </w:r>
-    </w:p>
-    <w:tbl>
-      <w:tblPr>
-        <w:tblW w:w="0" w:type="auto"/>
-        <w:jc w:val="center"/>
-        <w:tblBorders>
-          <w:top w:val="single" w:sz="4" w:space="0" w:color="auto"/>
-          <w:left w:val="single" w:sz="4" w:space="0" w:color="auto"/>
-          <w:bottom w:val="single" w:sz="4" w:space="0" w:color="auto"/>
-          <w:right w:val="single" w:sz="4" w:space="0" w:color="auto"/>
-          <w:insideH w:val="single" w:sz="4" w:space="0" w:color="auto"/>
-          <w:insideV w:val="single" w:sz="4" w:space="0" w:color="auto"/>
-        </w:tblBorders>
-        <w:tblLayout w:type="fixed"/>
-        <w:tblLook w:val="0000" w:firstRow="0" w:lastRow="0" w:firstColumn="0" w:lastColumn="0" w:noHBand="0" w:noVBand="0"/>
-      </w:tblPr>
-      <w:tblGrid>
-        <w:gridCol w:w="1413"/>
-        <w:gridCol w:w="1134"/>
-        <w:gridCol w:w="1134"/>
-        <w:gridCol w:w="1984"/>
-        <w:gridCol w:w="2268"/>
-      </w:tblGrid>
-      <w:tr>
-        <w:trPr>
-          <w:trHeight w:val="371"/>
-          <w:jc w:val="center"/>
-        </w:trPr>
-        <w:tc>
-          <w:tcPr>
-            <w:tcW w:w="1413" w:type="dxa"/>
-            <w:shd w:val="clear" w:color="auto" w:fill="BDD6EE"/>
-          </w:tcPr>
-          <w:p>
-            <w:pPr>
-              <w:pStyle w:val="11"/>
-              <w:spacing w:line="240" w:lineRule="auto"/>
-            </w:pPr>
-            <w:r>
-              <w:rPr>
-                <w:rFonts w:hint="eastAsia"/>
-              </w:rPr>
-              <w:lastRenderedPageBreak/>
-              <w:t>列名</w:t>
-            </w:r>
-          </w:p>
-        </w:tc>
-        <w:tc>
-          <w:tcPr>
-            <w:tcW w:w="1134" w:type="dxa"/>
-            <w:shd w:val="clear" w:color="auto" w:fill="BDD6EE"/>
-          </w:tcPr>
-          <w:p>
-            <w:pPr>
-              <w:pStyle w:val="11"/>
-              <w:spacing w:line="240" w:lineRule="auto"/>
-            </w:pPr>
-            <w:r>
-              <w:t>数据类型</w:t>
-            </w:r>
-          </w:p>
-        </w:tc>
-        <w:tc>
-          <w:tcPr>
-            <w:tcW w:w="1134" w:type="dxa"/>
-            <w:shd w:val="clear" w:color="auto" w:fill="BDD6EE"/>
-          </w:tcPr>
-          <w:p>
-            <w:pPr>
-              <w:pStyle w:val="11"/>
-              <w:spacing w:line="240" w:lineRule="auto"/>
-            </w:pPr>
-            <w:r>
-              <w:t>数据大小</w:t>
-            </w:r>
-          </w:p>
-        </w:tc>
-        <w:tc>
-          <w:tcPr>
-            <w:tcW w:w="1984" w:type="dxa"/>
-            <w:shd w:val="clear" w:color="auto" w:fill="BDD6EE"/>
-          </w:tcPr>
-          <w:p>
-            <w:pPr>
-              <w:pStyle w:val="11"/>
-              <w:spacing w:line="240" w:lineRule="auto"/>
-            </w:pPr>
-            <w:r>
-              <w:t>说明</w:t>
-            </w:r>
-          </w:p>
-        </w:tc>
-        <w:tc>
-          <w:tcPr>
-            <w:tcW w:w="2268" w:type="dxa"/>
-            <w:shd w:val="clear" w:color="auto" w:fill="BDD6EE"/>
-          </w:tcPr>
-          <w:p>
-            <w:pPr>
-              <w:pStyle w:val="11"/>
-              <w:spacing w:line="240" w:lineRule="auto"/>
-            </w:pPr>
-            <w:r>
-              <w:t>约束</w:t>
-            </w:r>
-          </w:p>
-        </w:tc>
-      </w:tr>
-      <w:tr>
-        <w:trPr>
-          <w:trHeight w:val="371"/>
-          <w:jc w:val="center"/>
-        </w:trPr>
-        <w:tc>
-          <w:tcPr>
-            <w:tcW w:w="1413" w:type="dxa"/>
-          </w:tcPr>
-          <w:p>
-            <w:pPr>
-              <w:pStyle w:val="11"/>
-              <w:spacing w:line="240" w:lineRule="auto"/>
-            </w:pPr>
-            <w:r>
-              <w:rPr>
-                <w:rFonts w:hint="eastAsia"/>
-              </w:rPr>
-              <w:t>id</w:t>
-            </w:r>
-          </w:p>
-        </w:tc>
-        <w:tc>
-          <w:tcPr>
-            <w:tcW w:w="1134" w:type="dxa"/>
-          </w:tcPr>
-          <w:p>
-            <w:pPr>
-              <w:pStyle w:val="11"/>
-              <w:spacing w:line="240" w:lineRule="auto"/>
-            </w:pPr>
-            <w:r>
-              <w:rPr>
-                <w:rFonts w:hint="eastAsia"/>
-              </w:rPr>
-              <w:t>int</w:t>
-            </w:r>
-          </w:p>
-        </w:tc>
-        <w:tc>
-          <w:tcPr>
-            <w:tcW w:w="1134" w:type="dxa"/>
-          </w:tcPr>
-          <w:p>
-            <w:pPr>
-              <w:pStyle w:val="11"/>
-              <w:spacing w:line="240" w:lineRule="auto"/>
-            </w:pPr>
-            <w:r>
-              <w:t>11</w:t>
-            </w:r>
-          </w:p>
-        </w:tc>
-        <w:tc>
-          <w:tcPr>
-            <w:tcW w:w="1984" w:type="dxa"/>
-          </w:tcPr>
-          <w:p>
-            <w:pPr>
-              <w:pStyle w:val="11"/>
-              <w:spacing w:line="240" w:lineRule="auto"/>
-            </w:pPr>
-            <w:r>
-              <w:t xml:space="preserve">Token </w:t>
-            </w:r>
-            <w:r>
-              <w:rPr>
-                <w:rFonts w:hint="eastAsia"/>
-              </w:rPr>
-              <w:t>id</w:t>
-            </w:r>
-          </w:p>
-        </w:tc>
-        <w:tc>
-          <w:tcPr>
-            <w:tcW w:w="2268" w:type="dxa"/>
-          </w:tcPr>
-          <w:p>
-            <w:pPr>
-              <w:pStyle w:val="11"/>
-              <w:spacing w:line="240" w:lineRule="auto"/>
-            </w:pPr>
-            <w:r>
-              <w:rPr>
-                <w:rFonts w:hint="eastAsia"/>
-              </w:rPr>
-              <w:t>主键</w:t>
-            </w:r>
-          </w:p>
-        </w:tc>
-      </w:tr>
-      <w:tr>
-        <w:trPr>
-          <w:trHeight w:val="384"/>
-          <w:jc w:val="center"/>
-        </w:trPr>
-        <w:tc>
-          <w:tcPr>
-            <w:tcW w:w="1413" w:type="dxa"/>
-          </w:tcPr>
-          <w:p>
-            <w:pPr>
-              <w:pStyle w:val="11"/>
-              <w:spacing w:line="240" w:lineRule="auto"/>
-            </w:pPr>
-            <w:proofErr w:type="spellStart"/>
             <w:r>
               <w:t>apptoken</w:t>
             </w:r>
-            <w:proofErr w:type="spellEnd"/>
           </w:p>
         </w:tc>
         <w:tc>
@@ -11699,7 +9341,7 @@
 </file>
 
 <file path=word/endnotes.xml><?xml version="1.0" encoding="utf-8"?>
-<w:endnotes xmlns:wpc="http://schemas.microsoft.com/office/word/2010/wordprocessingCanvas" xmlns:cx="http://schemas.microsoft.com/office/drawing/2014/chartex" xmlns:cx1="http://schemas.microsoft.com/office/drawing/2015/9/8/chartex" xmlns:cx2="http://schemas.microsoft.com/office/drawing/2015/10/21/chartex" xmlns:cx3="http://schemas.microsoft.com/office/drawing/2016/5/9/chartex" xmlns:cx4="http://schemas.microsoft.com/office/drawing/2016/5/10/chartex" xmlns:cx5="http://schemas.microsoft.com/office/drawing/2016/5/11/chartex" xmlns:cx6="http://schemas.microsoft.com/office/drawing/2016/5/12/chartex" xmlns:cx7="http://schemas.microsoft.com/office/drawing/2016/5/13/chartex" xmlns:cx8="http://schemas.microsoft.com/office/drawing/2016/5/14/chartex" xmlns:mc="http://schemas.openxmlformats.org/markup-compatibility/2006" xmlns:aink="http://schemas.microsoft.com/office/drawing/2016/ink" xmlns:am3d="http://schemas.microsoft.com/office/drawing/2017/model3d" xmlns:o="urn:schemas-microsoft-com:office:office" xmlns:r="http://schemas.openxmlformats.org/officeDocument/2006/relationships" xmlns:m="http://schemas.openxmlformats.org/officeDocument/2006/math" xmlns:v="urn:schemas-microsoft-com:vml" xmlns:wp14="http://schemas.microsoft.com/office/word/2010/wordprocessingDrawing" xmlns:wp="http://schemas.openxmlformats.org/drawingml/2006/wordprocessingDrawing" xmlns:w10="urn:schemas-microsoft-com:office:word" xmlns:w="http://schemas.openxmlformats.org/wordprocessingml/2006/main" xmlns:w14="http://schemas.microsoft.com/office/word/2010/wordml" xmlns:w15="http://schemas.microsoft.com/office/word/2012/wordml" xmlns:w16cid="http://schemas.microsoft.com/office/word/2016/wordml/cid" xmlns:w16se="http://schemas.microsoft.com/office/word/2015/wordml/symex" xmlns:wpg="http://schemas.microsoft.com/office/word/2010/wordprocessingGroup" xmlns:wpi="http://schemas.microsoft.com/office/word/2010/wordprocessingInk" xmlns:wne="http://schemas.microsoft.com/office/word/2006/wordml" xmlns:wps="http://schemas.microsoft.com/office/word/2010/wordprocessingShape" mc:Ignorable="w14 w15 w16se w16cid wp14">
+<w:endnotes xmlns:wpc="http://schemas.microsoft.com/office/word/2010/wordprocessingCanvas" xmlns:cx="http://schemas.microsoft.com/office/drawing/2014/chartex" xmlns:cx1="http://schemas.microsoft.com/office/drawing/2015/9/8/chartex" xmlns:cx2="http://schemas.microsoft.com/office/drawing/2015/10/21/chartex" xmlns:cx3="http://schemas.microsoft.com/office/drawing/2016/5/9/chartex" xmlns:cx4="http://schemas.microsoft.com/office/drawing/2016/5/10/chartex" xmlns:cx5="http://schemas.microsoft.com/office/drawing/2016/5/11/chartex" xmlns:cx6="http://schemas.microsoft.com/office/drawing/2016/5/12/chartex" xmlns:cx7="http://schemas.microsoft.com/office/drawing/2016/5/13/chartex" xmlns:cx8="http://schemas.microsoft.com/office/drawing/2016/5/14/chartex" xmlns:mc="http://schemas.openxmlformats.org/markup-compatibility/2006" xmlns:aink="http://schemas.microsoft.com/office/drawing/2016/ink" xmlns:am3d="http://schemas.microsoft.com/office/drawing/2017/model3d" xmlns:o="urn:schemas-microsoft-com:office:office" xmlns:r="http://schemas.openxmlformats.org/officeDocument/2006/relationships" xmlns:m="http://schemas.openxmlformats.org/officeDocument/2006/math" xmlns:v="urn:schemas-microsoft-com:vml" xmlns:wp14="http://schemas.microsoft.com/office/word/2010/wordprocessingDrawing" xmlns:wp="http://schemas.openxmlformats.org/drawingml/2006/wordprocessingDrawing" xmlns:w10="urn:schemas-microsoft-com:office:word" xmlns:w="http://schemas.openxmlformats.org/wordprocessingml/2006/main" xmlns:w14="http://schemas.microsoft.com/office/word/2010/wordml" xmlns:w15="http://schemas.microsoft.com/office/word/2012/wordml" xmlns:w16cex="http://schemas.microsoft.com/office/word/2018/wordml/cex" xmlns:w16cid="http://schemas.microsoft.com/office/word/2016/wordml/cid" xmlns:w16="http://schemas.microsoft.com/office/word/2018/wordml" xmlns:w16sdtdh="http://schemas.microsoft.com/office/word/2020/wordml/sdtdatahash" xmlns:w16se="http://schemas.microsoft.com/office/word/2015/wordml/symex" xmlns:wpg="http://schemas.microsoft.com/office/word/2010/wordprocessingGroup" xmlns:wpi="http://schemas.microsoft.com/office/word/2010/wordprocessingInk" xmlns:wne="http://schemas.microsoft.com/office/word/2006/wordml" xmlns:wps="http://schemas.microsoft.com/office/word/2010/wordprocessingShape" mc:Ignorable="w14 w15 w16se w16cid w16 w16cex w16sdtdh wp14">
   <w:endnote w:type="separator" w:id="-1">
     <w:p>
       <w:r>
@@ -11718,7 +9360,7 @@
 </file>
 
 <file path=word/footnotes.xml><?xml version="1.0" encoding="utf-8"?>
-<w:footnotes xmlns:wpc="http://schemas.microsoft.com/office/word/2010/wordprocessingCanvas" xmlns:cx="http://schemas.microsoft.com/office/drawing/2014/chartex" xmlns:cx1="http://schemas.microsoft.com/office/drawing/2015/9/8/chartex" xmlns:cx2="http://schemas.microsoft.com/office/drawing/2015/10/21/chartex" xmlns:cx3="http://schemas.microsoft.com/office/drawing/2016/5/9/chartex" xmlns:cx4="http://schemas.microsoft.com/office/drawing/2016/5/10/chartex" xmlns:cx5="http://schemas.microsoft.com/office/drawing/2016/5/11/chartex" xmlns:cx6="http://schemas.microsoft.com/office/drawing/2016/5/12/chartex" xmlns:cx7="http://schemas.microsoft.com/office/drawing/2016/5/13/chartex" xmlns:cx8="http://schemas.microsoft.com/office/drawing/2016/5/14/chartex" xmlns:mc="http://schemas.openxmlformats.org/markup-compatibility/2006" xmlns:aink="http://schemas.microsoft.com/office/drawing/2016/ink" xmlns:am3d="http://schemas.microsoft.com/office/drawing/2017/model3d" xmlns:o="urn:schemas-microsoft-com:office:office" xmlns:r="http://schemas.openxmlformats.org/officeDocument/2006/relationships" xmlns:m="http://schemas.openxmlformats.org/officeDocument/2006/math" xmlns:v="urn:schemas-microsoft-com:vml" xmlns:wp14="http://schemas.microsoft.com/office/word/2010/wordprocessingDrawing" xmlns:wp="http://schemas.openxmlformats.org/drawingml/2006/wordprocessingDrawing" xmlns:w10="urn:schemas-microsoft-com:office:word" xmlns:w="http://schemas.openxmlformats.org/wordprocessingml/2006/main" xmlns:w14="http://schemas.microsoft.com/office/word/2010/wordml" xmlns:w15="http://schemas.microsoft.com/office/word/2012/wordml" xmlns:w16cid="http://schemas.microsoft.com/office/word/2016/wordml/cid" xmlns:w16se="http://schemas.microsoft.com/office/word/2015/wordml/symex" xmlns:wpg="http://schemas.microsoft.com/office/word/2010/wordprocessingGroup" xmlns:wpi="http://schemas.microsoft.com/office/word/2010/wordprocessingInk" xmlns:wne="http://schemas.microsoft.com/office/word/2006/wordml" xmlns:wps="http://schemas.microsoft.com/office/word/2010/wordprocessingShape" mc:Ignorable="w14 w15 w16se w16cid wp14">
+<w:footnotes xmlns:wpc="http://schemas.microsoft.com/office/word/2010/wordprocessingCanvas" xmlns:cx="http://schemas.microsoft.com/office/drawing/2014/chartex" xmlns:cx1="http://schemas.microsoft.com/office/drawing/2015/9/8/chartex" xmlns:cx2="http://schemas.microsoft.com/office/drawing/2015/10/21/chartex" xmlns:cx3="http://schemas.microsoft.com/office/drawing/2016/5/9/chartex" xmlns:cx4="http://schemas.microsoft.com/office/drawing/2016/5/10/chartex" xmlns:cx5="http://schemas.microsoft.com/office/drawing/2016/5/11/chartex" xmlns:cx6="http://schemas.microsoft.com/office/drawing/2016/5/12/chartex" xmlns:cx7="http://schemas.microsoft.com/office/drawing/2016/5/13/chartex" xmlns:cx8="http://schemas.microsoft.com/office/drawing/2016/5/14/chartex" xmlns:mc="http://schemas.openxmlformats.org/markup-compatibility/2006" xmlns:aink="http://schemas.microsoft.com/office/drawing/2016/ink" xmlns:am3d="http://schemas.microsoft.com/office/drawing/2017/model3d" xmlns:o="urn:schemas-microsoft-com:office:office" xmlns:r="http://schemas.openxmlformats.org/officeDocument/2006/relationships" xmlns:m="http://schemas.openxmlformats.org/officeDocument/2006/math" xmlns:v="urn:schemas-microsoft-com:vml" xmlns:wp14="http://schemas.microsoft.com/office/word/2010/wordprocessingDrawing" xmlns:wp="http://schemas.openxmlformats.org/drawingml/2006/wordprocessingDrawing" xmlns:w10="urn:schemas-microsoft-com:office:word" xmlns:w="http://schemas.openxmlformats.org/wordprocessingml/2006/main" xmlns:w14="http://schemas.microsoft.com/office/word/2010/wordml" xmlns:w15="http://schemas.microsoft.com/office/word/2012/wordml" xmlns:w16cex="http://schemas.microsoft.com/office/word/2018/wordml/cex" xmlns:w16cid="http://schemas.microsoft.com/office/word/2016/wordml/cid" xmlns:w16="http://schemas.microsoft.com/office/word/2018/wordml" xmlns:w16sdtdh="http://schemas.microsoft.com/office/word/2020/wordml/sdtdatahash" xmlns:w16se="http://schemas.microsoft.com/office/word/2015/wordml/symex" xmlns:wpg="http://schemas.microsoft.com/office/word/2010/wordprocessingGroup" xmlns:wpi="http://schemas.microsoft.com/office/word/2010/wordprocessingInk" xmlns:wne="http://schemas.microsoft.com/office/word/2006/wordml" xmlns:wps="http://schemas.microsoft.com/office/word/2010/wordprocessingShape" mc:Ignorable="w14 w15 w16se w16cid w16 w16cex w16sdtdh wp14">
   <w:footnote w:type="separator" w:id="-1">
     <w:p>
       <w:r>
@@ -11737,7 +9379,7 @@
 </file>
 
 <file path=word/numbering.xml><?xml version="1.0" encoding="utf-8"?>
-<w:numbering xmlns:wpc="http://schemas.microsoft.com/office/word/2010/wordprocessingCanvas" xmlns:cx="http://schemas.microsoft.com/office/drawing/2014/chartex" xmlns:cx1="http://schemas.microsoft.com/office/drawing/2015/9/8/chartex" xmlns:cx2="http://schemas.microsoft.com/office/drawing/2015/10/21/chartex" xmlns:cx3="http://schemas.microsoft.com/office/drawing/2016/5/9/chartex" xmlns:cx4="http://schemas.microsoft.com/office/drawing/2016/5/10/chartex" xmlns:cx5="http://schemas.microsoft.com/office/drawing/2016/5/11/chartex" xmlns:cx6="http://schemas.microsoft.com/office/drawing/2016/5/12/chartex" xmlns:cx7="http://schemas.microsoft.com/office/drawing/2016/5/13/chartex" xmlns:cx8="http://schemas.microsoft.com/office/drawing/2016/5/14/chartex" xmlns:mc="http://schemas.openxmlformats.org/markup-compatibility/2006" xmlns:aink="http://schemas.microsoft.com/office/drawing/2016/ink" xmlns:am3d="http://schemas.microsoft.com/office/drawing/2017/model3d" xmlns:o="urn:schemas-microsoft-com:office:office" xmlns:r="http://schemas.openxmlformats.org/officeDocument/2006/relationships" xmlns:m="http://schemas.openxmlformats.org/officeDocument/2006/math" xmlns:v="urn:schemas-microsoft-com:vml" xmlns:wp14="http://schemas.microsoft.com/office/word/2010/wordprocessingDrawing" xmlns:wp="http://schemas.openxmlformats.org/drawingml/2006/wordprocessingDrawing" xmlns:w10="urn:schemas-microsoft-com:office:word" xmlns:w="http://schemas.openxmlformats.org/wordprocessingml/2006/main" xmlns:w14="http://schemas.microsoft.com/office/word/2010/wordml" xmlns:w15="http://schemas.microsoft.com/office/word/2012/wordml" xmlns:w16cid="http://schemas.microsoft.com/office/word/2016/wordml/cid" xmlns:w16se="http://schemas.microsoft.com/office/word/2015/wordml/symex" xmlns:wpg="http://schemas.microsoft.com/office/word/2010/wordprocessingGroup" xmlns:wpi="http://schemas.microsoft.com/office/word/2010/wordprocessingInk" xmlns:wne="http://schemas.microsoft.com/office/word/2006/wordml" xmlns:wps="http://schemas.microsoft.com/office/word/2010/wordprocessingShape" mc:Ignorable="w14 w15 w16se w16cid wp14">
+<w:numbering xmlns:wpc="http://schemas.microsoft.com/office/word/2010/wordprocessingCanvas" xmlns:cx="http://schemas.microsoft.com/office/drawing/2014/chartex" xmlns:cx1="http://schemas.microsoft.com/office/drawing/2015/9/8/chartex" xmlns:cx2="http://schemas.microsoft.com/office/drawing/2015/10/21/chartex" xmlns:cx3="http://schemas.microsoft.com/office/drawing/2016/5/9/chartex" xmlns:cx4="http://schemas.microsoft.com/office/drawing/2016/5/10/chartex" xmlns:cx5="http://schemas.microsoft.com/office/drawing/2016/5/11/chartex" xmlns:cx6="http://schemas.microsoft.com/office/drawing/2016/5/12/chartex" xmlns:cx7="http://schemas.microsoft.com/office/drawing/2016/5/13/chartex" xmlns:cx8="http://schemas.microsoft.com/office/drawing/2016/5/14/chartex" xmlns:mc="http://schemas.openxmlformats.org/markup-compatibility/2006" xmlns:aink="http://schemas.microsoft.com/office/drawing/2016/ink" xmlns:am3d="http://schemas.microsoft.com/office/drawing/2017/model3d" xmlns:o="urn:schemas-microsoft-com:office:office" xmlns:r="http://schemas.openxmlformats.org/officeDocument/2006/relationships" xmlns:m="http://schemas.openxmlformats.org/officeDocument/2006/math" xmlns:v="urn:schemas-microsoft-com:vml" xmlns:wp14="http://schemas.microsoft.com/office/word/2010/wordprocessingDrawing" xmlns:wp="http://schemas.openxmlformats.org/drawingml/2006/wordprocessingDrawing" xmlns:w10="urn:schemas-microsoft-com:office:word" xmlns:w="http://schemas.openxmlformats.org/wordprocessingml/2006/main" xmlns:w14="http://schemas.microsoft.com/office/word/2010/wordml" xmlns:w15="http://schemas.microsoft.com/office/word/2012/wordml" xmlns:w16cex="http://schemas.microsoft.com/office/word/2018/wordml/cex" xmlns:w16cid="http://schemas.microsoft.com/office/word/2016/wordml/cid" xmlns:w16="http://schemas.microsoft.com/office/word/2018/wordml" xmlns:w16sdtdh="http://schemas.microsoft.com/office/word/2020/wordml/sdtdatahash" xmlns:w16se="http://schemas.microsoft.com/office/word/2015/wordml/symex" xmlns:wpg="http://schemas.microsoft.com/office/word/2010/wordprocessingGroup" xmlns:wpi="http://schemas.microsoft.com/office/word/2010/wordprocessingInk" xmlns:wne="http://schemas.microsoft.com/office/word/2006/wordml" xmlns:wps="http://schemas.microsoft.com/office/word/2010/wordprocessingShape" mc:Ignorable="w14 w15 w16se w16cid w16 w16cex w16sdtdh wp14">
   <w:abstractNum w:abstractNumId="0" w15:restartNumberingAfterBreak="0">
     <w:nsid w:val="04F73A04"/>
     <w:multiLevelType w:val="hybridMultilevel"/>
@@ -13647,68 +11289,68 @@
       </w:rPr>
     </w:lvl>
   </w:abstractNum>
-  <w:num w:numId="1">
+  <w:num w:numId="1" w16cid:durableId="222913145">
     <w:abstractNumId w:val="16"/>
   </w:num>
-  <w:num w:numId="2">
+  <w:num w:numId="2" w16cid:durableId="1589341227">
     <w:abstractNumId w:val="11"/>
   </w:num>
-  <w:num w:numId="3">
+  <w:num w:numId="3" w16cid:durableId="2081367957">
     <w:abstractNumId w:val="4"/>
   </w:num>
-  <w:num w:numId="4">
+  <w:num w:numId="4" w16cid:durableId="1190337837">
     <w:abstractNumId w:val="13"/>
   </w:num>
-  <w:num w:numId="5">
+  <w:num w:numId="5" w16cid:durableId="1521553658">
     <w:abstractNumId w:val="0"/>
   </w:num>
-  <w:num w:numId="6">
+  <w:num w:numId="6" w16cid:durableId="1172380834">
     <w:abstractNumId w:val="5"/>
   </w:num>
-  <w:num w:numId="7">
+  <w:num w:numId="7" w16cid:durableId="2100564650">
     <w:abstractNumId w:val="3"/>
   </w:num>
-  <w:num w:numId="8">
+  <w:num w:numId="8" w16cid:durableId="1325819612">
     <w:abstractNumId w:val="2"/>
   </w:num>
-  <w:num w:numId="9">
+  <w:num w:numId="9" w16cid:durableId="732698892">
     <w:abstractNumId w:val="17"/>
   </w:num>
-  <w:num w:numId="10">
+  <w:num w:numId="10" w16cid:durableId="10836846">
     <w:abstractNumId w:val="8"/>
   </w:num>
-  <w:num w:numId="11">
+  <w:num w:numId="11" w16cid:durableId="1366516460">
     <w:abstractNumId w:val="1"/>
   </w:num>
-  <w:num w:numId="12">
+  <w:num w:numId="12" w16cid:durableId="128786531">
     <w:abstractNumId w:val="18"/>
   </w:num>
-  <w:num w:numId="13">
+  <w:num w:numId="13" w16cid:durableId="1185942997">
     <w:abstractNumId w:val="7"/>
   </w:num>
-  <w:num w:numId="14">
+  <w:num w:numId="14" w16cid:durableId="1651325370">
     <w:abstractNumId w:val="14"/>
   </w:num>
-  <w:num w:numId="15">
+  <w:num w:numId="15" w16cid:durableId="1652952079">
     <w:abstractNumId w:val="15"/>
   </w:num>
-  <w:num w:numId="16">
+  <w:num w:numId="16" w16cid:durableId="1801654216">
     <w:abstractNumId w:val="12"/>
   </w:num>
-  <w:num w:numId="17">
+  <w:num w:numId="17" w16cid:durableId="1275677292">
     <w:abstractNumId w:val="6"/>
   </w:num>
-  <w:num w:numId="18">
+  <w:num w:numId="18" w16cid:durableId="412627567">
     <w:abstractNumId w:val="10"/>
   </w:num>
-  <w:num w:numId="19">
+  <w:num w:numId="19" w16cid:durableId="1176462808">
     <w:abstractNumId w:val="9"/>
   </w:num>
 </w:numbering>
 </file>
 
 <file path=word/styles.xml><?xml version="1.0" encoding="utf-8"?>
-<w:styles xmlns:mc="http://schemas.openxmlformats.org/markup-compatibility/2006" xmlns:r="http://schemas.openxmlformats.org/officeDocument/2006/relationships" xmlns:w="http://schemas.openxmlformats.org/wordprocessingml/2006/main" xmlns:w14="http://schemas.microsoft.com/office/word/2010/wordml" xmlns:w15="http://schemas.microsoft.com/office/word/2012/wordml" xmlns:w16cid="http://schemas.microsoft.com/office/word/2016/wordml/cid" xmlns:w16se="http://schemas.microsoft.com/office/word/2015/wordml/symex" mc:Ignorable="w14 w15 w16se w16cid">
+<w:styles xmlns:mc="http://schemas.openxmlformats.org/markup-compatibility/2006" xmlns:r="http://schemas.openxmlformats.org/officeDocument/2006/relationships" xmlns:w="http://schemas.openxmlformats.org/wordprocessingml/2006/main" xmlns:w14="http://schemas.microsoft.com/office/word/2010/wordml" xmlns:w15="http://schemas.microsoft.com/office/word/2012/wordml" xmlns:w16cex="http://schemas.microsoft.com/office/word/2018/wordml/cex" xmlns:w16cid="http://schemas.microsoft.com/office/word/2016/wordml/cid" xmlns:w16="http://schemas.microsoft.com/office/word/2018/wordml" xmlns:w16sdtdh="http://schemas.microsoft.com/office/word/2020/wordml/sdtdatahash" xmlns:w16se="http://schemas.microsoft.com/office/word/2015/wordml/symex" mc:Ignorable="w14 w15 w16se w16cid w16 w16cex w16sdtdh">
   <w:docDefaults>
     <w:rPrDefault>
       <w:rPr>
